--- a/Fases_de_desarrollo/02-Elaboracion/02- Analisis y Diseño/Modelo de Diseño.docx
+++ b/Fases_de_desarrollo/02-Elaboracion/02- Analisis y Diseño/Modelo de Diseño.docx
@@ -125,7 +125,7 @@
               </mc:Choice>
               <mc:Fallback>
                 <w:pict>
-                  <v:rect w14:anchorId="2E9B4635" id="Rectangle 6" o:spid="_x0000_s1026" style="position:absolute;margin-left:0;margin-top:0;width:623.75pt;height:67.45pt;z-index:251660288;visibility:visible;mso-wrap-style:square;mso-width-percent:1050;mso-height-percent:900;mso-wrap-distance-left:9pt;mso-wrap-distance-top:0;mso-wrap-distance-right:9pt;mso-wrap-distance-bottom:0;mso-position-horizontal:center;mso-position-horizontal-relative:page;mso-position-vertical:bottom;mso-position-vertical-relative:page;mso-width-percent:1050;mso-height-percent:900;mso-width-relative:page;mso-height-relative:top-margin-area;v-text-anchor:top" o:gfxdata="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" o:allowincell="f" fillcolor="#f79646 [3209]" strokecolor="#f79646 [3209]">
+                  <v:rect w14:anchorId="5D4C3EF4" id="Rectangle 6" o:spid="_x0000_s1026" style="position:absolute;margin-left:0;margin-top:0;width:623.75pt;height:67.45pt;z-index:251660288;visibility:visible;mso-wrap-style:square;mso-width-percent:1050;mso-height-percent:900;mso-wrap-distance-left:9pt;mso-wrap-distance-top:0;mso-wrap-distance-right:9pt;mso-wrap-distance-bottom:0;mso-position-horizontal:center;mso-position-horizontal-relative:page;mso-position-vertical:bottom;mso-position-vertical-relative:page;mso-width-percent:1050;mso-height-percent:900;mso-width-relative:page;mso-height-relative:top-margin-area;v-text-anchor:top" o:gfxdata="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" o:allowincell="f" fillcolor="#f79646 [3209]" strokecolor="#f79646 [3209]">
                     <w10:wrap anchorx="page" anchory="page"/>
                   </v:rect>
                 </w:pict>
@@ -205,7 +205,7 @@
               </mc:Choice>
               <mc:Fallback>
                 <w:pict>
-                  <v:rect w14:anchorId="3BD4CA8F" id="Rectangle 9" o:spid="_x0000_s1026" style="position:absolute;margin-left:0;margin-top:0;width:7.15pt;height:882.85pt;z-index:251663360;visibility:visible;mso-wrap-style:square;mso-width-percent:0;mso-height-percent:1050;mso-wrap-distance-left:9pt;mso-wrap-distance-top:0;mso-wrap-distance-right:9pt;mso-wrap-distance-bottom:0;mso-position-horizontal:center;mso-position-horizontal-relative:left-margin-area;mso-position-vertical:center;mso-position-vertical-relative:page;mso-width-percent:0;mso-height-percent:1050;mso-width-relative:page;mso-height-relative:page;v-text-anchor:top" o:gfxdata="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" o:allowincell="f" fillcolor="white [3212]" strokecolor="#f79646 [3209]">
+                  <v:rect w14:anchorId="00D00A88" id="Rectangle 9" o:spid="_x0000_s1026" style="position:absolute;margin-left:0;margin-top:0;width:7.15pt;height:882.85pt;z-index:251663360;visibility:visible;mso-wrap-style:square;mso-width-percent:0;mso-height-percent:1050;mso-wrap-distance-left:9pt;mso-wrap-distance-top:0;mso-wrap-distance-right:9pt;mso-wrap-distance-bottom:0;mso-position-horizontal:center;mso-position-horizontal-relative:left-margin-area;mso-position-vertical:center;mso-position-vertical-relative:page;mso-width-percent:0;mso-height-percent:1050;mso-width-relative:page;mso-height-relative:page;v-text-anchor:top" o:gfxdata="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" o:allowincell="f" fillcolor="white [3212]" strokecolor="#f79646 [3209]">
                     <w10:wrap anchorx="margin" anchory="page"/>
                   </v:rect>
                 </w:pict>
@@ -285,7 +285,7 @@
               </mc:Choice>
               <mc:Fallback>
                 <w:pict>
-                  <v:rect w14:anchorId="4F5CDDC4" id="Rectangle 8" o:spid="_x0000_s1026" style="position:absolute;margin-left:0;margin-top:0;width:7.15pt;height:882.85pt;z-index:251662336;visibility:visible;mso-wrap-style:square;mso-width-percent:0;mso-height-percent:1050;mso-wrap-distance-left:9pt;mso-wrap-distance-top:0;mso-wrap-distance-right:9pt;mso-wrap-distance-bottom:0;mso-position-horizontal:center;mso-position-horizontal-relative:right-margin-area;mso-position-vertical:center;mso-position-vertical-relative:page;mso-width-percent:0;mso-height-percent:1050;mso-width-relative:page;mso-height-relative:page;v-text-anchor:top" o:gfxdata="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" o:allowincell="f" fillcolor="white [3212]" strokecolor="#f79646 [3209]">
+                  <v:rect w14:anchorId="51E1F760" id="Rectangle 8" o:spid="_x0000_s1026" style="position:absolute;margin-left:0;margin-top:0;width:7.15pt;height:882.85pt;z-index:251662336;visibility:visible;mso-wrap-style:square;mso-width-percent:0;mso-height-percent:1050;mso-wrap-distance-left:9pt;mso-wrap-distance-top:0;mso-wrap-distance-right:9pt;mso-wrap-distance-bottom:0;mso-position-horizontal:center;mso-position-horizontal-relative:right-margin-area;mso-position-vertical:center;mso-position-vertical-relative:page;mso-width-percent:0;mso-height-percent:1050;mso-width-relative:page;mso-height-relative:page;v-text-anchor:top" o:gfxdata="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" o:allowincell="f" fillcolor="white [3212]" strokecolor="#f79646 [3209]">
                     <w10:wrap anchorx="margin" anchory="page"/>
                   </v:rect>
                 </w:pict>
@@ -365,7 +365,7 @@
               </mc:Choice>
               <mc:Fallback>
                 <w:pict>
-                  <v:rect w14:anchorId="4C23EA90" id="Rectangle 7" o:spid="_x0000_s1026" style="position:absolute;margin-left:0;margin-top:0;width:623.75pt;height:67.45pt;z-index:251661312;visibility:visible;mso-wrap-style:square;mso-width-percent:1050;mso-height-percent:900;mso-wrap-distance-left:9pt;mso-wrap-distance-top:0;mso-wrap-distance-right:9pt;mso-wrap-distance-bottom:0;mso-position-horizontal:center;mso-position-horizontal-relative:page;mso-position-vertical:top;mso-position-vertical-relative:top-margin-area;mso-width-percent:1050;mso-height-percent:900;mso-width-relative:page;mso-height-relative:top-margin-area;v-text-anchor:top" o:gfxdata="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" o:allowincell="f" fillcolor="#f79646 [3209]" strokecolor="#f79646 [3209]">
+                  <v:rect w14:anchorId="66837344" id="Rectangle 7" o:spid="_x0000_s1026" style="position:absolute;margin-left:0;margin-top:0;width:623.75pt;height:67.45pt;z-index:251661312;visibility:visible;mso-wrap-style:square;mso-width-percent:1050;mso-height-percent:900;mso-wrap-distance-left:9pt;mso-wrap-distance-top:0;mso-wrap-distance-right:9pt;mso-wrap-distance-bottom:0;mso-position-horizontal:center;mso-position-horizontal-relative:page;mso-position-vertical:top;mso-position-vertical-relative:top-margin-area;mso-width-percent:1050;mso-height-percent:900;mso-width-relative:page;mso-height-relative:top-margin-area;v-text-anchor:top" o:gfxdata="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" o:allowincell="f" fillcolor="#f79646 [3209]" strokecolor="#f79646 [3209]">
                     <w10:wrap anchorx="page" anchory="margin"/>
                   </v:rect>
                 </w:pict>
@@ -431,6 +431,7 @@
                   <w:szCs w:val="36"/>
                 </w:rPr>
               </w:pPr>
+              <w:proofErr w:type="spellStart"/>
               <w:r>
                 <w:rPr>
                   <w:rFonts w:ascii="Ink Free" w:eastAsia="Times New Roman" w:hAnsi="Ink Free" w:cs="Times New Roman"/>
@@ -440,6 +441,7 @@
                 </w:rPr>
                 <w:t>Testify</w:t>
               </w:r>
+              <w:proofErr w:type="spellEnd"/>
             </w:p>
           </w:sdtContent>
         </w:sdt>
@@ -509,7 +511,21 @@
             <w:rPr>
               <w:rFonts w:eastAsia="Times New Roman"/>
             </w:rPr>
-            <w:t>Ojeda Valeria – Sly Eduardo</w:t>
+            <w:t xml:space="preserve">Ojeda Valeria – </w:t>
+          </w:r>
+          <w:proofErr w:type="spellStart"/>
+          <w:r>
+            <w:rPr>
+              <w:rFonts w:eastAsia="Times New Roman"/>
+            </w:rPr>
+            <w:t>Sly</w:t>
+          </w:r>
+          <w:proofErr w:type="spellEnd"/>
+          <w:r>
+            <w:rPr>
+              <w:rFonts w:eastAsia="Times New Roman"/>
+            </w:rPr>
+            <w:t xml:space="preserve"> Eduardo</w:t>
           </w:r>
         </w:p>
         <w:p>
@@ -520,17 +536,39 @@
               <w:rFonts w:eastAsia="Times New Roman"/>
             </w:rPr>
           </w:pPr>
+          <w:proofErr w:type="spellStart"/>
           <w:r>
             <w:rPr>
               <w:rFonts w:eastAsia="Times New Roman"/>
             </w:rPr>
-            <w:t>Levipichun Emilio</w:t>
+            <w:t>Levipichun</w:t>
+          </w:r>
+          <w:proofErr w:type="spellEnd"/>
+          <w:r>
+            <w:rPr>
+              <w:rFonts w:eastAsia="Times New Roman"/>
+            </w:rPr>
+            <w:t xml:space="preserve"> Emilio</w:t>
           </w:r>
           <w:r>
             <w:rPr>
               <w:rFonts w:eastAsia="Times New Roman"/>
             </w:rPr>
-            <w:t xml:space="preserve"> – Oyarzo Malena</w:t>
+            <w:t xml:space="preserve"> – </w:t>
+          </w:r>
+          <w:proofErr w:type="spellStart"/>
+          <w:r>
+            <w:rPr>
+              <w:rFonts w:eastAsia="Times New Roman"/>
+            </w:rPr>
+            <w:t>Oyarzo</w:t>
+          </w:r>
+          <w:proofErr w:type="spellEnd"/>
+          <w:r>
+            <w:rPr>
+              <w:rFonts w:eastAsia="Times New Roman"/>
+            </w:rPr>
+            <w:t xml:space="preserve"> Malena</w:t>
           </w:r>
         </w:p>
         <w:p/>
@@ -935,7 +973,7 @@
               </mc:Choice>
               <mc:Fallback>
                 <w:pict>
-                  <v:rect w14:anchorId="08D08F45" id="Rectangle 17" o:spid="_x0000_s1026" style="position:absolute;margin-left:315.7pt;margin-top:-76.25pt;width:195.35pt;height:844.9pt;z-index:-251643904;visibility:visible;mso-wrap-style:square;mso-width-percent:0;mso-height-percent:0;mso-wrap-distance-left:9pt;mso-wrap-distance-top:0;mso-wrap-distance-right:9pt;mso-wrap-distance-bottom:0;mso-position-horizontal:absolute;mso-position-horizontal-relative:margin;mso-position-vertical:absolute;mso-position-vertical-relative:margin;mso-width-percent:0;mso-height-percent:0;mso-width-relative:page;mso-height-relative:page;v-text-anchor:top" o:gfxdata="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" fillcolor="#f79646 [3209]" strokecolor="#f79646 [3209]">
+                  <v:rect w14:anchorId="30C5740F" id="Rectangle 17" o:spid="_x0000_s1026" style="position:absolute;margin-left:315.7pt;margin-top:-76.25pt;width:195.35pt;height:844.9pt;z-index:-251643904;visibility:visible;mso-wrap-style:square;mso-width-percent:0;mso-height-percent:0;mso-wrap-distance-left:9pt;mso-wrap-distance-top:0;mso-wrap-distance-right:9pt;mso-wrap-distance-bottom:0;mso-position-horizontal:absolute;mso-position-horizontal-relative:margin;mso-position-vertical:absolute;mso-position-vertical-relative:margin;mso-width-percent:0;mso-height-percent:0;mso-width-relative:page;mso-height-relative:page;v-text-anchor:top" o:gfxdata="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" fillcolor="#f79646 [3209]" strokecolor="#f79646 [3209]">
                     <w10:wrap type="square" anchorx="margin" anchory="margin"/>
                   </v:rect>
                 </w:pict>
@@ -3442,7 +3480,15 @@
         <w:pStyle w:val="PSI-Comentario"/>
       </w:pPr>
       <w:r>
-        <w:t>El presente documento es el Modelo de Diseño para el sistema Testify, que se encarga de la gestión de casos de prueba en proyectos de software. Aquí se detallan los aspectos técnicos y funcionales que guían la implementación de las diferentes funcionalidades descritas en las etapas anteriores de análisis y captura de requerimientos. Este documento es clave para alinear el desarrollo y la arquitectura del sistema con los requerimientos funcionales y no funcionales, asegurando que cada componente interactúe correctamente en el entorno del sistema.</w:t>
+        <w:t xml:space="preserve">El presente documento es el Modelo de Diseño para el sistema </w:t>
+      </w:r>
+      <w:proofErr w:type="spellStart"/>
+      <w:r>
+        <w:t>Testify</w:t>
+      </w:r>
+      <w:proofErr w:type="spellEnd"/>
+      <w:r>
+        <w:t>, que se encarga de la gestión de casos de prueba en proyectos de software. Aquí se detallan los aspectos técnicos y funcionales que guían la implementación de las diferentes funcionalidades descritas en las etapas anteriores de análisis y captura de requerimientos. Este documento es clave para alinear el desarrollo y la arquitectura del sistema con los requerimientos funcionales y no funcionales, asegurando que cada componente interactúe correctamente en el entorno del sistema.</w:t>
       </w:r>
       <w:r>
         <w:br/>
@@ -3472,7 +3518,15 @@
         <w:pStyle w:val="PSI-Comentario"/>
       </w:pPr>
       <w:r>
-        <w:t>El propósito del Modelo de Diseño es proporcionar una descripción detallada de cómo se implementarán los componentes del sistema Testify. Este documento está dirigido principalmente a los desarrolladores, diseñadores de software y arquitectos de sistemas que son responsables de la implementación. Además, sirve como una guía técnica para los interesados en comprender cómo el sistema ejecutará las funcionalidades requeridas. Los diagramas, especificaciones de interacción y descripciones incluidas en este documento son cruciales para la fase de desarrollo.</w:t>
+        <w:t xml:space="preserve">El propósito del Modelo de Diseño es proporcionar una descripción detallada de cómo se implementarán los componentes del sistema </w:t>
+      </w:r>
+      <w:proofErr w:type="spellStart"/>
+      <w:r>
+        <w:t>Testify</w:t>
+      </w:r>
+      <w:proofErr w:type="spellEnd"/>
+      <w:r>
+        <w:t>. Este documento está dirigido principalmente a los desarrolladores, diseñadores de software y arquitectos de sistemas que son responsables de la implementación. Además, sirve como una guía técnica para los interesados en comprender cómo el sistema ejecutará las funcionalidades requeridas. Los diagramas, especificaciones de interacción y descripciones incluidas en este documento son cruciales para la fase de desarrollo.</w:t>
       </w:r>
     </w:p>
     <w:p>
@@ -3503,7 +3557,31 @@
         <w:pStyle w:val="PSI-Comentario"/>
       </w:pPr>
       <w:r>
-        <w:t>El Modelo de Diseño se aplica a todo el sistema Testify, afectando directamente las áreas de gestión de usuarios, asignación de roles, administración de proyectos, iteraciones y escenarios de prueba. Este modelo cubre todas las capas de software involucradas, desde la interacción del usuario hasta la persistencia de datos en la base de datos. Abarca tanto la implementación del frontend como del backend del sistema, proporcionando una visión integral de las interacciones entre sus componentes.</w:t>
+        <w:t xml:space="preserve">El Modelo de Diseño se aplica a todo el sistema </w:t>
+      </w:r>
+      <w:proofErr w:type="spellStart"/>
+      <w:r>
+        <w:t>Testify</w:t>
+      </w:r>
+      <w:proofErr w:type="spellEnd"/>
+      <w:r>
+        <w:t xml:space="preserve">, afectando directamente las áreas de gestión de usuarios, asignación de roles, administración de proyectos, iteraciones y escenarios de prueba. Este modelo cubre todas las capas de software involucradas, desde la interacción del usuario hasta la persistencia de datos en la base de datos. Abarca tanto la implementación del </w:t>
+      </w:r>
+      <w:proofErr w:type="spellStart"/>
+      <w:r>
+        <w:t>frontend</w:t>
+      </w:r>
+      <w:proofErr w:type="spellEnd"/>
+      <w:r>
+        <w:t xml:space="preserve"> como del </w:t>
+      </w:r>
+      <w:proofErr w:type="spellStart"/>
+      <w:r>
+        <w:t>backend</w:t>
+      </w:r>
+      <w:proofErr w:type="spellEnd"/>
+      <w:r>
+        <w:t xml:space="preserve"> del sistema, proporcionando una visión integral de las interacciones entre sus componentes.</w:t>
       </w:r>
     </w:p>
     <w:p>
@@ -3530,39 +3608,132 @@
         <w:pStyle w:val="PSI-Comentario"/>
       </w:pPr>
       <w:r>
-        <w:t>CRUD: Create, Read, Update, Delete. Operaciones básicas de manejo de datos en el sistema.</w:t>
-      </w:r>
-    </w:p>
-    <w:p>
-      <w:pPr>
-        <w:pStyle w:val="PSI-Comentario"/>
-      </w:pPr>
-      <w:r>
-        <w:t>API: Application Programming Interface. Conjunto de funciones y procedimientos para interactuar con los componentes del sistema.</w:t>
-      </w:r>
-    </w:p>
-    <w:p>
-      <w:pPr>
-        <w:pStyle w:val="PSI-Comentario"/>
-      </w:pPr>
-      <w:r>
-        <w:t>UML: Unified Modeling Language. Lenguaje estándar utilizado para representar el diseño y la arquitectura del sistema.</w:t>
-      </w:r>
-    </w:p>
-    <w:p>
-      <w:pPr>
-        <w:pStyle w:val="PSI-Comentario"/>
-      </w:pPr>
-      <w:r>
-        <w:t>GUI: Graphical User Interface. Interfaz gráfica de usuario para la interacción visual con el sistema.</w:t>
-      </w:r>
-    </w:p>
-    <w:p>
-      <w:pPr>
-        <w:pStyle w:val="PSI-Comentario"/>
-      </w:pPr>
-      <w:r>
-        <w:t>Testify: Sistema de gestión de casos de prueba para proyectos de desarrollo de software.</w:t>
+        <w:t xml:space="preserve">CRUD: </w:t>
+      </w:r>
+      <w:proofErr w:type="spellStart"/>
+      <w:r>
+        <w:t>Create</w:t>
+      </w:r>
+      <w:proofErr w:type="spellEnd"/>
+      <w:r>
+        <w:t xml:space="preserve">, </w:t>
+      </w:r>
+      <w:proofErr w:type="spellStart"/>
+      <w:r>
+        <w:t>Read</w:t>
+      </w:r>
+      <w:proofErr w:type="spellEnd"/>
+      <w:r>
+        <w:t xml:space="preserve">, </w:t>
+      </w:r>
+      <w:proofErr w:type="spellStart"/>
+      <w:r>
+        <w:t>Update</w:t>
+      </w:r>
+      <w:proofErr w:type="spellEnd"/>
+      <w:r>
+        <w:t xml:space="preserve">, </w:t>
+      </w:r>
+      <w:proofErr w:type="spellStart"/>
+      <w:r>
+        <w:t>Delete</w:t>
+      </w:r>
+      <w:proofErr w:type="spellEnd"/>
+      <w:r>
+        <w:t>. Operaciones básicas de manejo de datos en el sistema.</w:t>
+      </w:r>
+    </w:p>
+    <w:p>
+      <w:pPr>
+        <w:pStyle w:val="PSI-Comentario"/>
+      </w:pPr>
+      <w:r>
+        <w:t xml:space="preserve">API: </w:t>
+      </w:r>
+      <w:proofErr w:type="spellStart"/>
+      <w:r>
+        <w:t>Application</w:t>
+      </w:r>
+      <w:proofErr w:type="spellEnd"/>
+      <w:r>
+        <w:t xml:space="preserve"> </w:t>
+      </w:r>
+      <w:proofErr w:type="spellStart"/>
+      <w:r>
+        <w:t>Programming</w:t>
+      </w:r>
+      <w:proofErr w:type="spellEnd"/>
+      <w:r>
+        <w:t xml:space="preserve"> Interface. Conjunto de funciones y procedimientos para interactuar con los componentes del sistema.</w:t>
+      </w:r>
+    </w:p>
+    <w:p>
+      <w:pPr>
+        <w:pStyle w:val="PSI-Comentario"/>
+      </w:pPr>
+      <w:r>
+        <w:t xml:space="preserve">UML: </w:t>
+      </w:r>
+      <w:proofErr w:type="spellStart"/>
+      <w:r>
+        <w:t>Unified</w:t>
+      </w:r>
+      <w:proofErr w:type="spellEnd"/>
+      <w:r>
+        <w:t xml:space="preserve"> </w:t>
+      </w:r>
+      <w:proofErr w:type="spellStart"/>
+      <w:r>
+        <w:t>Modeling</w:t>
+      </w:r>
+      <w:proofErr w:type="spellEnd"/>
+      <w:r>
+        <w:t xml:space="preserve"> </w:t>
+      </w:r>
+      <w:proofErr w:type="spellStart"/>
+      <w:r>
+        <w:t>Language</w:t>
+      </w:r>
+      <w:proofErr w:type="spellEnd"/>
+      <w:r>
+        <w:t>. Lenguaje estándar utilizado para representar el diseño y la arquitectura del sistema.</w:t>
+      </w:r>
+    </w:p>
+    <w:p>
+      <w:pPr>
+        <w:pStyle w:val="PSI-Comentario"/>
+      </w:pPr>
+      <w:r>
+        <w:t xml:space="preserve">GUI: </w:t>
+      </w:r>
+      <w:proofErr w:type="spellStart"/>
+      <w:r>
+        <w:t>Graphical</w:t>
+      </w:r>
+      <w:proofErr w:type="spellEnd"/>
+      <w:r>
+        <w:t xml:space="preserve"> </w:t>
+      </w:r>
+      <w:proofErr w:type="spellStart"/>
+      <w:r>
+        <w:t>User</w:t>
+      </w:r>
+      <w:proofErr w:type="spellEnd"/>
+      <w:r>
+        <w:t xml:space="preserve"> Interface. Interfaz gráfica de usuario para la interacción visual con el sistema.</w:t>
+      </w:r>
+    </w:p>
+    <w:p>
+      <w:pPr>
+        <w:pStyle w:val="PSI-Comentario"/>
+      </w:pPr>
+      <w:proofErr w:type="spellStart"/>
+      <w:r>
+        <w:t>Testify</w:t>
+      </w:r>
+      <w:proofErr w:type="spellEnd"/>
+      <w:r>
+        <w:t>: Sistema de gestión de casos de prueba para proyectos de desarrollo de software.</w:t>
       </w:r>
     </w:p>
     <w:p>
@@ -3763,7 +3934,15 @@
         <w:pStyle w:val="PSI-Comentario"/>
       </w:pPr>
       <w:r>
-        <w:t>Objetos de Diseño: Cada objeto de diseño es una abstracción que encapsula una parte de la lógica del sistema. Estos incluyen clases como Usuario, Proyecto, Escenario, Iteración, Checklist, entre otros.</w:t>
+        <w:t xml:space="preserve">Objetos de Diseño: Cada objeto de diseño es una abstracción que encapsula una parte de la lógica del sistema. Estos incluyen clases como Usuario, Proyecto, Escenario, Iteración, </w:t>
+      </w:r>
+      <w:proofErr w:type="spellStart"/>
+      <w:r>
+        <w:t>Checklist</w:t>
+      </w:r>
+      <w:proofErr w:type="spellEnd"/>
+      <w:r>
+        <w:t>, entre otros.</w:t>
       </w:r>
     </w:p>
     <w:p>
@@ -3820,9 +3999,12 @@
       </w:pPr>
       <w:bookmarkStart w:id="7" w:name="_Toc257623476"/>
       <w:r>
-        <w:t>Diseño del Caso de Uso [nombre del caso de uso 1]</w:t>
+        <w:t xml:space="preserve">Diseño del Caso de Uso </w:t>
       </w:r>
       <w:bookmarkEnd w:id="7"/>
+      <w:r>
+        <w:t>CRUD Escenario</w:t>
+      </w:r>
     </w:p>
     <w:p>
       <w:pPr>
@@ -3839,20 +4021,6 @@
         <w:pStyle w:val="PSI-Comentario"/>
       </w:pPr>
       <w:r>
-        <w:t xml:space="preserve">[En esta sección se identifican los objetos y subsistemas de diseño que intervienen en el caso </w:t>
-      </w:r>
-      <w:r>
-        <w:t xml:space="preserve"> d</w:t>
-      </w:r>
-      <w:r>
-        <w:t>e uso y sus relaciones.]</w:t>
-      </w:r>
-    </w:p>
-    <w:p>
-      <w:pPr>
-        <w:pStyle w:val="PSI-Comentario"/>
-      </w:pPr>
-      <w:r>
         <w:t>Este diagrama divide el sistema en paquetes que representan los diferentes subsistemas o áreas de responsabilidad que interactúan en el caso de uso CRUD Escenario.</w:t>
       </w:r>
     </w:p>
@@ -3873,40 +4041,97 @@
       <w:pPr>
         <w:pStyle w:val="PSI-Comentario"/>
       </w:pPr>
-      <w:r>
-        <w:t>UserManagement: Contiene clases relacionadas con los usuarios, como Usuario y RolesAsignados. Proporciona acceso a los roles y permisos del usuario que ejecuta la operación.</w:t>
-      </w:r>
-    </w:p>
-    <w:p>
-      <w:pPr>
-        <w:pStyle w:val="PSI-Comentario"/>
-      </w:pPr>
-      <w:r>
-        <w:t>ScenarioManagement: Contiene clases y servicios relacionados con la creación, modificación y eliminación de escenarios, como Escenario, Iteracion, Tipo, Subtipo, y Categoria.</w:t>
-      </w:r>
-    </w:p>
-    <w:p>
-      <w:pPr>
-        <w:pStyle w:val="PSI-Comentario"/>
-      </w:pPr>
-      <w:r>
-        <w:t>ProjectManagement: Gestiona los proyectos en los que se crean y almacenan los escenarios, como Proyecto e Iteracion.</w:t>
-      </w:r>
-    </w:p>
-    <w:p>
-      <w:pPr>
-        <w:pStyle w:val="PSI-Comentario"/>
-      </w:pPr>
-      <w:r>
-        <w:t>DocumentManagement: Gestiona los documentos que pueden ser adjuntados a los escenarios.</w:t>
-      </w:r>
-    </w:p>
-    <w:p>
-      <w:pPr>
-        <w:pStyle w:val="PSI-Comentario"/>
-      </w:pPr>
-      <w:r>
-        <w:t>Database: Paquete que gestiona el acceso a la base de datos, asegurando la persistencia de los escenarios y sus cambios.</w:t>
+      <w:proofErr w:type="spellStart"/>
+      <w:r>
+        <w:t>UserManagement</w:t>
+      </w:r>
+      <w:proofErr w:type="spellEnd"/>
+      <w:r>
+        <w:t xml:space="preserve">: Contiene clases relacionadas con los usuarios, como Usuario y </w:t>
+      </w:r>
+      <w:proofErr w:type="spellStart"/>
+      <w:r>
+        <w:t>RolesAsignados</w:t>
+      </w:r>
+      <w:proofErr w:type="spellEnd"/>
+      <w:r>
+        <w:t>. Proporciona acceso a los roles y permisos del usuario que ejecuta la operación.</w:t>
+      </w:r>
+    </w:p>
+    <w:p>
+      <w:pPr>
+        <w:pStyle w:val="PSI-Comentario"/>
+      </w:pPr>
+      <w:proofErr w:type="spellStart"/>
+      <w:r>
+        <w:t>ScenarioManagement</w:t>
+      </w:r>
+      <w:proofErr w:type="spellEnd"/>
+      <w:r>
+        <w:t xml:space="preserve">: Contiene clases y servicios relacionados con la creación, modificación y eliminación de escenarios, como Escenario, </w:t>
+      </w:r>
+      <w:proofErr w:type="spellStart"/>
+      <w:r>
+        <w:t>Iteracion</w:t>
+      </w:r>
+      <w:proofErr w:type="spellEnd"/>
+      <w:r>
+        <w:t xml:space="preserve">, Tipo, Subtipo, y </w:t>
+      </w:r>
+      <w:proofErr w:type="spellStart"/>
+      <w:r>
+        <w:t>Categoria</w:t>
+      </w:r>
+      <w:proofErr w:type="spellEnd"/>
+      <w:r>
+        <w:t>.</w:t>
+      </w:r>
+    </w:p>
+    <w:p>
+      <w:pPr>
+        <w:pStyle w:val="PSI-Comentario"/>
+      </w:pPr>
+      <w:proofErr w:type="spellStart"/>
+      <w:r>
+        <w:t>ProjectManagement</w:t>
+      </w:r>
+      <w:proofErr w:type="spellEnd"/>
+      <w:r>
+        <w:t xml:space="preserve">: Gestiona los proyectos en los que se crean y almacenan los escenarios, como Proyecto e </w:t>
+      </w:r>
+      <w:proofErr w:type="spellStart"/>
+      <w:r>
+        <w:t>Iteracion</w:t>
+      </w:r>
+      <w:proofErr w:type="spellEnd"/>
+      <w:r>
+        <w:t>.</w:t>
+      </w:r>
+    </w:p>
+    <w:p>
+      <w:pPr>
+        <w:pStyle w:val="PSI-Comentario"/>
+      </w:pPr>
+      <w:proofErr w:type="spellStart"/>
+      <w:r>
+        <w:t>DocumentManagement</w:t>
+      </w:r>
+      <w:proofErr w:type="spellEnd"/>
+      <w:r>
+        <w:t>: Gestiona los documentos que pueden ser adjuntados a los escenarios.</w:t>
+      </w:r>
+    </w:p>
+    <w:p>
+      <w:pPr>
+        <w:pStyle w:val="PSI-Comentario"/>
+      </w:pPr>
+      <w:proofErr w:type="spellStart"/>
+      <w:r>
+        <w:t>Database</w:t>
+      </w:r>
+      <w:proofErr w:type="spellEnd"/>
+      <w:r>
+        <w:t>: Paquete que gestiona el acceso a la base de datos, asegurando la persistencia de los escenarios y sus cambios.</w:t>
       </w:r>
     </w:p>
     <w:p>
@@ -3926,156 +4151,332 @@
       <w:pPr>
         <w:pStyle w:val="PSI-Comentario"/>
       </w:pPr>
-      <w:r>
-        <w:t>UserManagement ↔ ScenarioManagement ↔ ProjectManagement</w:t>
-      </w:r>
-    </w:p>
-    <w:p>
-      <w:pPr>
-        <w:pStyle w:val="PSI-Comentario"/>
-      </w:pPr>
-      <w:r>
-        <w:t>ScenarioManagement ↔ DocumentManagement</w:t>
-      </w:r>
-    </w:p>
-    <w:p>
-      <w:pPr>
-        <w:pStyle w:val="PSI-Comentario"/>
-      </w:pPr>
-      <w:r>
-        <w:t>ScenarioManagement ↔ Database</w:t>
-      </w:r>
-      <w:bookmarkStart w:id="9" w:name="_GoBack"/>
+      <w:proofErr w:type="spellStart"/>
+      <w:r>
+        <w:t>UserManagement</w:t>
+      </w:r>
+      <w:proofErr w:type="spellEnd"/>
+      <w:r>
+        <w:t xml:space="preserve"> ↔ </w:t>
+      </w:r>
+      <w:proofErr w:type="spellStart"/>
+      <w:r>
+        <w:t>ScenarioManagement</w:t>
+      </w:r>
+      <w:proofErr w:type="spellEnd"/>
+      <w:r>
+        <w:t xml:space="preserve"> ↔ </w:t>
+      </w:r>
+      <w:proofErr w:type="spellStart"/>
+      <w:r>
+        <w:t>ProjectManagement</w:t>
+      </w:r>
+      <w:proofErr w:type="spellEnd"/>
+    </w:p>
+    <w:p>
+      <w:pPr>
+        <w:pStyle w:val="PSI-Comentario"/>
+      </w:pPr>
+      <w:proofErr w:type="spellStart"/>
+      <w:r>
+        <w:t>ScenarioManagement</w:t>
+      </w:r>
+      <w:proofErr w:type="spellEnd"/>
+      <w:r>
+        <w:t xml:space="preserve"> ↔ </w:t>
+      </w:r>
+      <w:proofErr w:type="spellStart"/>
+      <w:r>
+        <w:t>DocumentManagement</w:t>
+      </w:r>
+      <w:proofErr w:type="spellEnd"/>
+    </w:p>
+    <w:p>
+      <w:pPr>
+        <w:pStyle w:val="PSI-Comentario"/>
+      </w:pPr>
+      <w:proofErr w:type="spellStart"/>
+      <w:r>
+        <w:t>ScenarioManagement</w:t>
+      </w:r>
+      <w:proofErr w:type="spellEnd"/>
+      <w:r>
+        <w:t xml:space="preserve"> ↔ </w:t>
+      </w:r>
+      <w:proofErr w:type="spellStart"/>
+      <w:r>
+        <w:t>Database</w:t>
+      </w:r>
+      <w:proofErr w:type="spellEnd"/>
+    </w:p>
+    <w:p>
+      <w:pPr>
+        <w:pStyle w:val="PSI-Ttulo3"/>
+      </w:pPr>
+      <w:bookmarkStart w:id="9" w:name="_Toc257623478"/>
+      <w:r>
+        <w:t>Diagrama de Interacción</w:t>
+      </w:r>
       <w:bookmarkEnd w:id="9"/>
+      <w:r>
+        <w:t xml:space="preserve"> </w:t>
+      </w:r>
+    </w:p>
+    <w:p>
+      <w:pPr>
+        <w:pStyle w:val="PSI-Comentario"/>
+      </w:pPr>
+    </w:p>
+    <w:p>
+      <w:pPr>
+        <w:pStyle w:val="PSI-Comentario"/>
+      </w:pPr>
+      <w:r>
+        <w:t>El diagrama de interacción se utiliza para representar la secuencia de mensajes entre los objetos involucrados en el CRUD Escenario. Aquí se muestra cómo interactúan los objetos dentro del sistema para cumplir con las acciones del caso de uso.</w:t>
+      </w:r>
+    </w:p>
+    <w:p>
+      <w:pPr>
+        <w:pStyle w:val="PSI-Comentario"/>
+      </w:pPr>
+      <w:r>
+        <w:rPr>
+          <w:noProof/>
+          <w:lang w:eastAsia="es-AR"/>
+        </w:rPr>
+        <w:lastRenderedPageBreak/>
+        <w:drawing>
+          <wp:inline distT="0" distB="0" distL="0" distR="0" wp14:anchorId="3C165A23" wp14:editId="5D43B819">
+            <wp:extent cx="5403215" cy="5201285"/>
+            <wp:effectExtent l="0" t="0" r="6985" b="0"/>
+            <wp:docPr id="22" name="Imagen 22"/>
+            <wp:cNvGraphicFramePr>
+              <a:graphicFrameLocks xmlns:a="http://schemas.openxmlformats.org/drawingml/2006/main" noChangeAspect="1"/>
+            </wp:cNvGraphicFramePr>
+            <a:graphic xmlns:a="http://schemas.openxmlformats.org/drawingml/2006/main">
+              <a:graphicData uri="http://schemas.openxmlformats.org/drawingml/2006/picture">
+                <pic:pic xmlns:pic="http://schemas.openxmlformats.org/drawingml/2006/picture">
+                  <pic:nvPicPr>
+                    <pic:cNvPr id="0" name="Picture 1"/>
+                    <pic:cNvPicPr>
+                      <a:picLocks noChangeAspect="1" noChangeArrowheads="1"/>
+                    </pic:cNvPicPr>
+                  </pic:nvPicPr>
+                  <pic:blipFill>
+                    <a:blip r:embed="rId11">
+                      <a:extLst>
+                        <a:ext uri="{28A0092B-C50C-407E-A947-70E740481C1C}">
+                          <a14:useLocalDpi xmlns:a14="http://schemas.microsoft.com/office/drawing/2010/main" val="0"/>
+                        </a:ext>
+                      </a:extLst>
+                    </a:blip>
+                    <a:srcRect/>
+                    <a:stretch>
+                      <a:fillRect/>
+                    </a:stretch>
+                  </pic:blipFill>
+                  <pic:spPr bwMode="auto">
+                    <a:xfrm>
+                      <a:off x="0" y="0"/>
+                      <a:ext cx="5403215" cy="5201285"/>
+                    </a:xfrm>
+                    <a:prstGeom prst="rect">
+                      <a:avLst/>
+                    </a:prstGeom>
+                    <a:noFill/>
+                    <a:ln>
+                      <a:noFill/>
+                    </a:ln>
+                  </pic:spPr>
+                </pic:pic>
+              </a:graphicData>
+            </a:graphic>
+          </wp:inline>
+        </w:drawing>
+      </w:r>
+    </w:p>
+    <w:p>
+      <w:pPr>
+        <w:pStyle w:val="PSI-Comentario"/>
+        <w:rPr>
+          <w:b/>
+        </w:rPr>
+      </w:pPr>
+      <w:r>
+        <w:rPr>
+          <w:b/>
+        </w:rPr>
+        <w:t>Diagrama de Secuencia:</w:t>
+      </w:r>
+    </w:p>
+    <w:p>
+      <w:pPr>
+        <w:pStyle w:val="PSI-Comentario"/>
+      </w:pPr>
+      <w:r>
+        <w:t>Usuario solicita realizar una acción (crear, modificar, eliminar o consultar) sobre un escenario.</w:t>
+      </w:r>
+    </w:p>
+    <w:p>
+      <w:pPr>
+        <w:pStyle w:val="PSI-Comentario"/>
+      </w:pPr>
+      <w:r>
+        <w:t xml:space="preserve">Sistema verifica los permisos del usuario a través de </w:t>
+      </w:r>
+      <w:proofErr w:type="spellStart"/>
+      <w:r>
+        <w:t>UserManagement</w:t>
+      </w:r>
+      <w:proofErr w:type="spellEnd"/>
+      <w:r>
+        <w:t>.</w:t>
+      </w:r>
+    </w:p>
+    <w:p>
+      <w:pPr>
+        <w:pStyle w:val="PSI-Comentario"/>
+      </w:pPr>
+      <w:proofErr w:type="spellStart"/>
+      <w:r>
+        <w:t>ScenarioService</w:t>
+      </w:r>
+      <w:proofErr w:type="spellEnd"/>
+      <w:r>
+        <w:t xml:space="preserve"> se encarga de la lógica del negocio, verificando si los detalles del escenario y la iteración son válidos.</w:t>
+      </w:r>
+    </w:p>
+    <w:p>
+      <w:pPr>
+        <w:pStyle w:val="PSI-Comentario"/>
+      </w:pPr>
+      <w:r>
+        <w:t xml:space="preserve">Para crear, </w:t>
+      </w:r>
+      <w:proofErr w:type="spellStart"/>
+      <w:r>
+        <w:t>ScenarioService</w:t>
+      </w:r>
+      <w:proofErr w:type="spellEnd"/>
+      <w:r>
+        <w:t xml:space="preserve"> crea un nuevo objeto Escenario, lo asocia a una iteración y lo guarda.</w:t>
+      </w:r>
+    </w:p>
+    <w:p>
+      <w:pPr>
+        <w:pStyle w:val="PSI-Comentario"/>
+      </w:pPr>
+      <w:r>
+        <w:t xml:space="preserve">Para modificar, </w:t>
+      </w:r>
+      <w:proofErr w:type="spellStart"/>
+      <w:r>
+        <w:t>ScenarioService</w:t>
+      </w:r>
+      <w:proofErr w:type="spellEnd"/>
+      <w:r>
+        <w:t xml:space="preserve"> obtiene el escenario existente, lo actualiza y lo guarda.</w:t>
+      </w:r>
+    </w:p>
+    <w:p>
+      <w:pPr>
+        <w:pStyle w:val="PSI-Comentario"/>
+      </w:pPr>
+      <w:r>
+        <w:t xml:space="preserve">Para eliminar, </w:t>
+      </w:r>
+      <w:proofErr w:type="spellStart"/>
+      <w:r>
+        <w:t>ScenarioService</w:t>
+      </w:r>
+      <w:proofErr w:type="spellEnd"/>
+      <w:r>
+        <w:t xml:space="preserve"> elimina el escenario de la base de datos.</w:t>
+      </w:r>
+    </w:p>
+    <w:p>
+      <w:pPr>
+        <w:pStyle w:val="PSI-Comentario"/>
+      </w:pPr>
+      <w:r>
+        <w:t xml:space="preserve">Para consultar, </w:t>
+      </w:r>
+      <w:proofErr w:type="spellStart"/>
+      <w:r>
+        <w:t>ScenarioService</w:t>
+      </w:r>
+      <w:proofErr w:type="spellEnd"/>
+      <w:r>
+        <w:t xml:space="preserve"> obtiene y devuelve la lista de escenarios asociados a la iteración.</w:t>
+      </w:r>
+    </w:p>
+    <w:p>
+      <w:pPr>
+        <w:pStyle w:val="PSI-Comentario"/>
+      </w:pPr>
+      <w:proofErr w:type="spellStart"/>
+      <w:r>
+        <w:t>ProjectManagement</w:t>
+      </w:r>
+      <w:proofErr w:type="spellEnd"/>
+      <w:r>
+        <w:t xml:space="preserve"> confirma que el escenario está asociado a un proyecto válido.</w:t>
+      </w:r>
+    </w:p>
+    <w:p>
+      <w:pPr>
+        <w:pStyle w:val="PSI-Comentario"/>
+      </w:pPr>
+      <w:proofErr w:type="spellStart"/>
+      <w:r>
+        <w:lastRenderedPageBreak/>
+        <w:t>DocumentManagement</w:t>
+      </w:r>
+      <w:proofErr w:type="spellEnd"/>
+      <w:r>
+        <w:t xml:space="preserve"> puede ser invocado si se adjuntan documentos al escenario.</w:t>
+      </w:r>
+    </w:p>
+    <w:p>
+      <w:pPr>
+        <w:pStyle w:val="PSI-Comentario"/>
+      </w:pPr>
+      <w:proofErr w:type="spellStart"/>
+      <w:r>
+        <w:t>Database</w:t>
+      </w:r>
+      <w:proofErr w:type="spellEnd"/>
+      <w:r>
+        <w:t xml:space="preserve"> persiste los cambios realizados (creación, modificación, eliminación).</w:t>
+      </w:r>
+    </w:p>
+    <w:p>
+      <w:pPr>
+        <w:pStyle w:val="PSI-Comentario"/>
+      </w:pPr>
     </w:p>
     <w:p>
       <w:pPr>
         <w:pStyle w:val="PSI-Ttulo3"/>
       </w:pPr>
-      <w:bookmarkStart w:id="10" w:name="_Toc257623478"/>
-      <w:r>
-        <w:t>Diagrama de Interacción</w:t>
+      <w:bookmarkStart w:id="10" w:name="_Toc257623479"/>
+      <w:r>
+        <w:t>Diseño de Flujo de eventos</w:t>
       </w:r>
       <w:bookmarkEnd w:id="10"/>
-      <w:r>
-        <w:t xml:space="preserve"> </w:t>
-      </w:r>
-    </w:p>
-    <w:p>
-      <w:pPr>
-        <w:pStyle w:val="PSI-Comentario"/>
-      </w:pPr>
-      <w:r>
-        <w:t xml:space="preserve">[Se sugiere realizar un diagrama de </w:t>
-      </w:r>
-      <w:proofErr w:type="gramStart"/>
-      <w:r>
-        <w:t>interacción  para</w:t>
-      </w:r>
-      <w:proofErr w:type="gramEnd"/>
-      <w:r>
-        <w:t xml:space="preserve"> representar la realización de cada Caso de Uso.]</w:t>
-      </w:r>
-    </w:p>
-    <w:p>
-      <w:pPr>
-        <w:pStyle w:val="PSI-Comentario"/>
-      </w:pPr>
-      <w:r>
-        <w:t>El diagrama de interacción se utiliza para representar la secuencia de mensajes entre los objetos involucrados en el CRUD Escenario. Aquí se muestra cómo interactúan los objetos dentro del sistema para cumplir con las acciones del caso de uso.</w:t>
-      </w:r>
-    </w:p>
-    <w:p>
-      <w:pPr>
-        <w:pStyle w:val="PSI-Comentario"/>
-      </w:pPr>
-    </w:p>
-    <w:p>
-      <w:pPr>
-        <w:pStyle w:val="PSI-Comentario"/>
-      </w:pPr>
-      <w:r>
-        <w:t>Diagrama de Secuencia:</w:t>
-      </w:r>
-    </w:p>
-    <w:p>
-      <w:pPr>
-        <w:pStyle w:val="PSI-Comentario"/>
-      </w:pPr>
-      <w:r>
-        <w:t>Usuario solicita realizar una acción (crear, modificar, eliminar o consultar) sobre un escenario.</w:t>
-      </w:r>
-    </w:p>
-    <w:p>
-      <w:pPr>
-        <w:pStyle w:val="PSI-Comentario"/>
-      </w:pPr>
-      <w:r>
-        <w:t>Sistema verifica los permisos del usuario a través de UserManagement.</w:t>
-      </w:r>
-    </w:p>
-    <w:p>
-      <w:pPr>
-        <w:pStyle w:val="PSI-Comentario"/>
-      </w:pPr>
-      <w:r>
-        <w:t>ScenarioService se encarga de la lógica del negocio, verificando si los detalles del escenario y la iteración son válidos.</w:t>
-      </w:r>
-    </w:p>
-    <w:p>
-      <w:pPr>
-        <w:pStyle w:val="PSI-Comentario"/>
-      </w:pPr>
-      <w:r>
-        <w:t>Para crear, ScenarioService crea un nuevo objeto Escenario, lo asocia a una iteración y lo guarda.</w:t>
-      </w:r>
-    </w:p>
-    <w:p>
-      <w:pPr>
-        <w:pStyle w:val="PSI-Comentario"/>
-      </w:pPr>
-      <w:r>
-        <w:t>Para modificar, ScenarioService obtiene el escenario existente, lo actualiza y lo guarda.</w:t>
-      </w:r>
-    </w:p>
-    <w:p>
-      <w:pPr>
-        <w:pStyle w:val="PSI-Comentario"/>
-      </w:pPr>
-      <w:r>
-        <w:t>Para eliminar, ScenarioService elimina el escenario de la base de datos.</w:t>
-      </w:r>
-    </w:p>
-    <w:p>
-      <w:pPr>
-        <w:pStyle w:val="PSI-Comentario"/>
-      </w:pPr>
-      <w:r>
-        <w:t>Para consultar, ScenarioService obtiene y devuelve la lista de escenarios asociados a la iteración.</w:t>
-      </w:r>
-    </w:p>
-    <w:p>
-      <w:pPr>
-        <w:pStyle w:val="PSI-Comentario"/>
-      </w:pPr>
-      <w:r>
-        <w:t>ProjectManagement confirma que el escenario está asociado a un proyecto válido.</w:t>
-      </w:r>
-    </w:p>
-    <w:p>
-      <w:pPr>
-        <w:pStyle w:val="PSI-Comentario"/>
-      </w:pPr>
-      <w:r>
-        <w:t>DocumentManagement puede ser invocado si se adjuntan documentos al escenario.</w:t>
-      </w:r>
-    </w:p>
-    <w:p>
-      <w:pPr>
-        <w:pStyle w:val="PSI-Comentario"/>
-      </w:pPr>
-      <w:r>
-        <w:t>Database persiste los cambios realizados (creación, modificación, eliminación).</w:t>
+    </w:p>
+    <w:p>
+      <w:pPr>
+        <w:pStyle w:val="PSI-Comentario"/>
+      </w:pPr>
+      <w:r>
+        <w:t>[</w:t>
+      </w:r>
+      <w:r>
+        <w:t>D</w:t>
+      </w:r>
+      <w:r>
+        <w:t>escripción escrita en términos de objetos y subsistemas de diseño, que explica y complementa el diagrama de interacción y sus niveles.]</w:t>
       </w:r>
     </w:p>
     <w:p>
@@ -4087,40 +4488,11 @@
       <w:pPr>
         <w:pStyle w:val="PSI-Ttulo3"/>
       </w:pPr>
-      <w:bookmarkStart w:id="11" w:name="_Toc257623479"/>
-      <w:r>
-        <w:t>Diseño de Flujo de eventos</w:t>
+      <w:bookmarkStart w:id="11" w:name="_Toc257623480"/>
+      <w:r>
+        <w:t>Requerimientos especiales o de implementación</w:t>
       </w:r>
       <w:bookmarkEnd w:id="11"/>
-    </w:p>
-    <w:p>
-      <w:pPr>
-        <w:pStyle w:val="PSI-Comentario"/>
-      </w:pPr>
-      <w:r>
-        <w:t>[</w:t>
-      </w:r>
-      <w:r>
-        <w:t>D</w:t>
-      </w:r>
-      <w:r>
-        <w:t>escripción escrita en términos de objetos y subsistemas de diseño, que explica y complementa el diagrama de interacción y sus niveles.]</w:t>
-      </w:r>
-    </w:p>
-    <w:p>
-      <w:pPr>
-        <w:pStyle w:val="PSI-Comentario"/>
-      </w:pPr>
-    </w:p>
-    <w:p>
-      <w:pPr>
-        <w:pStyle w:val="PSI-Ttulo3"/>
-      </w:pPr>
-      <w:bookmarkStart w:id="12" w:name="_Toc257623480"/>
-      <w:r>
-        <w:t>Requerimientos especiales o de implementación</w:t>
-      </w:r>
-      <w:bookmarkEnd w:id="12"/>
     </w:p>
     <w:p>
       <w:pPr>
@@ -4156,100 +4528,100 @@
       <w:pPr>
         <w:pStyle w:val="PSI-Ttulo2"/>
       </w:pPr>
-      <w:bookmarkStart w:id="13" w:name="_Toc257623481"/>
+      <w:bookmarkStart w:id="12" w:name="_Toc257623481"/>
       <w:r>
         <w:lastRenderedPageBreak/>
         <w:t>Diseño del Caso de Uso [nombre del caso de uso 2]</w:t>
       </w:r>
+      <w:bookmarkEnd w:id="12"/>
+    </w:p>
+    <w:p>
+      <w:pPr>
+        <w:pStyle w:val="PSI-Ttulo3"/>
+      </w:pPr>
+      <w:bookmarkStart w:id="13" w:name="_Toc257623482"/>
+      <w:r>
+        <w:t>Diagrama de paquetes</w:t>
+      </w:r>
       <w:bookmarkEnd w:id="13"/>
     </w:p>
     <w:p>
       <w:pPr>
+        <w:pStyle w:val="PSI-Comentario"/>
+      </w:pPr>
+      <w:r>
+        <w:t>[En esta sección se identifican los objetos y subsistemas de diseño que intervienen en el caso  de uso y sus relaciones.]</w:t>
+      </w:r>
+    </w:p>
+    <w:p>
+      <w:pPr>
         <w:pStyle w:val="PSI-Ttulo3"/>
       </w:pPr>
-      <w:bookmarkStart w:id="14" w:name="_Toc257623482"/>
-      <w:r>
-        <w:t>Diagrama de paquetes</w:t>
+    </w:p>
+    <w:p>
+      <w:pPr>
+        <w:pStyle w:val="PSI-Ttulo3"/>
+      </w:pPr>
+      <w:bookmarkStart w:id="14" w:name="_Toc257623483"/>
+      <w:r>
+        <w:t>Diagrama de Interacción</w:t>
       </w:r>
       <w:bookmarkEnd w:id="14"/>
-    </w:p>
-    <w:p>
-      <w:pPr>
-        <w:pStyle w:val="PSI-Comentario"/>
-      </w:pPr>
-      <w:r>
-        <w:t>[En esta sección se identifican los objetos y subsistemas de diseño que intervienen en el caso  de uso y sus relaciones.]</w:t>
-      </w:r>
+      <w:r>
+        <w:t xml:space="preserve"> </w:t>
+      </w:r>
+    </w:p>
+    <w:p>
+      <w:pPr>
+        <w:pStyle w:val="PSI-Comentario"/>
+      </w:pPr>
+      <w:r>
+        <w:t>[Se sugiere realizar un diagrama de interacción  para representar la realización de cada Caso de Uso.]</w:t>
+      </w:r>
+    </w:p>
+    <w:p>
+      <w:pPr>
+        <w:pStyle w:val="PSI-Comentario"/>
+      </w:pPr>
     </w:p>
     <w:p>
       <w:pPr>
         <w:pStyle w:val="PSI-Ttulo3"/>
       </w:pPr>
+      <w:bookmarkStart w:id="15" w:name="_Toc257623484"/>
+      <w:r>
+        <w:t>Diseño de Flujo de eventos</w:t>
+      </w:r>
+      <w:bookmarkEnd w:id="15"/>
+    </w:p>
+    <w:p>
+      <w:pPr>
+        <w:pStyle w:val="PSI-Comentario"/>
+      </w:pPr>
+      <w:r>
+        <w:t>[</w:t>
+      </w:r>
+      <w:r>
+        <w:t>D</w:t>
+      </w:r>
+      <w:r>
+        <w:t>escripción escrita en términos de objetos y subsistemas de diseño, que explica y complementa el diagrama de interacción y sus niveles.]</w:t>
+      </w:r>
+    </w:p>
+    <w:p>
+      <w:pPr>
+        <w:pStyle w:val="PSI-Comentario"/>
+      </w:pPr>
     </w:p>
     <w:p>
       <w:pPr>
         <w:pStyle w:val="PSI-Ttulo3"/>
       </w:pPr>
-      <w:bookmarkStart w:id="15" w:name="_Toc257623483"/>
-      <w:r>
-        <w:t>Diagrama de Interacción</w:t>
-      </w:r>
-      <w:bookmarkEnd w:id="15"/>
-      <w:r>
-        <w:t xml:space="preserve"> </w:t>
-      </w:r>
-    </w:p>
-    <w:p>
-      <w:pPr>
-        <w:pStyle w:val="PSI-Comentario"/>
-      </w:pPr>
-      <w:r>
-        <w:t>[Se sugiere realizar un diagrama de interacción  para representar la realización de cada Caso de Uso.]</w:t>
-      </w:r>
-    </w:p>
-    <w:p>
-      <w:pPr>
-        <w:pStyle w:val="PSI-Comentario"/>
-      </w:pPr>
-    </w:p>
-    <w:p>
-      <w:pPr>
-        <w:pStyle w:val="PSI-Ttulo3"/>
-      </w:pPr>
-      <w:bookmarkStart w:id="16" w:name="_Toc257623484"/>
-      <w:r>
-        <w:t>Diseño de Flujo de eventos</w:t>
+      <w:bookmarkStart w:id="16" w:name="_Toc257623485"/>
+      <w:r>
+        <w:t>Requerimientos especiales o de implementación</w:t>
       </w:r>
       <w:bookmarkEnd w:id="16"/>
-    </w:p>
-    <w:p>
-      <w:pPr>
-        <w:pStyle w:val="PSI-Comentario"/>
-      </w:pPr>
-      <w:r>
-        <w:t>[</w:t>
-      </w:r>
-      <w:r>
-        <w:t>D</w:t>
-      </w:r>
-      <w:r>
-        <w:t>escripción escrita en términos de objetos y subsistemas de diseño, que explica y complementa el diagrama de interacción y sus niveles.]</w:t>
-      </w:r>
-    </w:p>
-    <w:p>
-      <w:pPr>
-        <w:pStyle w:val="PSI-Comentario"/>
-      </w:pPr>
-    </w:p>
-    <w:p>
-      <w:pPr>
-        <w:pStyle w:val="PSI-Ttulo3"/>
-      </w:pPr>
-      <w:bookmarkStart w:id="17" w:name="_Toc257623485"/>
-      <w:r>
-        <w:t>Requerimientos especiales o de implementación</w:t>
-      </w:r>
-      <w:bookmarkEnd w:id="17"/>
     </w:p>
     <w:p>
       <w:pPr>
@@ -4273,109 +4645,109 @@
       <w:r>
         <w:br/>
       </w:r>
-      <w:bookmarkStart w:id="18" w:name="_Toc257623486"/>
+      <w:bookmarkStart w:id="17" w:name="_Toc257623486"/>
       <w:r>
         <w:t>Diseño de Objetos</w:t>
       </w:r>
+      <w:bookmarkEnd w:id="17"/>
+    </w:p>
+    <w:p>
+      <w:pPr>
+        <w:pStyle w:val="PSI-Ttulo2"/>
+      </w:pPr>
+      <w:r>
+        <w:t xml:space="preserve"> </w:t>
+      </w:r>
+      <w:bookmarkStart w:id="18" w:name="_Toc257623487"/>
+      <w:r>
+        <w:t>[Objeto 1]</w:t>
+      </w:r>
       <w:bookmarkEnd w:id="18"/>
     </w:p>
     <w:p>
       <w:pPr>
+        <w:pStyle w:val="PSI-Comentario"/>
+      </w:pPr>
+      <w:r>
+        <w:t>[Se especifican los parámetros, reglas, condiciones usando la misma sintaxis del lenguaje y el código y métodos son especificados en pseudocódigo.]</w:t>
+      </w:r>
+    </w:p>
+    <w:p>
+      <w:pPr>
+        <w:pStyle w:val="PSI-ComentarioVieta"/>
+      </w:pPr>
+      <w:r>
+        <w:t>Descripción:</w:t>
+      </w:r>
+    </w:p>
+    <w:p>
+      <w:pPr>
+        <w:pStyle w:val="PSI-ComentarioVieta"/>
+      </w:pPr>
+      <w:r>
+        <w:t>Objetivo:</w:t>
+      </w:r>
+    </w:p>
+    <w:p>
+      <w:pPr>
+        <w:pStyle w:val="PSI-ComentarioVieta"/>
+      </w:pPr>
+      <w:r>
+        <w:t>Atributos</w:t>
+      </w:r>
+      <w:r>
+        <w:t>:</w:t>
+      </w:r>
+    </w:p>
+    <w:p>
+      <w:pPr>
+        <w:pStyle w:val="PSI-ComentarioVieta"/>
+      </w:pPr>
+      <w:r>
+        <w:t>Métodos</w:t>
+      </w:r>
+    </w:p>
+    <w:p>
+      <w:pPr>
+        <w:pStyle w:val="PSI-ComentarioVieta"/>
+      </w:pPr>
+      <w:r>
+        <w:t>Interacciones:</w:t>
+      </w:r>
+    </w:p>
+    <w:p>
+      <w:pPr>
+        <w:pStyle w:val="PSI-ComentarioVieta"/>
+      </w:pPr>
+      <w:r>
+        <w:t>Diagrama de estado</w:t>
+      </w:r>
+    </w:p>
+    <w:p>
+      <w:pPr>
+        <w:pStyle w:val="PSI-ComentarioVieta"/>
+      </w:pPr>
+      <w:r>
+        <w:t>Interfaces que implementa</w:t>
+      </w:r>
+    </w:p>
+    <w:p>
+      <w:pPr>
+        <w:pStyle w:val="PSI-ComentarioVieta"/>
+      </w:pPr>
+    </w:p>
+    <w:p>
+      <w:pPr>
         <w:pStyle w:val="PSI-Ttulo2"/>
       </w:pPr>
       <w:r>
         <w:t xml:space="preserve"> </w:t>
       </w:r>
-      <w:bookmarkStart w:id="19" w:name="_Toc257623487"/>
-      <w:r>
-        <w:t>[Objeto 1]</w:t>
+      <w:bookmarkStart w:id="19" w:name="_Toc257623488"/>
+      <w:r>
+        <w:t>[Objeto 2]</w:t>
       </w:r>
       <w:bookmarkEnd w:id="19"/>
-    </w:p>
-    <w:p>
-      <w:pPr>
-        <w:pStyle w:val="PSI-Comentario"/>
-      </w:pPr>
-      <w:r>
-        <w:t>[Se especifican los parámetros, reglas, condiciones usando la misma sintaxis del lenguaje y el código y métodos son especificados en pseudocódigo.]</w:t>
-      </w:r>
-    </w:p>
-    <w:p>
-      <w:pPr>
-        <w:pStyle w:val="PSI-ComentarioVieta"/>
-      </w:pPr>
-      <w:r>
-        <w:t>Descripción:</w:t>
-      </w:r>
-    </w:p>
-    <w:p>
-      <w:pPr>
-        <w:pStyle w:val="PSI-ComentarioVieta"/>
-      </w:pPr>
-      <w:r>
-        <w:t>Objetivo:</w:t>
-      </w:r>
-    </w:p>
-    <w:p>
-      <w:pPr>
-        <w:pStyle w:val="PSI-ComentarioVieta"/>
-      </w:pPr>
-      <w:r>
-        <w:t>Atributos</w:t>
-      </w:r>
-      <w:r>
-        <w:t>:</w:t>
-      </w:r>
-    </w:p>
-    <w:p>
-      <w:pPr>
-        <w:pStyle w:val="PSI-ComentarioVieta"/>
-      </w:pPr>
-      <w:r>
-        <w:t>Métodos</w:t>
-      </w:r>
-    </w:p>
-    <w:p>
-      <w:pPr>
-        <w:pStyle w:val="PSI-ComentarioVieta"/>
-      </w:pPr>
-      <w:r>
-        <w:t>Interacciones:</w:t>
-      </w:r>
-    </w:p>
-    <w:p>
-      <w:pPr>
-        <w:pStyle w:val="PSI-ComentarioVieta"/>
-      </w:pPr>
-      <w:r>
-        <w:t>Diagrama de estado</w:t>
-      </w:r>
-    </w:p>
-    <w:p>
-      <w:pPr>
-        <w:pStyle w:val="PSI-ComentarioVieta"/>
-      </w:pPr>
-      <w:r>
-        <w:t>Interfaces que implementa</w:t>
-      </w:r>
-    </w:p>
-    <w:p>
-      <w:pPr>
-        <w:pStyle w:val="PSI-ComentarioVieta"/>
-      </w:pPr>
-    </w:p>
-    <w:p>
-      <w:pPr>
-        <w:pStyle w:val="PSI-Ttulo2"/>
-      </w:pPr>
-      <w:r>
-        <w:t xml:space="preserve"> </w:t>
-      </w:r>
-      <w:bookmarkStart w:id="20" w:name="_Toc257623488"/>
-      <w:r>
-        <w:t>[Objeto 2]</w:t>
-      </w:r>
-      <w:bookmarkEnd w:id="20"/>
     </w:p>
     <w:p>
       <w:pPr>
@@ -4393,27 +4765,40 @@
         <w:lastRenderedPageBreak/>
         <w:br/>
       </w:r>
-      <w:bookmarkStart w:id="21" w:name="_Toc257623489"/>
+      <w:bookmarkStart w:id="20" w:name="_Toc257623489"/>
       <w:r>
         <w:t>Diseño de Subsistemas</w:t>
       </w:r>
+      <w:bookmarkEnd w:id="20"/>
+    </w:p>
+    <w:p>
+      <w:pPr>
+        <w:pStyle w:val="PSI-Ttulo1"/>
+      </w:pPr>
+    </w:p>
+    <w:p>
+      <w:pPr>
+        <w:pStyle w:val="PSI-Ttulo2"/>
+      </w:pPr>
+      <w:bookmarkStart w:id="21" w:name="_Toc257623490"/>
+      <w:r>
+        <w:t>S</w:t>
+      </w:r>
+      <w:r>
+        <w:t>ubsistemas Específicos</w:t>
+      </w:r>
       <w:bookmarkEnd w:id="21"/>
     </w:p>
     <w:p>
       <w:pPr>
-        <w:pStyle w:val="PSI-Ttulo1"/>
-      </w:pPr>
-    </w:p>
-    <w:p>
-      <w:pPr>
-        <w:pStyle w:val="PSI-Ttulo2"/>
-      </w:pPr>
-      <w:bookmarkStart w:id="22" w:name="_Toc257623490"/>
-      <w:r>
-        <w:t>S</w:t>
-      </w:r>
-      <w:r>
-        <w:t>ubsistemas Específicos</w:t>
+        <w:pStyle w:val="PSI-Ttulo3"/>
+      </w:pPr>
+      <w:r>
+        <w:t xml:space="preserve"> </w:t>
+      </w:r>
+      <w:bookmarkStart w:id="22" w:name="_Toc257623491"/>
+      <w:r>
+        <w:t>[Nombre del Subsistema Específico 1]</w:t>
       </w:r>
       <w:bookmarkEnd w:id="22"/>
     </w:p>
@@ -4421,22 +4806,32 @@
       <w:pPr>
         <w:pStyle w:val="PSI-Ttulo3"/>
       </w:pPr>
-      <w:r>
-        <w:t xml:space="preserve"> </w:t>
-      </w:r>
-      <w:bookmarkStart w:id="23" w:name="_Toc257623491"/>
-      <w:r>
-        <w:t>[Nombre del Subsistema Específico 1]</w:t>
+      <w:bookmarkStart w:id="23" w:name="_Toc257623492"/>
+      <w:r>
+        <w:t>Propósito</w:t>
       </w:r>
       <w:bookmarkEnd w:id="23"/>
     </w:p>
     <w:p>
       <w:pPr>
+        <w:pStyle w:val="PSI-Comentario"/>
+      </w:pPr>
+      <w:r>
+        <w:t>[Descripción de por qué el subsistema existe. Este atributo debe dar la razón de la creación del subsistema. Como ser la funcionalidad específica y los requerimientos de performance por los cuales fue creado. También describe requerimientos especiales que se deben lograr con él que no están incluidos en la especificación de requerimientos del software.]</w:t>
+      </w:r>
+    </w:p>
+    <w:p>
+      <w:pPr>
+        <w:pStyle w:val="PSI-Comentario"/>
+      </w:pPr>
+    </w:p>
+    <w:p>
+      <w:pPr>
         <w:pStyle w:val="PSI-Ttulo3"/>
       </w:pPr>
-      <w:bookmarkStart w:id="24" w:name="_Toc257623492"/>
-      <w:r>
-        <w:t>Propósito</w:t>
+      <w:bookmarkStart w:id="24" w:name="_Toc257623493"/>
+      <w:r>
+        <w:t>Función</w:t>
       </w:r>
       <w:bookmarkEnd w:id="24"/>
     </w:p>
@@ -4445,7 +4840,19 @@
         <w:pStyle w:val="PSI-Comentario"/>
       </w:pPr>
       <w:r>
-        <w:t>[Descripción de por qué el subsistema existe. Este atributo debe dar la razón de la creación del subsistema. Como ser la funcionalidad específica y los requerimientos de performance por los cuales fue creado. También describe requerimientos especiales que se deben lograr con él que no están incluidos en la especificación de requerimientos del software.]</w:t>
+        <w:t>[</w:t>
+      </w:r>
+      <w:r>
+        <w:t>Expresa</w:t>
+      </w:r>
+      <w:r>
+        <w:t xml:space="preserve"> qué </w:t>
+      </w:r>
+      <w:r>
+        <w:t>realiza</w:t>
+      </w:r>
+      <w:r>
+        <w:t xml:space="preserve"> el subsistema. Establece la transformación aplicada a las entradas del subsistema para producir la salida deseada.]</w:t>
       </w:r>
     </w:p>
     <w:p>
@@ -4457,9 +4864,9 @@
       <w:pPr>
         <w:pStyle w:val="PSI-Ttulo3"/>
       </w:pPr>
-      <w:bookmarkStart w:id="25" w:name="_Toc257623493"/>
-      <w:r>
-        <w:t>Función</w:t>
+      <w:bookmarkStart w:id="25" w:name="_Toc257623494"/>
+      <w:r>
+        <w:t>Subordinados</w:t>
       </w:r>
       <w:bookmarkEnd w:id="25"/>
     </w:p>
@@ -4468,19 +4875,7 @@
         <w:pStyle w:val="PSI-Comentario"/>
       </w:pPr>
       <w:r>
-        <w:t>[</w:t>
-      </w:r>
-      <w:r>
-        <w:t>Expresa</w:t>
-      </w:r>
-      <w:r>
-        <w:t xml:space="preserve"> qué </w:t>
-      </w:r>
-      <w:r>
-        <w:t>realiza</w:t>
-      </w:r>
-      <w:r>
-        <w:t xml:space="preserve"> el subsistema. Establece la transformación aplicada a las entradas del subsistema para producir la salida deseada.]</w:t>
+        <w:t>[Se identifican los objetos de diseño y subsistemas de diseño que componen el subsistema que se describe. Se propone representar esta información con un diagrama de paquetes.]</w:t>
       </w:r>
     </w:p>
     <w:p>
@@ -4492,34 +4887,11 @@
       <w:pPr>
         <w:pStyle w:val="PSI-Ttulo3"/>
       </w:pPr>
-      <w:bookmarkStart w:id="26" w:name="_Toc257623494"/>
-      <w:r>
-        <w:t>Subordinados</w:t>
+      <w:bookmarkStart w:id="26" w:name="_Toc257623495"/>
+      <w:r>
+        <w:t>Dependencias</w:t>
       </w:r>
       <w:bookmarkEnd w:id="26"/>
-    </w:p>
-    <w:p>
-      <w:pPr>
-        <w:pStyle w:val="PSI-Comentario"/>
-      </w:pPr>
-      <w:r>
-        <w:t>[Se identifican los objetos de diseño y subsistemas de diseño que componen el subsistema que se describe. Se propone representar esta información con un diagrama de paquetes.]</w:t>
-      </w:r>
-    </w:p>
-    <w:p>
-      <w:pPr>
-        <w:pStyle w:val="PSI-Comentario"/>
-      </w:pPr>
-    </w:p>
-    <w:p>
-      <w:pPr>
-        <w:pStyle w:val="PSI-Ttulo3"/>
-      </w:pPr>
-      <w:bookmarkStart w:id="27" w:name="_Toc257623495"/>
-      <w:r>
-        <w:t>Dependencias</w:t>
-      </w:r>
-      <w:bookmarkEnd w:id="27"/>
     </w:p>
     <w:p>
       <w:pPr>
@@ -4676,12 +5048,12 @@
       <w:pPr>
         <w:pStyle w:val="PSI-Ttulo3"/>
       </w:pPr>
-      <w:bookmarkStart w:id="28" w:name="_Toc257623496"/>
+      <w:bookmarkStart w:id="27" w:name="_Toc257623496"/>
       <w:r>
         <w:lastRenderedPageBreak/>
         <w:t>Recursos</w:t>
       </w:r>
-      <w:bookmarkEnd w:id="28"/>
+      <w:bookmarkEnd w:id="27"/>
     </w:p>
     <w:p>
       <w:pPr>
@@ -4738,25 +5110,25 @@
       <w:pPr>
         <w:pStyle w:val="Ttulo1"/>
       </w:pPr>
-      <w:bookmarkStart w:id="29" w:name="_Toc257623497"/>
+      <w:bookmarkStart w:id="28" w:name="_Toc257623497"/>
       <w:r>
         <w:lastRenderedPageBreak/>
         <w:t>Diagramas</w:t>
       </w:r>
+      <w:bookmarkEnd w:id="28"/>
+      <w:r>
+        <w:t xml:space="preserve"> </w:t>
+      </w:r>
+    </w:p>
+    <w:p>
+      <w:pPr>
+        <w:pStyle w:val="PSI-Ttulo2"/>
+      </w:pPr>
+      <w:bookmarkStart w:id="29" w:name="_Toc257623498"/>
+      <w:r>
+        <w:t>Diagrama de componentes</w:t>
+      </w:r>
       <w:bookmarkEnd w:id="29"/>
-      <w:r>
-        <w:t xml:space="preserve"> </w:t>
-      </w:r>
-    </w:p>
-    <w:p>
-      <w:pPr>
-        <w:pStyle w:val="PSI-Ttulo2"/>
-      </w:pPr>
-      <w:bookmarkStart w:id="30" w:name="_Toc257623498"/>
-      <w:r>
-        <w:t>Diagrama de componentes</w:t>
-      </w:r>
-      <w:bookmarkEnd w:id="30"/>
     </w:p>
     <w:p>
       <w:pPr>
@@ -4845,7 +5217,7 @@
                     <pic:cNvPicPr/>
                   </pic:nvPicPr>
                   <pic:blipFill>
-                    <a:blip r:embed="rId11" cstate="print"/>
+                    <a:blip r:embed="rId12" cstate="print"/>
                     <a:stretch>
                       <a:fillRect/>
                     </a:stretch>
@@ -4870,11 +5242,11 @@
       <w:pPr>
         <w:pStyle w:val="PSI-Ttulo2"/>
       </w:pPr>
-      <w:bookmarkStart w:id="31" w:name="_Toc257623499"/>
+      <w:bookmarkStart w:id="30" w:name="_Toc257623499"/>
       <w:r>
         <w:t>Diagrama de Clases</w:t>
       </w:r>
-      <w:bookmarkEnd w:id="31"/>
+      <w:bookmarkEnd w:id="30"/>
     </w:p>
     <w:p>
       <w:pPr>
@@ -5009,61 +5381,48 @@
     <w:p>
       <w:pPr>
         <w:pStyle w:val="PSI-ComentarioVieta"/>
+        <w:numPr>
+          <w:ilvl w:val="0"/>
+          <w:numId w:val="0"/>
+        </w:numPr>
       </w:pPr>
     </w:p>
     <w:p>
       <w:pPr>
         <w:pStyle w:val="PSI-ComentarioVieta"/>
-        <w:rPr>
-          <w:lang w:val="en-US"/>
-        </w:rPr>
-      </w:pPr>
-      <w:r>
-        <w:rPr>
-          <w:noProof/>
-          <w:lang w:eastAsia="es-AR"/>
-        </w:rPr>
-        <w:drawing>
-          <wp:inline distT="0" distB="0" distL="0" distR="0" wp14:anchorId="6D21A33E" wp14:editId="3E806C72">
-            <wp:extent cx="5400040" cy="4446270"/>
-            <wp:effectExtent l="19050" t="0" r="0" b="0"/>
-            <wp:docPr id="11" name="10 Imagen" descr="Diagrama6.jpeg"/>
-            <wp:cNvGraphicFramePr>
-              <a:graphicFrameLocks xmlns:a="http://schemas.openxmlformats.org/drawingml/2006/main" noChangeAspect="1"/>
-            </wp:cNvGraphicFramePr>
-            <a:graphic xmlns:a="http://schemas.openxmlformats.org/drawingml/2006/main">
-              <a:graphicData uri="http://schemas.openxmlformats.org/drawingml/2006/picture">
-                <pic:pic xmlns:pic="http://schemas.openxmlformats.org/drawingml/2006/picture">
-                  <pic:nvPicPr>
-                    <pic:cNvPr id="0" name="Diagrama6.jpeg"/>
-                    <pic:cNvPicPr/>
-                  </pic:nvPicPr>
-                  <pic:blipFill>
-                    <a:blip r:embed="rId12" cstate="print"/>
-                    <a:stretch>
-                      <a:fillRect/>
-                    </a:stretch>
-                  </pic:blipFill>
-                  <pic:spPr>
-                    <a:xfrm>
-                      <a:off x="0" y="0"/>
-                      <a:ext cx="5400040" cy="4446270"/>
-                    </a:xfrm>
-                    <a:prstGeom prst="rect">
-                      <a:avLst/>
-                    </a:prstGeom>
-                  </pic:spPr>
-                </pic:pic>
-              </a:graphicData>
-            </a:graphic>
-          </wp:inline>
-        </w:drawing>
-      </w:r>
-    </w:p>
-    <w:p>
-      <w:pPr>
-        <w:pStyle w:val="PSI-ComentarioVieta"/>
-      </w:pPr>
+        <w:numPr>
+          <w:ilvl w:val="0"/>
+          <w:numId w:val="0"/>
+        </w:numPr>
+      </w:pPr>
+      <w:bookmarkStart w:id="31" w:name="_GoBack"/>
+      <w:bookmarkEnd w:id="31"/>
+      <w:r>
+        <w:pict w14:anchorId="3267203C">
+          <v:shapetype id="_x0000_t75" coordsize="21600,21600" o:spt="75" o:preferrelative="t" path="m@4@5l@4@11@9@11@9@5xe" filled="f" stroked="f">
+            <v:stroke joinstyle="miter"/>
+            <v:formulas>
+              <v:f eqn="if lineDrawn pixelLineWidth 0"/>
+              <v:f eqn="sum @0 1 0"/>
+              <v:f eqn="sum 0 0 @1"/>
+              <v:f eqn="prod @2 1 2"/>
+              <v:f eqn="prod @3 21600 pixelWidth"/>
+              <v:f eqn="prod @3 21600 pixelHeight"/>
+              <v:f eqn="sum @0 0 1"/>
+              <v:f eqn="prod @6 1 2"/>
+              <v:f eqn="prod @7 21600 pixelWidth"/>
+              <v:f eqn="sum @8 21600 0"/>
+              <v:f eqn="prod @7 21600 pixelHeight"/>
+              <v:f eqn="sum @10 21600 0"/>
+            </v:formulas>
+            <v:path o:extrusionok="f" gradientshapeok="t" o:connecttype="rect"/>
+            <o:lock v:ext="edit" aspectratio="t"/>
+          </v:shapetype>
+          <v:shape id="_x0000_i1026" type="#_x0000_t75" style="width:424.5pt;height:424.5pt">
+            <v:imagedata r:id="rId13" o:title="Diagrama de Clases"/>
+          </v:shape>
+        </w:pict>
+      </w:r>
     </w:p>
     <w:p>
       <w:pPr>
@@ -5138,7 +5497,7 @@
                     </pic:cNvPicPr>
                   </pic:nvPicPr>
                   <pic:blipFill>
-                    <a:blip r:embed="rId13" cstate="print"/>
+                    <a:blip r:embed="rId14" cstate="print"/>
                     <a:srcRect/>
                     <a:stretch>
                       <a:fillRect/>
@@ -5282,7 +5641,7 @@
                     <pic:cNvPicPr/>
                   </pic:nvPicPr>
                   <pic:blipFill>
-                    <a:blip r:embed="rId14" cstate="print"/>
+                    <a:blip r:embed="rId15" cstate="print"/>
                     <a:stretch>
                       <a:fillRect/>
                     </a:stretch>
@@ -5438,7 +5797,7 @@
                     <pic:cNvPicPr/>
                   </pic:nvPicPr>
                   <pic:blipFill>
-                    <a:blip r:embed="rId15" cstate="print"/>
+                    <a:blip r:embed="rId16" cstate="print"/>
                     <a:stretch>
                       <a:fillRect/>
                     </a:stretch>
@@ -5471,8 +5830,8 @@
       </w:pPr>
     </w:p>
     <w:sectPr>
-      <w:headerReference w:type="default" r:id="rId16"/>
-      <w:footerReference w:type="default" r:id="rId17"/>
+      <w:headerReference w:type="default" r:id="rId17"/>
+      <w:footerReference w:type="default" r:id="rId18"/>
       <w:pgSz w:w="11906" w:h="16838"/>
       <w:pgMar w:top="1535" w:right="1701" w:bottom="1417" w:left="1701" w:header="567" w:footer="572" w:gutter="0"/>
       <w:cols w:space="708"/>
@@ -5587,7 +5946,7 @@
         </mc:Choice>
         <mc:Fallback>
           <w:pict>
-            <v:shapetype w14:anchorId="0844A11A" id="_x0000_t32" coordsize="21600,21600" o:spt="32" o:oned="t" path="m,l21600,21600e" filled="f">
+            <v:shapetype w14:anchorId="45608850" id="_x0000_t32" coordsize="21600,21600" o:spt="32" o:oned="t" path="m,l21600,21600e" filled="f">
               <v:path arrowok="t" fillok="f" o:connecttype="none"/>
               <o:lock v:ext="edit" shapetype="t"/>
             </v:shapetype>
@@ -5682,7 +6041,7 @@
         </mc:Choice>
         <mc:Fallback>
           <w:pict>
-            <v:rect w14:anchorId="15EC3953" id="Rectangle 26" o:spid="_x0000_s1026" style="position:absolute;margin-left:0;margin-top:0;width:7.15pt;height:62.45pt;z-index:251657216;visibility:visible;mso-wrap-style:square;mso-width-percent:0;mso-height-percent:900;mso-wrap-distance-left:9pt;mso-wrap-distance-top:0;mso-wrap-distance-right:9pt;mso-wrap-distance-bottom:0;mso-position-horizontal:center;mso-position-horizontal-relative:left-margin-area;mso-position-vertical:bottom;mso-position-vertical-relative:page;mso-width-percent:0;mso-height-percent:900;mso-width-relative:page;mso-height-relative:bottom-margin-area;v-text-anchor:top" o:gfxdata="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" fillcolor="#f79646 [3209]" strokecolor="#f79646 [3209]">
+            <v:rect w14:anchorId="2CBE2860" id="Rectangle 26" o:spid="_x0000_s1026" style="position:absolute;margin-left:0;margin-top:0;width:7.15pt;height:62.45pt;z-index:251657216;visibility:visible;mso-wrap-style:square;mso-width-percent:0;mso-height-percent:900;mso-wrap-distance-left:9pt;mso-wrap-distance-top:0;mso-wrap-distance-right:9pt;mso-wrap-distance-bottom:0;mso-position-horizontal:center;mso-position-horizontal-relative:left-margin-area;mso-position-vertical:bottom;mso-position-vertical-relative:page;mso-width-percent:0;mso-height-percent:900;mso-width-relative:page;mso-height-relative:bottom-margin-area;v-text-anchor:top" o:gfxdata="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" fillcolor="#f79646 [3209]" strokecolor="#f79646 [3209]">
               <w10:wrap anchorx="margin" anchory="page"/>
             </v:rect>
           </w:pict>
@@ -5740,7 +6099,7 @@
             <w:rFonts w:asciiTheme="majorHAnsi" w:hAnsiTheme="majorHAnsi" w:cstheme="majorHAnsi"/>
             <w:noProof/>
           </w:rPr>
-          <w:t>8</w:t>
+          <w:t>2</w:t>
         </w:r>
         <w:r>
           <w:rPr>
@@ -5777,7 +6136,7 @@
             <w:rFonts w:asciiTheme="majorHAnsi" w:hAnsiTheme="majorHAnsi" w:cstheme="majorHAnsi"/>
             <w:noProof/>
           </w:rPr>
-          <w:t>15</w:t>
+          <w:t>16</w:t>
         </w:r>
         <w:r>
           <w:rPr>
@@ -5859,7 +6218,7 @@
         </mc:Choice>
         <mc:Fallback>
           <w:pict>
-            <v:rect w14:anchorId="237E8F5F" id="Rectangle 11" o:spid="_x0000_s1026" style="position:absolute;margin-left:0;margin-top:0;width:7.15pt;height:62.45pt;z-index:251656192;visibility:visible;mso-wrap-style:square;mso-width-percent:0;mso-height-percent:900;mso-wrap-distance-left:9pt;mso-wrap-distance-top:0;mso-wrap-distance-right:9pt;mso-wrap-distance-bottom:0;mso-position-horizontal:center;mso-position-horizontal-relative:right-margin-area;mso-position-vertical:bottom;mso-position-vertical-relative:page;mso-width-percent:0;mso-height-percent:900;mso-width-relative:page;mso-height-relative:bottom-margin-area;v-text-anchor:top" o:gfxdata="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" fillcolor="#f79646 [3209]" strokecolor="#f79646 [3209]">
+            <v:rect w14:anchorId="19500D15" id="Rectangle 11" o:spid="_x0000_s1026" style="position:absolute;margin-left:0;margin-top:0;width:7.15pt;height:62.45pt;z-index:251656192;visibility:visible;mso-wrap-style:square;mso-width-percent:0;mso-height-percent:900;mso-wrap-distance-left:9pt;mso-wrap-distance-top:0;mso-wrap-distance-right:9pt;mso-wrap-distance-bottom:0;mso-position-horizontal:center;mso-position-horizontal-relative:right-margin-area;mso-position-vertical:bottom;mso-position-vertical-relative:page;mso-width-percent:0;mso-height-percent:900;mso-width-relative:page;mso-height-relative:bottom-margin-area;v-text-anchor:top" o:gfxdata="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" fillcolor="#f79646 [3209]" strokecolor="#f79646 [3209]">
               <w10:wrap anchorx="margin" anchory="page"/>
             </v:rect>
           </w:pict>
@@ -6121,7 +6480,7 @@
         </mc:Choice>
         <mc:Fallback>
           <w:pict>
-            <v:shapetype w14:anchorId="6CBA66AB" id="_x0000_t32" coordsize="21600,21600" o:spt="32" o:oned="t" path="m,l21600,21600e" filled="f">
+            <v:shapetype w14:anchorId="70BED967" id="_x0000_t32" coordsize="21600,21600" o:spt="32" o:oned="t" path="m,l21600,21600e" filled="f">
               <v:path arrowok="t" fillok="f" o:connecttype="none"/>
               <o:lock v:ext="edit" shapetype="t"/>
             </v:shapetype>
@@ -6255,7 +6614,7 @@
         </mc:Choice>
         <mc:Fallback>
           <w:pict>
-            <v:rect w14:anchorId="69DC9687" id="Rectangle 41" o:spid="_x0000_s1026" style="position:absolute;margin-left:38.9pt;margin-top:0;width:7.15pt;height:62.15pt;z-index:251659264;visibility:visible;mso-wrap-style:square;mso-width-percent:0;mso-height-percent:900;mso-wrap-distance-left:9pt;mso-wrap-distance-top:0;mso-wrap-distance-right:9pt;mso-wrap-distance-bottom:0;mso-position-horizontal:absolute;mso-position-horizontal-relative:left-margin-area;mso-position-vertical:absolute;mso-position-vertical-relative:page;mso-width-percent:0;mso-height-percent:900;mso-width-relative:page;mso-height-relative:bottom-margin-area;v-text-anchor:top" o:gfxdata="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" fillcolor="#f79646 [3209]" strokecolor="#f79646 [3209]">
+            <v:rect w14:anchorId="681F8C10" id="Rectangle 41" o:spid="_x0000_s1026" style="position:absolute;margin-left:38.9pt;margin-top:0;width:7.15pt;height:62.15pt;z-index:251659264;visibility:visible;mso-wrap-style:square;mso-width-percent:0;mso-height-percent:900;mso-wrap-distance-left:9pt;mso-wrap-distance-top:0;mso-wrap-distance-right:9pt;mso-wrap-distance-bottom:0;mso-position-horizontal:absolute;mso-position-horizontal-relative:left-margin-area;mso-position-vertical:absolute;mso-position-vertical-relative:page;mso-width-percent:0;mso-height-percent:900;mso-width-relative:page;mso-height-relative:bottom-margin-area;v-text-anchor:top" o:gfxdata="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" fillcolor="#f79646 [3209]" strokecolor="#f79646 [3209]">
               <w10:wrap anchorx="margin" anchory="page"/>
             </v:rect>
           </w:pict>
@@ -6336,13 +6695,14 @@
         </mc:Choice>
         <mc:Fallback>
           <w:pict>
-            <v:rect w14:anchorId="748A3B89" id="Rectangle 34" o:spid="_x0000_s1026" style="position:absolute;margin-left:549.2pt;margin-top:0;width:7.15pt;height:62.2pt;z-index:251658240;visibility:visible;mso-wrap-style:square;mso-width-percent:0;mso-height-percent:900;mso-wrap-distance-left:9pt;mso-wrap-distance-top:0;mso-wrap-distance-right:9pt;mso-wrap-distance-bottom:0;mso-position-horizontal:absolute;mso-position-horizontal-relative:left-margin-area;mso-position-vertical:absolute;mso-position-vertical-relative:page;mso-width-percent:0;mso-height-percent:900;mso-width-relative:page;mso-height-relative:bottom-margin-area;v-text-anchor:top" o:gfxdata="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" fillcolor="#f79646 [3209]" strokecolor="#f79646 [3209]">
+            <v:rect w14:anchorId="7B8F111D" id="Rectangle 34" o:spid="_x0000_s1026" style="position:absolute;margin-left:549.2pt;margin-top:0;width:7.15pt;height:62.2pt;z-index:251658240;visibility:visible;mso-wrap-style:square;mso-width-percent:0;mso-height-percent:900;mso-wrap-distance-left:9pt;mso-wrap-distance-top:0;mso-wrap-distance-right:9pt;mso-wrap-distance-bottom:0;mso-position-horizontal:absolute;mso-position-horizontal-relative:left-margin-area;mso-position-vertical:absolute;mso-position-vertical-relative:page;mso-width-percent:0;mso-height-percent:900;mso-width-relative:page;mso-height-relative:bottom-margin-area;v-text-anchor:top" o:gfxdata="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" fillcolor="#f79646 [3209]" strokecolor="#f79646 [3209]">
               <w10:wrap anchorx="margin" anchory="page"/>
             </v:rect>
           </w:pict>
         </mc:Fallback>
       </mc:AlternateContent>
     </w:r>
+    <w:proofErr w:type="spellStart"/>
     <w:r>
       <w:rPr>
         <w:rFonts w:asciiTheme="majorHAnsi" w:eastAsiaTheme="majorEastAsia" w:hAnsiTheme="majorHAnsi" w:cstheme="majorBidi"/>
@@ -6350,6 +6710,7 @@
       </w:rPr>
       <w:t>Testify</w:t>
     </w:r>
+    <w:proofErr w:type="spellEnd"/>
     <w:r>
       <w:rPr>
         <w:rFonts w:asciiTheme="majorHAnsi" w:eastAsiaTheme="majorEastAsia" w:hAnsiTheme="majorHAnsi" w:cstheme="majorBidi"/>
@@ -9197,7 +9558,7 @@
 </file>
 
 <file path=customXml/itemProps2.xml><?xml version="1.0" encoding="utf-8"?>
-<ds:datastoreItem xmlns:ds="http://schemas.openxmlformats.org/officeDocument/2006/customXml" ds:itemID="{4DDAF73A-36F4-4F45-94AF-AA01DD3B9C48}">
+<ds:datastoreItem xmlns:ds="http://schemas.openxmlformats.org/officeDocument/2006/customXml" ds:itemID="{E2A1C6A1-AB76-4398-B8CC-F3129A920D09}">
   <ds:schemaRefs>
     <ds:schemaRef ds:uri="http://schemas.openxmlformats.org/officeDocument/2006/bibliography"/>
   </ds:schemaRefs>

--- a/Fases_de_desarrollo/02-Elaboracion/02- Analisis y Diseño/Modelo de Diseño.docx
+++ b/Fases_de_desarrollo/02-Elaboracion/02- Analisis y Diseño/Modelo de Diseño.docx
@@ -56,7 +56,7 @@
             <w:rPr>
               <w:rFonts w:eastAsiaTheme="majorEastAsia" w:cstheme="majorBidi"/>
               <w:noProof/>
-              <w:lang w:val="en-US"/>
+              <w:lang w:val="es-AR" w:eastAsia="es-AR"/>
             </w:rPr>
             <mc:AlternateContent>
               <mc:Choice Requires="wps">
@@ -136,7 +136,7 @@
             <w:rPr>
               <w:rFonts w:eastAsiaTheme="majorEastAsia" w:cstheme="majorBidi"/>
               <w:noProof/>
-              <w:lang w:val="en-US"/>
+              <w:lang w:val="es-AR" w:eastAsia="es-AR"/>
             </w:rPr>
             <mc:AlternateContent>
               <mc:Choice Requires="wps">
@@ -216,7 +216,7 @@
             <w:rPr>
               <w:rFonts w:eastAsiaTheme="majorEastAsia" w:cstheme="majorBidi"/>
               <w:noProof/>
-              <w:lang w:val="en-US"/>
+              <w:lang w:val="es-AR" w:eastAsia="es-AR"/>
             </w:rPr>
             <mc:AlternateContent>
               <mc:Choice Requires="wps">
@@ -296,7 +296,7 @@
             <w:rPr>
               <w:rFonts w:eastAsiaTheme="majorEastAsia" w:cstheme="majorBidi"/>
               <w:noProof/>
-              <w:lang w:val="en-US"/>
+              <w:lang w:val="es-AR" w:eastAsia="es-AR"/>
             </w:rPr>
             <mc:AlternateContent>
               <mc:Choice Requires="wps">
@@ -576,7 +576,7 @@
           <w:r>
             <w:rPr>
               <w:noProof/>
-              <w:lang w:val="en-US"/>
+              <w:lang w:eastAsia="es-AR"/>
             </w:rPr>
             <w:drawing>
               <wp:anchor distT="0" distB="0" distL="114300" distR="114300" simplePos="0" relativeHeight="251680768" behindDoc="0" locked="0" layoutInCell="1" allowOverlap="1" wp14:anchorId="63027799" wp14:editId="46EFAF9D">
@@ -649,7 +649,7 @@
           <w:r>
             <w:rPr>
               <w:noProof/>
-              <w:lang w:val="en-US"/>
+              <w:lang w:eastAsia="es-AR"/>
             </w:rPr>
             <w:drawing>
               <wp:anchor distT="0" distB="0" distL="114300" distR="114300" simplePos="0" relativeHeight="251636736" behindDoc="0" locked="0" layoutInCell="1" allowOverlap="1" wp14:anchorId="329B5CA3" wp14:editId="6DDBCCA5">
@@ -716,7 +716,7 @@
           <w:r>
             <w:rPr>
               <w:noProof/>
-              <w:lang w:val="en-US"/>
+              <w:lang w:eastAsia="es-AR"/>
             </w:rPr>
             <w:lastRenderedPageBreak/>
             <mc:AlternateContent>
@@ -835,7 +835,7 @@
           <w:r>
             <w:rPr>
               <w:noProof/>
-              <w:lang w:val="en-US"/>
+              <w:lang w:eastAsia="es-AR"/>
             </w:rPr>
             <mc:AlternateContent>
               <mc:Choice Requires="wps">
@@ -987,7 +987,7 @@
               <w:noProof/>
               <w:sz w:val="22"/>
               <w:szCs w:val="22"/>
-              <w:lang w:val="en-US"/>
+              <w:lang w:val="es-AR" w:eastAsia="es-AR"/>
             </w:rPr>
           </w:pPr>
           <w:r>
@@ -999,7 +999,7 @@
           <w:r>
             <w:fldChar w:fldCharType="separate"/>
           </w:r>
-          <w:hyperlink w:anchor="_Toc180121347" w:history="1">
+          <w:hyperlink w:anchor="_Toc180159361" w:history="1">
             <w:r>
               <w:rPr>
                 <w:rStyle w:val="Hipervnculo"/>
@@ -1026,7 +1026,7 @@
                 <w:noProof/>
                 <w:webHidden/>
               </w:rPr>
-              <w:instrText xml:space="preserve"> PAGEREF _Toc180121347 \h </w:instrText>
+              <w:instrText xml:space="preserve"> PAGEREF _Toc180159361 \h </w:instrText>
             </w:r>
             <w:r>
               <w:rPr>
@@ -1067,10 +1067,10 @@
               <w:noProof/>
               <w:sz w:val="22"/>
               <w:szCs w:val="22"/>
-              <w:lang w:val="en-US"/>
+              <w:lang w:val="es-AR" w:eastAsia="es-AR"/>
             </w:rPr>
           </w:pPr>
-          <w:hyperlink w:anchor="_Toc180121348" w:history="1">
+          <w:hyperlink w:anchor="_Toc180159362" w:history="1">
             <w:r>
               <w:rPr>
                 <w:rStyle w:val="Hipervnculo"/>
@@ -1097,7 +1097,7 @@
                 <w:noProof/>
                 <w:webHidden/>
               </w:rPr>
-              <w:instrText xml:space="preserve"> PAGEREF _Toc180121348 \h </w:instrText>
+              <w:instrText xml:space="preserve"> PAGEREF _Toc180159362 \h </w:instrText>
             </w:r>
             <w:r>
               <w:rPr>
@@ -1138,10 +1138,10 @@
               <w:noProof/>
               <w:sz w:val="22"/>
               <w:szCs w:val="22"/>
-              <w:lang w:val="en-US"/>
+              <w:lang w:val="es-AR" w:eastAsia="es-AR"/>
             </w:rPr>
           </w:pPr>
-          <w:hyperlink w:anchor="_Toc180121349" w:history="1">
+          <w:hyperlink w:anchor="_Toc180159363" w:history="1">
             <w:r>
               <w:rPr>
                 <w:rStyle w:val="Hipervnculo"/>
@@ -1168,7 +1168,7 @@
                 <w:noProof/>
                 <w:webHidden/>
               </w:rPr>
-              <w:instrText xml:space="preserve"> PAGEREF _Toc180121349 \h </w:instrText>
+              <w:instrText xml:space="preserve"> PAGEREF _Toc180159363 \h </w:instrText>
             </w:r>
             <w:r>
               <w:rPr>
@@ -1209,10 +1209,10 @@
               <w:noProof/>
               <w:sz w:val="22"/>
               <w:szCs w:val="22"/>
-              <w:lang w:val="en-US"/>
+              <w:lang w:val="es-AR" w:eastAsia="es-AR"/>
             </w:rPr>
           </w:pPr>
-          <w:hyperlink w:anchor="_Toc180121350" w:history="1">
+          <w:hyperlink w:anchor="_Toc180159364" w:history="1">
             <w:r>
               <w:rPr>
                 <w:rStyle w:val="Hipervnculo"/>
@@ -1239,7 +1239,7 @@
                 <w:noProof/>
                 <w:webHidden/>
               </w:rPr>
-              <w:instrText xml:space="preserve"> PAGEREF _Toc180121350 \h </w:instrText>
+              <w:instrText xml:space="preserve"> PAGEREF _Toc180159364 \h </w:instrText>
             </w:r>
             <w:r>
               <w:rPr>
@@ -1280,10 +1280,10 @@
               <w:noProof/>
               <w:sz w:val="22"/>
               <w:szCs w:val="22"/>
-              <w:lang w:val="en-US"/>
+              <w:lang w:val="es-AR" w:eastAsia="es-AR"/>
             </w:rPr>
           </w:pPr>
-          <w:hyperlink w:anchor="_Toc180121351" w:history="1">
+          <w:hyperlink w:anchor="_Toc180159365" w:history="1">
             <w:r>
               <w:rPr>
                 <w:rStyle w:val="Hipervnculo"/>
@@ -1310,7 +1310,7 @@
                 <w:noProof/>
                 <w:webHidden/>
               </w:rPr>
-              <w:instrText xml:space="preserve"> PAGEREF _Toc180121351 \h </w:instrText>
+              <w:instrText xml:space="preserve"> PAGEREF _Toc180159365 \h </w:instrText>
             </w:r>
             <w:r>
               <w:rPr>
@@ -1351,10 +1351,10 @@
               <w:noProof/>
               <w:sz w:val="22"/>
               <w:szCs w:val="22"/>
-              <w:lang w:val="en-US"/>
+              <w:lang w:val="es-AR" w:eastAsia="es-AR"/>
             </w:rPr>
           </w:pPr>
-          <w:hyperlink w:anchor="_Toc180121352" w:history="1">
+          <w:hyperlink w:anchor="_Toc180159366" w:history="1">
             <w:r>
               <w:rPr>
                 <w:rStyle w:val="Hipervnculo"/>
@@ -1381,7 +1381,7 @@
                 <w:noProof/>
                 <w:webHidden/>
               </w:rPr>
-              <w:instrText xml:space="preserve"> PAGEREF _Toc180121352 \h </w:instrText>
+              <w:instrText xml:space="preserve"> PAGEREF _Toc180159366 \h </w:instrText>
             </w:r>
             <w:r>
               <w:rPr>
@@ -1422,10 +1422,10 @@
               <w:noProof/>
               <w:sz w:val="22"/>
               <w:szCs w:val="22"/>
-              <w:lang w:val="en-US"/>
+              <w:lang w:val="es-AR" w:eastAsia="es-AR"/>
             </w:rPr>
           </w:pPr>
-          <w:hyperlink w:anchor="_Toc180121353" w:history="1">
+          <w:hyperlink w:anchor="_Toc180159367" w:history="1">
             <w:r>
               <w:rPr>
                 <w:rStyle w:val="Hipervnculo"/>
@@ -1452,7 +1452,7 @@
                 <w:noProof/>
                 <w:webHidden/>
               </w:rPr>
-              <w:instrText xml:space="preserve"> PAGEREF _Toc180121353 \h </w:instrText>
+              <w:instrText xml:space="preserve"> PAGEREF _Toc180159367 \h </w:instrText>
             </w:r>
             <w:r>
               <w:rPr>
@@ -1472,7 +1472,7 @@
                 <w:noProof/>
                 <w:webHidden/>
               </w:rPr>
-              <w:t>6</w:t>
+              <w:t>7</w:t>
             </w:r>
             <w:r>
               <w:rPr>
@@ -1491,10 +1491,10 @@
               <w:noProof/>
               <w:sz w:val="22"/>
               <w:szCs w:val="22"/>
-              <w:lang w:val="en-US"/>
+              <w:lang w:val="es-AR" w:eastAsia="es-AR"/>
             </w:rPr>
           </w:pPr>
-          <w:hyperlink w:anchor="_Toc180121354" w:history="1">
+          <w:hyperlink w:anchor="_Toc180159368" w:history="1">
             <w:r>
               <w:rPr>
                 <w:rStyle w:val="Hipervnculo"/>
@@ -1521,7 +1521,7 @@
                 <w:noProof/>
                 <w:webHidden/>
               </w:rPr>
-              <w:instrText xml:space="preserve"> PAGEREF _Toc180121354 \h </w:instrText>
+              <w:instrText xml:space="preserve"> PAGEREF _Toc180159368 \h </w:instrText>
             </w:r>
             <w:r>
               <w:rPr>
@@ -1541,7 +1541,7 @@
                 <w:noProof/>
                 <w:webHidden/>
               </w:rPr>
-              <w:t>6</w:t>
+              <w:t>7</w:t>
             </w:r>
             <w:r>
               <w:rPr>
@@ -1560,16 +1560,16 @@
               <w:noProof/>
               <w:sz w:val="22"/>
               <w:szCs w:val="22"/>
-              <w:lang w:val="en-US"/>
+              <w:lang w:val="es-AR" w:eastAsia="es-AR"/>
             </w:rPr>
           </w:pPr>
-          <w:hyperlink w:anchor="_Toc180121355" w:history="1">
+          <w:hyperlink w:anchor="_Toc180159369" w:history="1">
             <w:r>
               <w:rPr>
                 <w:rStyle w:val="Hipervnculo"/>
                 <w:noProof/>
               </w:rPr>
-              <w:t>Diagrama de Interacción</w:t>
+              <w:t>Diagrama de secuencia</w:t>
             </w:r>
             <w:r>
               <w:rPr>
@@ -1590,7 +1590,7 @@
                 <w:noProof/>
                 <w:webHidden/>
               </w:rPr>
-              <w:instrText xml:space="preserve"> PAGEREF _Toc180121355 \h </w:instrText>
+              <w:instrText xml:space="preserve"> PAGEREF _Toc180159369 \h </w:instrText>
             </w:r>
             <w:r>
               <w:rPr>
@@ -1610,7 +1610,7 @@
                 <w:noProof/>
                 <w:webHidden/>
               </w:rPr>
-              <w:t>7</w:t>
+              <w:t>8</w:t>
             </w:r>
             <w:r>
               <w:rPr>
@@ -1629,24 +1629,10 @@
               <w:noProof/>
               <w:sz w:val="22"/>
               <w:szCs w:val="22"/>
-              <w:lang w:val="en-US"/>
+              <w:lang w:val="es-AR" w:eastAsia="es-AR"/>
             </w:rPr>
           </w:pPr>
-          <w:hyperlink w:anchor="_Toc180121356" w:history="1">
-            <w:r>
-              <w:rPr>
-                <w:rStyle w:val="Hipervnculo"/>
-                <w:noProof/>
-              </w:rPr>
-              <w:t>Diseño de Flujo de eventos</w:t>
-            </w:r>
-            <w:r>
-              <w:rPr>
-                <w:noProof/>
-                <w:webHidden/>
-              </w:rPr>
-              <w:tab/>
-            </w:r>
+          <w:hyperlink w:anchor="_Toc180159370" w:history="1">
             <w:r>
               <w:rPr>
                 <w:noProof/>
@@ -1659,7 +1645,7 @@
                 <w:noProof/>
                 <w:webHidden/>
               </w:rPr>
-              <w:instrText xml:space="preserve"> PAGEREF _Toc180121356 \h </w:instrText>
+              <w:instrText xml:space="preserve"> PAGEREF _Toc180159370 \h </w:instrText>
             </w:r>
             <w:r>
               <w:rPr>
@@ -1679,7 +1665,7 @@
                 <w:noProof/>
                 <w:webHidden/>
               </w:rPr>
-              <w:t>9</w:t>
+              <w:t>8</w:t>
             </w:r>
             <w:r>
               <w:rPr>
@@ -1692,22 +1678,24 @@
         </w:p>
         <w:p>
           <w:pPr>
-            <w:pStyle w:val="TDC3"/>
+            <w:pStyle w:val="TDC1"/>
             <w:rPr>
               <w:rFonts w:eastAsiaTheme="minorEastAsia"/>
+              <w:b w:val="0"/>
+              <w:bCs w:val="0"/>
               <w:noProof/>
               <w:sz w:val="22"/>
               <w:szCs w:val="22"/>
-              <w:lang w:val="en-US"/>
+              <w:lang w:val="es-AR" w:eastAsia="es-AR"/>
             </w:rPr>
           </w:pPr>
-          <w:hyperlink w:anchor="_Toc180121357" w:history="1">
+          <w:hyperlink w:anchor="_Toc180159371" w:history="1">
             <w:r>
               <w:rPr>
                 <w:rStyle w:val="Hipervnculo"/>
                 <w:noProof/>
               </w:rPr>
-              <w:t>Requerimientos especiales o de implementación</w:t>
+              <w:t>Diseño de Subsistemas</w:t>
             </w:r>
             <w:r>
               <w:rPr>
@@ -1728,7 +1716,7 @@
                 <w:noProof/>
                 <w:webHidden/>
               </w:rPr>
-              <w:instrText xml:space="preserve"> PAGEREF _Toc180121357 \h </w:instrText>
+              <w:instrText xml:space="preserve"> PAGEREF _Toc180159371 \h </w:instrText>
             </w:r>
             <w:r>
               <w:rPr>
@@ -1748,7 +1736,7 @@
                 <w:noProof/>
                 <w:webHidden/>
               </w:rPr>
-              <w:t>9</w:t>
+              <w:t>8</w:t>
             </w:r>
             <w:r>
               <w:rPr>
@@ -1769,16 +1757,16 @@
               <w:noProof/>
               <w:sz w:val="22"/>
               <w:szCs w:val="22"/>
-              <w:lang w:val="en-US"/>
+              <w:lang w:val="es-AR" w:eastAsia="es-AR"/>
             </w:rPr>
           </w:pPr>
-          <w:hyperlink w:anchor="_Toc180121358" w:history="1">
+          <w:hyperlink w:anchor="_Toc180159372" w:history="1">
             <w:r>
               <w:rPr>
                 <w:rStyle w:val="Hipervnculo"/>
                 <w:noProof/>
               </w:rPr>
-              <w:t>Diseño del Caso de Uso [nombre del caso de uso 2]</w:t>
+              <w:t>Subsistemas Específicos</w:t>
             </w:r>
             <w:r>
               <w:rPr>
@@ -1799,7 +1787,7 @@
                 <w:noProof/>
                 <w:webHidden/>
               </w:rPr>
-              <w:instrText xml:space="preserve"> PAGEREF _Toc180121358 \h </w:instrText>
+              <w:instrText xml:space="preserve"> PAGEREF _Toc180159372 \h </w:instrText>
             </w:r>
             <w:r>
               <w:rPr>
@@ -1819,7 +1807,7 @@
                 <w:noProof/>
                 <w:webHidden/>
               </w:rPr>
-              <w:t>10</w:t>
+              <w:t>8</w:t>
             </w:r>
             <w:r>
               <w:rPr>
@@ -1838,16 +1826,16 @@
               <w:noProof/>
               <w:sz w:val="22"/>
               <w:szCs w:val="22"/>
-              <w:lang w:val="en-US"/>
+              <w:lang w:val="es-AR" w:eastAsia="es-AR"/>
             </w:rPr>
           </w:pPr>
-          <w:hyperlink w:anchor="_Toc180121359" w:history="1">
+          <w:hyperlink w:anchor="_Toc180159373" w:history="1">
             <w:r>
               <w:rPr>
                 <w:rStyle w:val="Hipervnculo"/>
                 <w:noProof/>
               </w:rPr>
-              <w:t>Diagrama de paquetes</w:t>
+              <w:t>Subsistema de Proyectos</w:t>
             </w:r>
             <w:r>
               <w:rPr>
@@ -1868,7 +1856,7 @@
                 <w:noProof/>
                 <w:webHidden/>
               </w:rPr>
-              <w:instrText xml:space="preserve"> PAGEREF _Toc180121359 \h </w:instrText>
+              <w:instrText xml:space="preserve"> PAGEREF _Toc180159373 \h </w:instrText>
             </w:r>
             <w:r>
               <w:rPr>
@@ -1888,7 +1876,7 @@
                 <w:noProof/>
                 <w:webHidden/>
               </w:rPr>
-              <w:t>10</w:t>
+              <w:t>8</w:t>
             </w:r>
             <w:r>
               <w:rPr>
@@ -1907,16 +1895,16 @@
               <w:noProof/>
               <w:sz w:val="22"/>
               <w:szCs w:val="22"/>
-              <w:lang w:val="en-US"/>
+              <w:lang w:val="es-AR" w:eastAsia="es-AR"/>
             </w:rPr>
           </w:pPr>
-          <w:hyperlink w:anchor="_Toc180121360" w:history="1">
+          <w:hyperlink w:anchor="_Toc180159374" w:history="1">
             <w:r>
               <w:rPr>
                 <w:rStyle w:val="Hipervnculo"/>
                 <w:noProof/>
               </w:rPr>
-              <w:t>Diagrama de Interacción</w:t>
+              <w:t>Subsistema de Usuarios</w:t>
             </w:r>
             <w:r>
               <w:rPr>
@@ -1937,7 +1925,7 @@
                 <w:noProof/>
                 <w:webHidden/>
               </w:rPr>
-              <w:instrText xml:space="preserve"> PAGEREF _Toc180121360 \h </w:instrText>
+              <w:instrText xml:space="preserve"> PAGEREF _Toc180159374 \h </w:instrText>
             </w:r>
             <w:r>
               <w:rPr>
@@ -1957,7 +1945,7 @@
                 <w:noProof/>
                 <w:webHidden/>
               </w:rPr>
-              <w:t>10</w:t>
+              <w:t>9</w:t>
             </w:r>
             <w:r>
               <w:rPr>
@@ -1976,16 +1964,16 @@
               <w:noProof/>
               <w:sz w:val="22"/>
               <w:szCs w:val="22"/>
-              <w:lang w:val="en-US"/>
+              <w:lang w:val="es-AR" w:eastAsia="es-AR"/>
             </w:rPr>
           </w:pPr>
-          <w:hyperlink w:anchor="_Toc180121361" w:history="1">
+          <w:hyperlink w:anchor="_Toc180159375" w:history="1">
             <w:r>
               <w:rPr>
                 <w:rStyle w:val="Hipervnculo"/>
                 <w:noProof/>
               </w:rPr>
-              <w:t>Diseño de Flujo de eventos</w:t>
+              <w:t>Subsistema de Escenario</w:t>
             </w:r>
             <w:r>
               <w:rPr>
@@ -2006,7 +1994,7 @@
                 <w:noProof/>
                 <w:webHidden/>
               </w:rPr>
-              <w:instrText xml:space="preserve"> PAGEREF _Toc180121361 \h </w:instrText>
+              <w:instrText xml:space="preserve"> PAGEREF _Toc180159375 \h </w:instrText>
             </w:r>
             <w:r>
               <w:rPr>
@@ -2026,7 +2014,7 @@
                 <w:noProof/>
                 <w:webHidden/>
               </w:rPr>
-              <w:t>10</w:t>
+              <w:t>9</w:t>
             </w:r>
             <w:r>
               <w:rPr>
@@ -2045,16 +2033,16 @@
               <w:noProof/>
               <w:sz w:val="22"/>
               <w:szCs w:val="22"/>
-              <w:lang w:val="en-US"/>
+              <w:lang w:val="es-AR" w:eastAsia="es-AR"/>
             </w:rPr>
           </w:pPr>
-          <w:hyperlink w:anchor="_Toc180121362" w:history="1">
+          <w:hyperlink w:anchor="_Toc180159376" w:history="1">
             <w:r>
               <w:rPr>
                 <w:rStyle w:val="Hipervnculo"/>
                 <w:noProof/>
               </w:rPr>
-              <w:t>Requerimientos especiales o de implementación</w:t>
+              <w:t>Subsistema de Gestión de Documentos Adjuntos</w:t>
             </w:r>
             <w:r>
               <w:rPr>
@@ -2075,7 +2063,7 @@
                 <w:noProof/>
                 <w:webHidden/>
               </w:rPr>
-              <w:instrText xml:space="preserve"> PAGEREF _Toc180121362 \h </w:instrText>
+              <w:instrText xml:space="preserve"> PAGEREF _Toc180159376 \h </w:instrText>
             </w:r>
             <w:r>
               <w:rPr>
@@ -2096,6 +2084,491 @@
                 <w:webHidden/>
               </w:rPr>
               <w:t>10</w:t>
+            </w:r>
+            <w:r>
+              <w:rPr>
+                <w:noProof/>
+                <w:webHidden/>
+              </w:rPr>
+              <w:fldChar w:fldCharType="end"/>
+            </w:r>
+          </w:hyperlink>
+        </w:p>
+        <w:p>
+          <w:pPr>
+            <w:pStyle w:val="TDC3"/>
+            <w:rPr>
+              <w:rFonts w:eastAsiaTheme="minorEastAsia"/>
+              <w:noProof/>
+              <w:sz w:val="22"/>
+              <w:szCs w:val="22"/>
+              <w:lang w:val="es-AR" w:eastAsia="es-AR"/>
+            </w:rPr>
+          </w:pPr>
+          <w:hyperlink w:anchor="_Toc180159377" w:history="1">
+            <w:r>
+              <w:rPr>
+                <w:rStyle w:val="Hipervnculo"/>
+                <w:noProof/>
+              </w:rPr>
+              <w:t>Subsistema de Exportación de Informes</w:t>
+            </w:r>
+            <w:r>
+              <w:rPr>
+                <w:noProof/>
+                <w:webHidden/>
+              </w:rPr>
+              <w:tab/>
+            </w:r>
+            <w:r>
+              <w:rPr>
+                <w:noProof/>
+                <w:webHidden/>
+              </w:rPr>
+              <w:fldChar w:fldCharType="begin"/>
+            </w:r>
+            <w:r>
+              <w:rPr>
+                <w:noProof/>
+                <w:webHidden/>
+              </w:rPr>
+              <w:instrText xml:space="preserve"> PAGEREF _Toc180159377 \h </w:instrText>
+            </w:r>
+            <w:r>
+              <w:rPr>
+                <w:noProof/>
+                <w:webHidden/>
+              </w:rPr>
+            </w:r>
+            <w:r>
+              <w:rPr>
+                <w:noProof/>
+                <w:webHidden/>
+              </w:rPr>
+              <w:fldChar w:fldCharType="separate"/>
+            </w:r>
+            <w:r>
+              <w:rPr>
+                <w:noProof/>
+                <w:webHidden/>
+              </w:rPr>
+              <w:t>10</w:t>
+            </w:r>
+            <w:r>
+              <w:rPr>
+                <w:noProof/>
+                <w:webHidden/>
+              </w:rPr>
+              <w:fldChar w:fldCharType="end"/>
+            </w:r>
+          </w:hyperlink>
+        </w:p>
+        <w:p>
+          <w:pPr>
+            <w:pStyle w:val="TDC3"/>
+            <w:rPr>
+              <w:rFonts w:eastAsiaTheme="minorEastAsia"/>
+              <w:noProof/>
+              <w:sz w:val="22"/>
+              <w:szCs w:val="22"/>
+              <w:lang w:val="es-AR" w:eastAsia="es-AR"/>
+            </w:rPr>
+          </w:pPr>
+          <w:hyperlink w:anchor="_Toc180159378" w:history="1">
+            <w:r>
+              <w:rPr>
+                <w:rStyle w:val="Hipervnculo"/>
+                <w:noProof/>
+              </w:rPr>
+              <w:t>Subsistema de Iteraciones</w:t>
+            </w:r>
+            <w:r>
+              <w:rPr>
+                <w:noProof/>
+                <w:webHidden/>
+              </w:rPr>
+              <w:tab/>
+            </w:r>
+            <w:r>
+              <w:rPr>
+                <w:noProof/>
+                <w:webHidden/>
+              </w:rPr>
+              <w:fldChar w:fldCharType="begin"/>
+            </w:r>
+            <w:r>
+              <w:rPr>
+                <w:noProof/>
+                <w:webHidden/>
+              </w:rPr>
+              <w:instrText xml:space="preserve"> PAGEREF _Toc180159378 \h </w:instrText>
+            </w:r>
+            <w:r>
+              <w:rPr>
+                <w:noProof/>
+                <w:webHidden/>
+              </w:rPr>
+            </w:r>
+            <w:r>
+              <w:rPr>
+                <w:noProof/>
+                <w:webHidden/>
+              </w:rPr>
+              <w:fldChar w:fldCharType="separate"/>
+            </w:r>
+            <w:r>
+              <w:rPr>
+                <w:noProof/>
+                <w:webHidden/>
+              </w:rPr>
+              <w:t>10</w:t>
+            </w:r>
+            <w:r>
+              <w:rPr>
+                <w:noProof/>
+                <w:webHidden/>
+              </w:rPr>
+              <w:fldChar w:fldCharType="end"/>
+            </w:r>
+          </w:hyperlink>
+        </w:p>
+        <w:p>
+          <w:pPr>
+            <w:pStyle w:val="TDC3"/>
+            <w:rPr>
+              <w:rFonts w:eastAsiaTheme="minorEastAsia"/>
+              <w:noProof/>
+              <w:sz w:val="22"/>
+              <w:szCs w:val="22"/>
+              <w:lang w:val="es-AR" w:eastAsia="es-AR"/>
+            </w:rPr>
+          </w:pPr>
+          <w:hyperlink w:anchor="_Toc180159379" w:history="1">
+            <w:r>
+              <w:rPr>
+                <w:rStyle w:val="Hipervnculo"/>
+                <w:noProof/>
+              </w:rPr>
+              <w:t>Subsistema de Roles y Permisos</w:t>
+            </w:r>
+            <w:r>
+              <w:rPr>
+                <w:noProof/>
+                <w:webHidden/>
+              </w:rPr>
+              <w:tab/>
+            </w:r>
+            <w:r>
+              <w:rPr>
+                <w:noProof/>
+                <w:webHidden/>
+              </w:rPr>
+              <w:fldChar w:fldCharType="begin"/>
+            </w:r>
+            <w:r>
+              <w:rPr>
+                <w:noProof/>
+                <w:webHidden/>
+              </w:rPr>
+              <w:instrText xml:space="preserve"> PAGEREF _Toc180159379 \h </w:instrText>
+            </w:r>
+            <w:r>
+              <w:rPr>
+                <w:noProof/>
+                <w:webHidden/>
+              </w:rPr>
+            </w:r>
+            <w:r>
+              <w:rPr>
+                <w:noProof/>
+                <w:webHidden/>
+              </w:rPr>
+              <w:fldChar w:fldCharType="separate"/>
+            </w:r>
+            <w:r>
+              <w:rPr>
+                <w:noProof/>
+                <w:webHidden/>
+              </w:rPr>
+              <w:t>11</w:t>
+            </w:r>
+            <w:r>
+              <w:rPr>
+                <w:noProof/>
+                <w:webHidden/>
+              </w:rPr>
+              <w:fldChar w:fldCharType="end"/>
+            </w:r>
+          </w:hyperlink>
+        </w:p>
+        <w:p>
+          <w:pPr>
+            <w:pStyle w:val="TDC3"/>
+            <w:rPr>
+              <w:rFonts w:eastAsiaTheme="minorEastAsia"/>
+              <w:noProof/>
+              <w:sz w:val="22"/>
+              <w:szCs w:val="22"/>
+              <w:lang w:val="es-AR" w:eastAsia="es-AR"/>
+            </w:rPr>
+          </w:pPr>
+          <w:hyperlink w:anchor="_Toc180159380" w:history="1">
+            <w:r>
+              <w:rPr>
+                <w:rStyle w:val="Hipervnculo"/>
+                <w:noProof/>
+              </w:rPr>
+              <w:t>Subsistema de Tipos, Subtipos y Categorías</w:t>
+            </w:r>
+            <w:r>
+              <w:rPr>
+                <w:noProof/>
+                <w:webHidden/>
+              </w:rPr>
+              <w:tab/>
+            </w:r>
+            <w:r>
+              <w:rPr>
+                <w:noProof/>
+                <w:webHidden/>
+              </w:rPr>
+              <w:fldChar w:fldCharType="begin"/>
+            </w:r>
+            <w:r>
+              <w:rPr>
+                <w:noProof/>
+                <w:webHidden/>
+              </w:rPr>
+              <w:instrText xml:space="preserve"> PAGEREF _Toc180159380 \h </w:instrText>
+            </w:r>
+            <w:r>
+              <w:rPr>
+                <w:noProof/>
+                <w:webHidden/>
+              </w:rPr>
+            </w:r>
+            <w:r>
+              <w:rPr>
+                <w:noProof/>
+                <w:webHidden/>
+              </w:rPr>
+              <w:fldChar w:fldCharType="separate"/>
+            </w:r>
+            <w:r>
+              <w:rPr>
+                <w:noProof/>
+                <w:webHidden/>
+              </w:rPr>
+              <w:t>11</w:t>
+            </w:r>
+            <w:r>
+              <w:rPr>
+                <w:noProof/>
+                <w:webHidden/>
+              </w:rPr>
+              <w:fldChar w:fldCharType="end"/>
+            </w:r>
+          </w:hyperlink>
+        </w:p>
+        <w:p>
+          <w:pPr>
+            <w:pStyle w:val="TDC3"/>
+            <w:rPr>
+              <w:rFonts w:eastAsiaTheme="minorEastAsia"/>
+              <w:noProof/>
+              <w:sz w:val="22"/>
+              <w:szCs w:val="22"/>
+              <w:lang w:val="es-AR" w:eastAsia="es-AR"/>
+            </w:rPr>
+          </w:pPr>
+          <w:hyperlink w:anchor="_Toc180159381" w:history="1">
+            <w:r>
+              <w:rPr>
+                <w:rStyle w:val="Hipervnculo"/>
+                <w:noProof/>
+              </w:rPr>
+              <w:t>Dependencias</w:t>
+            </w:r>
+            <w:r>
+              <w:rPr>
+                <w:noProof/>
+                <w:webHidden/>
+              </w:rPr>
+              <w:tab/>
+            </w:r>
+            <w:r>
+              <w:rPr>
+                <w:noProof/>
+                <w:webHidden/>
+              </w:rPr>
+              <w:fldChar w:fldCharType="begin"/>
+            </w:r>
+            <w:r>
+              <w:rPr>
+                <w:noProof/>
+                <w:webHidden/>
+              </w:rPr>
+              <w:instrText xml:space="preserve"> PAGEREF _Toc180159381 \h </w:instrText>
+            </w:r>
+            <w:r>
+              <w:rPr>
+                <w:noProof/>
+                <w:webHidden/>
+              </w:rPr>
+            </w:r>
+            <w:r>
+              <w:rPr>
+                <w:noProof/>
+                <w:webHidden/>
+              </w:rPr>
+              <w:fldChar w:fldCharType="separate"/>
+            </w:r>
+            <w:r>
+              <w:rPr>
+                <w:noProof/>
+                <w:webHidden/>
+              </w:rPr>
+              <w:t>12</w:t>
+            </w:r>
+            <w:r>
+              <w:rPr>
+                <w:noProof/>
+                <w:webHidden/>
+              </w:rPr>
+              <w:fldChar w:fldCharType="end"/>
+            </w:r>
+          </w:hyperlink>
+        </w:p>
+        <w:p>
+          <w:pPr>
+            <w:pStyle w:val="TDC3"/>
+            <w:rPr>
+              <w:rFonts w:eastAsiaTheme="minorEastAsia"/>
+              <w:noProof/>
+              <w:sz w:val="22"/>
+              <w:szCs w:val="22"/>
+              <w:lang w:val="es-AR" w:eastAsia="es-AR"/>
+            </w:rPr>
+          </w:pPr>
+          <w:hyperlink w:anchor="_Toc180159382" w:history="1">
+            <w:r>
+              <w:rPr>
+                <w:rStyle w:val="Hipervnculo"/>
+                <w:noProof/>
+              </w:rPr>
+              <w:t>Recursos</w:t>
+            </w:r>
+            <w:r>
+              <w:rPr>
+                <w:noProof/>
+                <w:webHidden/>
+              </w:rPr>
+              <w:tab/>
+            </w:r>
+            <w:r>
+              <w:rPr>
+                <w:noProof/>
+                <w:webHidden/>
+              </w:rPr>
+              <w:fldChar w:fldCharType="begin"/>
+            </w:r>
+            <w:r>
+              <w:rPr>
+                <w:noProof/>
+                <w:webHidden/>
+              </w:rPr>
+              <w:instrText xml:space="preserve"> PAGEREF _Toc180159382 \h </w:instrText>
+            </w:r>
+            <w:r>
+              <w:rPr>
+                <w:noProof/>
+                <w:webHidden/>
+              </w:rPr>
+            </w:r>
+            <w:r>
+              <w:rPr>
+                <w:noProof/>
+                <w:webHidden/>
+              </w:rPr>
+              <w:fldChar w:fldCharType="separate"/>
+            </w:r>
+            <w:r>
+              <w:rPr>
+                <w:noProof/>
+                <w:webHidden/>
+              </w:rPr>
+              <w:t>13</w:t>
+            </w:r>
+            <w:r>
+              <w:rPr>
+                <w:noProof/>
+                <w:webHidden/>
+              </w:rPr>
+              <w:fldChar w:fldCharType="end"/>
+            </w:r>
+          </w:hyperlink>
+        </w:p>
+        <w:p>
+          <w:pPr>
+            <w:pStyle w:val="TDC1"/>
+            <w:rPr>
+              <w:rFonts w:eastAsiaTheme="minorEastAsia"/>
+              <w:b w:val="0"/>
+              <w:bCs w:val="0"/>
+              <w:noProof/>
+              <w:sz w:val="22"/>
+              <w:szCs w:val="22"/>
+              <w:lang w:val="es-AR" w:eastAsia="es-AR"/>
+            </w:rPr>
+          </w:pPr>
+          <w:hyperlink w:anchor="_Toc180159383" w:history="1">
+            <w:r>
+              <w:rPr>
+                <w:rStyle w:val="Hipervnculo"/>
+                <w:noProof/>
+              </w:rPr>
+              <w:t>Diagramas</w:t>
+            </w:r>
+            <w:r>
+              <w:rPr>
+                <w:noProof/>
+                <w:webHidden/>
+              </w:rPr>
+              <w:tab/>
+            </w:r>
+            <w:r>
+              <w:rPr>
+                <w:noProof/>
+                <w:webHidden/>
+              </w:rPr>
+              <w:fldChar w:fldCharType="begin"/>
+            </w:r>
+            <w:r>
+              <w:rPr>
+                <w:noProof/>
+                <w:webHidden/>
+              </w:rPr>
+              <w:instrText xml:space="preserve"> PAGEREF _Toc180159383 \h </w:instrText>
+            </w:r>
+            <w:r>
+              <w:rPr>
+                <w:noProof/>
+                <w:webHidden/>
+              </w:rPr>
+            </w:r>
+            <w:r>
+              <w:rPr>
+                <w:noProof/>
+                <w:webHidden/>
+              </w:rPr>
+              <w:fldChar w:fldCharType="separate"/>
+            </w:r>
+            <w:r>
+              <w:rPr>
+                <w:noProof/>
+                <w:webHidden/>
+              </w:rPr>
+              <w:t>14</w:t>
             </w:r>
             <w:r>
               <w:rPr>
@@ -2116,16 +2589,30 @@
               <w:noProof/>
               <w:sz w:val="22"/>
               <w:szCs w:val="22"/>
-              <w:lang w:val="en-US"/>
+              <w:lang w:val="es-AR" w:eastAsia="es-AR"/>
             </w:rPr>
           </w:pPr>
-          <w:hyperlink w:anchor="_Toc180121363" w:history="1">
+          <w:hyperlink w:anchor="_Toc180159384" w:history="1">
             <w:r>
               <w:rPr>
                 <w:rStyle w:val="Hipervnculo"/>
                 <w:noProof/>
               </w:rPr>
-              <w:t>Diseño de Objetos</w:t>
+              <w:t>Diagrama de Cl</w:t>
+            </w:r>
+            <w:r>
+              <w:rPr>
+                <w:rStyle w:val="Hipervnculo"/>
+                <w:noProof/>
+              </w:rPr>
+              <w:t>a</w:t>
+            </w:r>
+            <w:r>
+              <w:rPr>
+                <w:rStyle w:val="Hipervnculo"/>
+                <w:noProof/>
+              </w:rPr>
+              <w:t>ses</w:t>
             </w:r>
             <w:r>
               <w:rPr>
@@ -2146,7 +2633,7 @@
                 <w:noProof/>
                 <w:webHidden/>
               </w:rPr>
-              <w:instrText xml:space="preserve"> PAGEREF _Toc180121363 \h </w:instrText>
+              <w:instrText xml:space="preserve"> PAGEREF _Toc180159384 \h </w:instrText>
             </w:r>
             <w:r>
               <w:rPr>
@@ -2166,7 +2653,7 @@
                 <w:noProof/>
                 <w:webHidden/>
               </w:rPr>
-              <w:t>10</w:t>
+              <w:t>14</w:t>
             </w:r>
             <w:r>
               <w:rPr>
@@ -2187,16 +2674,16 @@
               <w:noProof/>
               <w:sz w:val="22"/>
               <w:szCs w:val="22"/>
-              <w:lang w:val="en-US"/>
+              <w:lang w:val="es-AR" w:eastAsia="es-AR"/>
             </w:rPr>
           </w:pPr>
-          <w:hyperlink w:anchor="_Toc180121364" w:history="1">
+          <w:hyperlink w:anchor="_Toc180159385" w:history="1">
             <w:r>
               <w:rPr>
                 <w:rStyle w:val="Hipervnculo"/>
                 <w:noProof/>
               </w:rPr>
-              <w:t>[Objeto 1]</w:t>
+              <w:t>Diagrama de Secuencia</w:t>
             </w:r>
             <w:r>
               <w:rPr>
@@ -2217,7 +2704,7 @@
                 <w:noProof/>
                 <w:webHidden/>
               </w:rPr>
-              <w:instrText xml:space="preserve"> PAGEREF _Toc180121364 \h </w:instrText>
+              <w:instrText xml:space="preserve"> PAGEREF _Toc180159385 \h </w:instrText>
             </w:r>
             <w:r>
               <w:rPr>
@@ -2237,7 +2724,7 @@
                 <w:noProof/>
                 <w:webHidden/>
               </w:rPr>
-              <w:t>10</w:t>
+              <w:t>14</w:t>
             </w:r>
             <w:r>
               <w:rPr>
@@ -2258,16 +2745,16 @@
               <w:noProof/>
               <w:sz w:val="22"/>
               <w:szCs w:val="22"/>
-              <w:lang w:val="en-US"/>
+              <w:lang w:val="es-AR" w:eastAsia="es-AR"/>
             </w:rPr>
           </w:pPr>
-          <w:hyperlink w:anchor="_Toc180121365" w:history="1">
+          <w:hyperlink w:anchor="_Toc180159386" w:history="1">
             <w:r>
               <w:rPr>
                 <w:rStyle w:val="Hipervnculo"/>
                 <w:noProof/>
               </w:rPr>
-              <w:t>[Objeto 2]</w:t>
+              <w:t>Diagrama de Colaboración</w:t>
             </w:r>
             <w:r>
               <w:rPr>
@@ -2288,7 +2775,7 @@
                 <w:noProof/>
                 <w:webHidden/>
               </w:rPr>
-              <w:instrText xml:space="preserve"> PAGEREF _Toc180121365 \h </w:instrText>
+              <w:instrText xml:space="preserve"> PAGEREF _Toc180159386 \h </w:instrText>
             </w:r>
             <w:r>
               <w:rPr>
@@ -2308,1569 +2795,7 @@
                 <w:noProof/>
                 <w:webHidden/>
               </w:rPr>
-              <w:t>10</w:t>
-            </w:r>
-            <w:r>
-              <w:rPr>
-                <w:noProof/>
-                <w:webHidden/>
-              </w:rPr>
-              <w:fldChar w:fldCharType="end"/>
-            </w:r>
-          </w:hyperlink>
-        </w:p>
-        <w:p>
-          <w:pPr>
-            <w:pStyle w:val="TDC1"/>
-            <w:rPr>
-              <w:rFonts w:eastAsiaTheme="minorEastAsia"/>
-              <w:b w:val="0"/>
-              <w:bCs w:val="0"/>
-              <w:noProof/>
-              <w:sz w:val="22"/>
-              <w:szCs w:val="22"/>
-              <w:lang w:val="en-US"/>
-            </w:rPr>
-          </w:pPr>
-          <w:hyperlink w:anchor="_Toc180121366" w:history="1">
-            <w:r>
-              <w:rPr>
-                <w:rStyle w:val="Hipervnculo"/>
-                <w:noProof/>
-              </w:rPr>
-              <w:t>Diseño de Subsistemas</w:t>
-            </w:r>
-            <w:r>
-              <w:rPr>
-                <w:noProof/>
-                <w:webHidden/>
-              </w:rPr>
-              <w:tab/>
-            </w:r>
-            <w:r>
-              <w:rPr>
-                <w:noProof/>
-                <w:webHidden/>
-              </w:rPr>
-              <w:fldChar w:fldCharType="begin"/>
-            </w:r>
-            <w:r>
-              <w:rPr>
-                <w:noProof/>
-                <w:webHidden/>
-              </w:rPr>
-              <w:instrText xml:space="preserve"> PAGEREF _Toc180121366 \h </w:instrText>
-            </w:r>
-            <w:r>
-              <w:rPr>
-                <w:noProof/>
-                <w:webHidden/>
-              </w:rPr>
-            </w:r>
-            <w:r>
-              <w:rPr>
-                <w:noProof/>
-                <w:webHidden/>
-              </w:rPr>
-              <w:fldChar w:fldCharType="separate"/>
-            </w:r>
-            <w:r>
-              <w:rPr>
-                <w:noProof/>
-                <w:webHidden/>
-              </w:rPr>
-              <w:t>11</w:t>
-            </w:r>
-            <w:r>
-              <w:rPr>
-                <w:noProof/>
-                <w:webHidden/>
-              </w:rPr>
-              <w:fldChar w:fldCharType="end"/>
-            </w:r>
-          </w:hyperlink>
-        </w:p>
-        <w:p>
-          <w:pPr>
-            <w:pStyle w:val="TDC2"/>
-            <w:rPr>
-              <w:rFonts w:eastAsiaTheme="minorEastAsia"/>
-              <w:i w:val="0"/>
-              <w:iCs w:val="0"/>
-              <w:noProof/>
-              <w:sz w:val="22"/>
-              <w:szCs w:val="22"/>
-              <w:lang w:val="en-US"/>
-            </w:rPr>
-          </w:pPr>
-          <w:hyperlink w:anchor="_Toc180121367" w:history="1">
-            <w:r>
-              <w:rPr>
-                <w:rStyle w:val="Hipervnculo"/>
-                <w:noProof/>
-              </w:rPr>
-              <w:t>Subsistemas Específicos</w:t>
-            </w:r>
-            <w:r>
-              <w:rPr>
-                <w:noProof/>
-                <w:webHidden/>
-              </w:rPr>
-              <w:tab/>
-            </w:r>
-            <w:r>
-              <w:rPr>
-                <w:noProof/>
-                <w:webHidden/>
-              </w:rPr>
-              <w:fldChar w:fldCharType="begin"/>
-            </w:r>
-            <w:r>
-              <w:rPr>
-                <w:noProof/>
-                <w:webHidden/>
-              </w:rPr>
-              <w:instrText xml:space="preserve"> PAGEREF _Toc180121367 \h </w:instrText>
-            </w:r>
-            <w:r>
-              <w:rPr>
-                <w:noProof/>
-                <w:webHidden/>
-              </w:rPr>
-            </w:r>
-            <w:r>
-              <w:rPr>
-                <w:noProof/>
-                <w:webHidden/>
-              </w:rPr>
-              <w:fldChar w:fldCharType="separate"/>
-            </w:r>
-            <w:r>
-              <w:rPr>
-                <w:noProof/>
-                <w:webHidden/>
-              </w:rPr>
-              <w:t>11</w:t>
-            </w:r>
-            <w:r>
-              <w:rPr>
-                <w:noProof/>
-                <w:webHidden/>
-              </w:rPr>
-              <w:fldChar w:fldCharType="end"/>
-            </w:r>
-          </w:hyperlink>
-        </w:p>
-        <w:p>
-          <w:pPr>
-            <w:pStyle w:val="TDC3"/>
-            <w:rPr>
-              <w:rFonts w:eastAsiaTheme="minorEastAsia"/>
-              <w:noProof/>
-              <w:sz w:val="22"/>
-              <w:szCs w:val="22"/>
-              <w:lang w:val="en-US"/>
-            </w:rPr>
-          </w:pPr>
-          <w:hyperlink w:anchor="_Toc180121368" w:history="1">
-            <w:r>
-              <w:rPr>
-                <w:rStyle w:val="Hipervnculo"/>
-                <w:noProof/>
-              </w:rPr>
-              <w:t>Subsistema de Proyectos</w:t>
-            </w:r>
-            <w:r>
-              <w:rPr>
-                <w:noProof/>
-                <w:webHidden/>
-              </w:rPr>
-              <w:tab/>
-            </w:r>
-            <w:r>
-              <w:rPr>
-                <w:noProof/>
-                <w:webHidden/>
-              </w:rPr>
-              <w:fldChar w:fldCharType="begin"/>
-            </w:r>
-            <w:r>
-              <w:rPr>
-                <w:noProof/>
-                <w:webHidden/>
-              </w:rPr>
-              <w:instrText xml:space="preserve"> PAGEREF _Toc180121368 \h </w:instrText>
-            </w:r>
-            <w:r>
-              <w:rPr>
-                <w:noProof/>
-                <w:webHidden/>
-              </w:rPr>
-            </w:r>
-            <w:r>
-              <w:rPr>
-                <w:noProof/>
-                <w:webHidden/>
-              </w:rPr>
-              <w:fldChar w:fldCharType="separate"/>
-            </w:r>
-            <w:r>
-              <w:rPr>
-                <w:noProof/>
-                <w:webHidden/>
-              </w:rPr>
-              <w:t>11</w:t>
-            </w:r>
-            <w:r>
-              <w:rPr>
-                <w:noProof/>
-                <w:webHidden/>
-              </w:rPr>
-              <w:fldChar w:fldCharType="end"/>
-            </w:r>
-          </w:hyperlink>
-        </w:p>
-        <w:p>
-          <w:pPr>
-            <w:pStyle w:val="TDC3"/>
-            <w:rPr>
-              <w:rFonts w:eastAsiaTheme="minorEastAsia"/>
-              <w:noProof/>
-              <w:sz w:val="22"/>
-              <w:szCs w:val="22"/>
-              <w:lang w:val="en-US"/>
-            </w:rPr>
-          </w:pPr>
-          <w:hyperlink w:anchor="_Toc180121369" w:history="1">
-            <w:r>
-              <w:rPr>
-                <w:rStyle w:val="Hipervnculo"/>
-                <w:noProof/>
-              </w:rPr>
-              <w:t>Subsistema de Usuarios</w:t>
-            </w:r>
-            <w:r>
-              <w:rPr>
-                <w:noProof/>
-                <w:webHidden/>
-              </w:rPr>
-              <w:tab/>
-            </w:r>
-            <w:r>
-              <w:rPr>
-                <w:noProof/>
-                <w:webHidden/>
-              </w:rPr>
-              <w:fldChar w:fldCharType="begin"/>
-            </w:r>
-            <w:r>
-              <w:rPr>
-                <w:noProof/>
-                <w:webHidden/>
-              </w:rPr>
-              <w:instrText xml:space="preserve"> PAGEREF _Toc180121369 \h </w:instrText>
-            </w:r>
-            <w:r>
-              <w:rPr>
-                <w:noProof/>
-                <w:webHidden/>
-              </w:rPr>
-            </w:r>
-            <w:r>
-              <w:rPr>
-                <w:noProof/>
-                <w:webHidden/>
-              </w:rPr>
-              <w:fldChar w:fldCharType="separate"/>
-            </w:r>
-            <w:r>
-              <w:rPr>
-                <w:noProof/>
-                <w:webHidden/>
-              </w:rPr>
-              <w:t>11</w:t>
-            </w:r>
-            <w:r>
-              <w:rPr>
-                <w:noProof/>
-                <w:webHidden/>
-              </w:rPr>
-              <w:fldChar w:fldCharType="end"/>
-            </w:r>
-          </w:hyperlink>
-        </w:p>
-        <w:p>
-          <w:pPr>
-            <w:pStyle w:val="TDC3"/>
-            <w:rPr>
-              <w:rFonts w:eastAsiaTheme="minorEastAsia"/>
-              <w:noProof/>
-              <w:sz w:val="22"/>
-              <w:szCs w:val="22"/>
-              <w:lang w:val="en-US"/>
-            </w:rPr>
-          </w:pPr>
-          <w:hyperlink w:anchor="_Toc180121370" w:history="1">
-            <w:r>
-              <w:rPr>
-                <w:rStyle w:val="Hipervnculo"/>
-                <w:noProof/>
-              </w:rPr>
-              <w:t>Subsistema de Escenario</w:t>
-            </w:r>
-            <w:r>
-              <w:rPr>
-                <w:noProof/>
-                <w:webHidden/>
-              </w:rPr>
-              <w:tab/>
-            </w:r>
-            <w:r>
-              <w:rPr>
-                <w:noProof/>
-                <w:webHidden/>
-              </w:rPr>
-              <w:fldChar w:fldCharType="begin"/>
-            </w:r>
-            <w:r>
-              <w:rPr>
-                <w:noProof/>
-                <w:webHidden/>
-              </w:rPr>
-              <w:instrText xml:space="preserve"> PAGEREF _Toc180121370 \h </w:instrText>
-            </w:r>
-            <w:r>
-              <w:rPr>
-                <w:noProof/>
-                <w:webHidden/>
-              </w:rPr>
-            </w:r>
-            <w:r>
-              <w:rPr>
-                <w:noProof/>
-                <w:webHidden/>
-              </w:rPr>
-              <w:fldChar w:fldCharType="separate"/>
-            </w:r>
-            <w:r>
-              <w:rPr>
-                <w:noProof/>
-                <w:webHidden/>
-              </w:rPr>
-              <w:t>12</w:t>
-            </w:r>
-            <w:r>
-              <w:rPr>
-                <w:noProof/>
-                <w:webHidden/>
-              </w:rPr>
-              <w:fldChar w:fldCharType="end"/>
-            </w:r>
-          </w:hyperlink>
-        </w:p>
-        <w:p>
-          <w:pPr>
-            <w:pStyle w:val="TDC3"/>
-            <w:rPr>
-              <w:rFonts w:eastAsiaTheme="minorEastAsia"/>
-              <w:noProof/>
-              <w:sz w:val="22"/>
-              <w:szCs w:val="22"/>
-              <w:lang w:val="en-US"/>
-            </w:rPr>
-          </w:pPr>
-          <w:hyperlink w:anchor="_Toc180121371" w:history="1">
-            <w:r>
-              <w:rPr>
-                <w:rStyle w:val="Hipervnculo"/>
-                <w:noProof/>
-              </w:rPr>
-              <w:t>Subsistema de Gestión de Documentos Adjuntos</w:t>
-            </w:r>
-            <w:r>
-              <w:rPr>
-                <w:noProof/>
-                <w:webHidden/>
-              </w:rPr>
-              <w:tab/>
-            </w:r>
-            <w:r>
-              <w:rPr>
-                <w:noProof/>
-                <w:webHidden/>
-              </w:rPr>
-              <w:fldChar w:fldCharType="begin"/>
-            </w:r>
-            <w:r>
-              <w:rPr>
-                <w:noProof/>
-                <w:webHidden/>
-              </w:rPr>
-              <w:instrText xml:space="preserve"> PAGEREF _Toc180121371 \h </w:instrText>
-            </w:r>
-            <w:r>
-              <w:rPr>
-                <w:noProof/>
-                <w:webHidden/>
-              </w:rPr>
-            </w:r>
-            <w:r>
-              <w:rPr>
-                <w:noProof/>
-                <w:webHidden/>
-              </w:rPr>
-              <w:fldChar w:fldCharType="separate"/>
-            </w:r>
-            <w:r>
-              <w:rPr>
-                <w:noProof/>
-                <w:webHidden/>
-              </w:rPr>
-              <w:t>12</w:t>
-            </w:r>
-            <w:r>
-              <w:rPr>
-                <w:noProof/>
-                <w:webHidden/>
-              </w:rPr>
-              <w:fldChar w:fldCharType="end"/>
-            </w:r>
-          </w:hyperlink>
-        </w:p>
-        <w:p>
-          <w:pPr>
-            <w:pStyle w:val="TDC3"/>
-            <w:rPr>
-              <w:rFonts w:eastAsiaTheme="minorEastAsia"/>
-              <w:noProof/>
-              <w:sz w:val="22"/>
-              <w:szCs w:val="22"/>
-              <w:lang w:val="en-US"/>
-            </w:rPr>
-          </w:pPr>
-          <w:hyperlink w:anchor="_Toc180121372" w:history="1">
-            <w:r>
-              <w:rPr>
-                <w:rStyle w:val="Hipervnculo"/>
-                <w:noProof/>
-              </w:rPr>
-              <w:t>Subsistema de Exportación de Informes</w:t>
-            </w:r>
-            <w:r>
-              <w:rPr>
-                <w:noProof/>
-                <w:webHidden/>
-              </w:rPr>
-              <w:tab/>
-            </w:r>
-            <w:r>
-              <w:rPr>
-                <w:noProof/>
-                <w:webHidden/>
-              </w:rPr>
-              <w:fldChar w:fldCharType="begin"/>
-            </w:r>
-            <w:r>
-              <w:rPr>
-                <w:noProof/>
-                <w:webHidden/>
-              </w:rPr>
-              <w:instrText xml:space="preserve"> PAGEREF _Toc180121372 \h </w:instrText>
-            </w:r>
-            <w:r>
-              <w:rPr>
-                <w:noProof/>
-                <w:webHidden/>
-              </w:rPr>
-            </w:r>
-            <w:r>
-              <w:rPr>
-                <w:noProof/>
-                <w:webHidden/>
-              </w:rPr>
-              <w:fldChar w:fldCharType="separate"/>
-            </w:r>
-            <w:r>
-              <w:rPr>
-                <w:noProof/>
-                <w:webHidden/>
-              </w:rPr>
-              <w:t>13</w:t>
-            </w:r>
-            <w:r>
-              <w:rPr>
-                <w:noProof/>
-                <w:webHidden/>
-              </w:rPr>
-              <w:fldChar w:fldCharType="end"/>
-            </w:r>
-          </w:hyperlink>
-        </w:p>
-        <w:p>
-          <w:pPr>
-            <w:pStyle w:val="TDC3"/>
-            <w:rPr>
-              <w:rFonts w:eastAsiaTheme="minorEastAsia"/>
-              <w:noProof/>
-              <w:sz w:val="22"/>
-              <w:szCs w:val="22"/>
-              <w:lang w:val="en-US"/>
-            </w:rPr>
-          </w:pPr>
-          <w:hyperlink w:anchor="_Toc180121373" w:history="1">
-            <w:r>
-              <w:rPr>
-                <w:rStyle w:val="Hipervnculo"/>
-                <w:noProof/>
-              </w:rPr>
-              <w:t>Subsistema de Iteraciones</w:t>
-            </w:r>
-            <w:r>
-              <w:rPr>
-                <w:noProof/>
-                <w:webHidden/>
-              </w:rPr>
-              <w:tab/>
-            </w:r>
-            <w:r>
-              <w:rPr>
-                <w:noProof/>
-                <w:webHidden/>
-              </w:rPr>
-              <w:fldChar w:fldCharType="begin"/>
-            </w:r>
-            <w:r>
-              <w:rPr>
-                <w:noProof/>
-                <w:webHidden/>
-              </w:rPr>
-              <w:instrText xml:space="preserve"> PAGEREF _Toc180121373 \h </w:instrText>
-            </w:r>
-            <w:r>
-              <w:rPr>
-                <w:noProof/>
-                <w:webHidden/>
-              </w:rPr>
-            </w:r>
-            <w:r>
-              <w:rPr>
-                <w:noProof/>
-                <w:webHidden/>
-              </w:rPr>
-              <w:fldChar w:fldCharType="separate"/>
-            </w:r>
-            <w:r>
-              <w:rPr>
-                <w:noProof/>
-                <w:webHidden/>
-              </w:rPr>
-              <w:t>13</w:t>
-            </w:r>
-            <w:r>
-              <w:rPr>
-                <w:noProof/>
-                <w:webHidden/>
-              </w:rPr>
-              <w:fldChar w:fldCharType="end"/>
-            </w:r>
-          </w:hyperlink>
-        </w:p>
-        <w:p>
-          <w:pPr>
-            <w:pStyle w:val="TDC3"/>
-            <w:rPr>
-              <w:rFonts w:eastAsiaTheme="minorEastAsia"/>
-              <w:noProof/>
-              <w:sz w:val="22"/>
-              <w:szCs w:val="22"/>
-              <w:lang w:val="en-US"/>
-            </w:rPr>
-          </w:pPr>
-          <w:hyperlink w:anchor="_Toc180121374" w:history="1">
-            <w:r>
-              <w:rPr>
-                <w:rStyle w:val="Hipervnculo"/>
-                <w:noProof/>
-              </w:rPr>
-              <w:t>Subsistema de Roles y Permisos</w:t>
-            </w:r>
-            <w:r>
-              <w:rPr>
-                <w:noProof/>
-                <w:webHidden/>
-              </w:rPr>
-              <w:tab/>
-            </w:r>
-            <w:r>
-              <w:rPr>
-                <w:noProof/>
-                <w:webHidden/>
-              </w:rPr>
-              <w:fldChar w:fldCharType="begin"/>
-            </w:r>
-            <w:r>
-              <w:rPr>
-                <w:noProof/>
-                <w:webHidden/>
-              </w:rPr>
-              <w:instrText xml:space="preserve"> PAGEREF _Toc180121374 \h </w:instrText>
-            </w:r>
-            <w:r>
-              <w:rPr>
-                <w:noProof/>
-                <w:webHidden/>
-              </w:rPr>
-            </w:r>
-            <w:r>
-              <w:rPr>
-                <w:noProof/>
-                <w:webHidden/>
-              </w:rPr>
-              <w:fldChar w:fldCharType="separate"/>
-            </w:r>
-            <w:r>
-              <w:rPr>
-                <w:noProof/>
-                <w:webHidden/>
-              </w:rPr>
-              <w:t>13</w:t>
-            </w:r>
-            <w:r>
-              <w:rPr>
-                <w:noProof/>
-                <w:webHidden/>
-              </w:rPr>
-              <w:fldChar w:fldCharType="end"/>
-            </w:r>
-          </w:hyperlink>
-        </w:p>
-        <w:p>
-          <w:pPr>
-            <w:pStyle w:val="TDC3"/>
-            <w:rPr>
-              <w:rFonts w:eastAsiaTheme="minorEastAsia"/>
-              <w:noProof/>
-              <w:sz w:val="22"/>
-              <w:szCs w:val="22"/>
-              <w:lang w:val="en-US"/>
-            </w:rPr>
-          </w:pPr>
-          <w:hyperlink w:anchor="_Toc180121375" w:history="1">
-            <w:r>
-              <w:rPr>
-                <w:rStyle w:val="Hipervnculo"/>
-                <w:noProof/>
-              </w:rPr>
-              <w:t>Subsistema de Tipos, Subtipos y Categorías</w:t>
-            </w:r>
-            <w:r>
-              <w:rPr>
-                <w:noProof/>
-                <w:webHidden/>
-              </w:rPr>
-              <w:tab/>
-            </w:r>
-            <w:r>
-              <w:rPr>
-                <w:noProof/>
-                <w:webHidden/>
-              </w:rPr>
-              <w:fldChar w:fldCharType="begin"/>
-            </w:r>
-            <w:r>
-              <w:rPr>
-                <w:noProof/>
-                <w:webHidden/>
-              </w:rPr>
-              <w:instrText xml:space="preserve"> PAGEREF _Toc180121375 \h </w:instrText>
-            </w:r>
-            <w:r>
-              <w:rPr>
-                <w:noProof/>
-                <w:webHidden/>
-              </w:rPr>
-            </w:r>
-            <w:r>
-              <w:rPr>
-                <w:noProof/>
-                <w:webHidden/>
-              </w:rPr>
-              <w:fldChar w:fldCharType="separate"/>
-            </w:r>
-            <w:r>
-              <w:rPr>
-                <w:noProof/>
-                <w:webHidden/>
-              </w:rPr>
-              <w:t>14</w:t>
-            </w:r>
-            <w:r>
-              <w:rPr>
-                <w:noProof/>
-                <w:webHidden/>
-              </w:rPr>
-              <w:fldChar w:fldCharType="end"/>
-            </w:r>
-          </w:hyperlink>
-        </w:p>
-        <w:p>
-          <w:pPr>
-            <w:pStyle w:val="TDC3"/>
-            <w:rPr>
-              <w:rFonts w:eastAsiaTheme="minorEastAsia"/>
-              <w:noProof/>
-              <w:sz w:val="22"/>
-              <w:szCs w:val="22"/>
-              <w:lang w:val="en-US"/>
-            </w:rPr>
-          </w:pPr>
-          <w:hyperlink w:anchor="_Toc180121376" w:history="1">
-            <w:r>
-              <w:rPr>
-                <w:rStyle w:val="Hipervnculo"/>
-                <w:noProof/>
-              </w:rPr>
-              <w:t>p [Nombre del Subsist</w:t>
-            </w:r>
-            <w:r>
-              <w:rPr>
-                <w:rStyle w:val="Hipervnculo"/>
-                <w:noProof/>
-              </w:rPr>
-              <w:t>e</w:t>
-            </w:r>
-            <w:r>
-              <w:rPr>
-                <w:rStyle w:val="Hipervnculo"/>
-                <w:noProof/>
-              </w:rPr>
-              <w:t xml:space="preserve">ma </w:t>
-            </w:r>
-            <w:r>
-              <w:rPr>
-                <w:rStyle w:val="Hipervnculo"/>
-                <w:noProof/>
-              </w:rPr>
-              <w:t>E</w:t>
-            </w:r>
-            <w:r>
-              <w:rPr>
-                <w:rStyle w:val="Hipervnculo"/>
-                <w:noProof/>
-              </w:rPr>
-              <w:t>specífico 1]</w:t>
-            </w:r>
-            <w:r>
-              <w:rPr>
-                <w:noProof/>
-                <w:webHidden/>
-              </w:rPr>
-              <w:tab/>
-            </w:r>
-            <w:r>
-              <w:rPr>
-                <w:noProof/>
-                <w:webHidden/>
-              </w:rPr>
-              <w:fldChar w:fldCharType="begin"/>
-            </w:r>
-            <w:r>
-              <w:rPr>
-                <w:noProof/>
-                <w:webHidden/>
-              </w:rPr>
-              <w:instrText xml:space="preserve"> PAGEREF _Toc180121376 \h </w:instrText>
-            </w:r>
-            <w:r>
-              <w:rPr>
-                <w:noProof/>
-                <w:webHidden/>
-              </w:rPr>
-            </w:r>
-            <w:r>
-              <w:rPr>
-                <w:noProof/>
-                <w:webHidden/>
-              </w:rPr>
-              <w:fldChar w:fldCharType="separate"/>
-            </w:r>
-            <w:r>
-              <w:rPr>
-                <w:noProof/>
-                <w:webHidden/>
-              </w:rPr>
-              <w:t>14</w:t>
-            </w:r>
-            <w:r>
-              <w:rPr>
-                <w:noProof/>
-                <w:webHidden/>
-              </w:rPr>
-              <w:fldChar w:fldCharType="end"/>
-            </w:r>
-          </w:hyperlink>
-        </w:p>
-        <w:p>
-          <w:pPr>
-            <w:pStyle w:val="TDC3"/>
-            <w:rPr>
-              <w:rFonts w:eastAsiaTheme="minorEastAsia"/>
-              <w:noProof/>
-              <w:sz w:val="22"/>
-              <w:szCs w:val="22"/>
-              <w:lang w:val="en-US"/>
-            </w:rPr>
-          </w:pPr>
-          <w:hyperlink w:anchor="_Toc180121377" w:history="1">
-            <w:r>
-              <w:rPr>
-                <w:rStyle w:val="Hipervnculo"/>
-                <w:noProof/>
-              </w:rPr>
-              <w:t>Propósito</w:t>
-            </w:r>
-            <w:r>
-              <w:rPr>
-                <w:noProof/>
-                <w:webHidden/>
-              </w:rPr>
-              <w:tab/>
-            </w:r>
-            <w:r>
-              <w:rPr>
-                <w:noProof/>
-                <w:webHidden/>
-              </w:rPr>
-              <w:fldChar w:fldCharType="begin"/>
-            </w:r>
-            <w:r>
-              <w:rPr>
-                <w:noProof/>
-                <w:webHidden/>
-              </w:rPr>
-              <w:instrText xml:space="preserve"> PAGEREF _Toc180121377 \h </w:instrText>
-            </w:r>
-            <w:r>
-              <w:rPr>
-                <w:noProof/>
-                <w:webHidden/>
-              </w:rPr>
-            </w:r>
-            <w:r>
-              <w:rPr>
-                <w:noProof/>
-                <w:webHidden/>
-              </w:rPr>
-              <w:fldChar w:fldCharType="separate"/>
-            </w:r>
-            <w:r>
-              <w:rPr>
-                <w:noProof/>
-                <w:webHidden/>
-              </w:rPr>
-              <w:t>14</w:t>
-            </w:r>
-            <w:r>
-              <w:rPr>
-                <w:noProof/>
-                <w:webHidden/>
-              </w:rPr>
-              <w:fldChar w:fldCharType="end"/>
-            </w:r>
-          </w:hyperlink>
-        </w:p>
-        <w:p>
-          <w:pPr>
-            <w:pStyle w:val="TDC3"/>
-            <w:rPr>
-              <w:rFonts w:eastAsiaTheme="minorEastAsia"/>
-              <w:noProof/>
-              <w:sz w:val="22"/>
-              <w:szCs w:val="22"/>
-              <w:lang w:val="en-US"/>
-            </w:rPr>
-          </w:pPr>
-          <w:hyperlink w:anchor="_Toc180121378" w:history="1">
-            <w:r>
-              <w:rPr>
-                <w:rStyle w:val="Hipervnculo"/>
-                <w:noProof/>
-              </w:rPr>
-              <w:t>Función</w:t>
-            </w:r>
-            <w:r>
-              <w:rPr>
-                <w:noProof/>
-                <w:webHidden/>
-              </w:rPr>
-              <w:tab/>
-            </w:r>
-            <w:r>
-              <w:rPr>
-                <w:noProof/>
-                <w:webHidden/>
-              </w:rPr>
-              <w:fldChar w:fldCharType="begin"/>
-            </w:r>
-            <w:r>
-              <w:rPr>
-                <w:noProof/>
-                <w:webHidden/>
-              </w:rPr>
-              <w:instrText xml:space="preserve"> PAGEREF _Toc180121378 \h </w:instrText>
-            </w:r>
-            <w:r>
-              <w:rPr>
-                <w:noProof/>
-                <w:webHidden/>
-              </w:rPr>
-            </w:r>
-            <w:r>
-              <w:rPr>
-                <w:noProof/>
-                <w:webHidden/>
-              </w:rPr>
-              <w:fldChar w:fldCharType="separate"/>
-            </w:r>
-            <w:r>
-              <w:rPr>
-                <w:noProof/>
-                <w:webHidden/>
-              </w:rPr>
-              <w:t>14</w:t>
-            </w:r>
-            <w:r>
-              <w:rPr>
-                <w:noProof/>
-                <w:webHidden/>
-              </w:rPr>
-              <w:fldChar w:fldCharType="end"/>
-            </w:r>
-          </w:hyperlink>
-        </w:p>
-        <w:p>
-          <w:pPr>
-            <w:pStyle w:val="TDC3"/>
-            <w:rPr>
-              <w:rFonts w:eastAsiaTheme="minorEastAsia"/>
-              <w:noProof/>
-              <w:sz w:val="22"/>
-              <w:szCs w:val="22"/>
-              <w:lang w:val="en-US"/>
-            </w:rPr>
-          </w:pPr>
-          <w:hyperlink w:anchor="_Toc180121379" w:history="1">
-            <w:r>
-              <w:rPr>
-                <w:rStyle w:val="Hipervnculo"/>
-                <w:noProof/>
-              </w:rPr>
-              <w:t>Subordinados</w:t>
-            </w:r>
-            <w:r>
-              <w:rPr>
-                <w:noProof/>
-                <w:webHidden/>
-              </w:rPr>
-              <w:tab/>
-            </w:r>
-            <w:r>
-              <w:rPr>
-                <w:noProof/>
-                <w:webHidden/>
-              </w:rPr>
-              <w:fldChar w:fldCharType="begin"/>
-            </w:r>
-            <w:r>
-              <w:rPr>
-                <w:noProof/>
-                <w:webHidden/>
-              </w:rPr>
-              <w:instrText xml:space="preserve"> PAGEREF _Toc180121379 \h </w:instrText>
-            </w:r>
-            <w:r>
-              <w:rPr>
-                <w:noProof/>
-                <w:webHidden/>
-              </w:rPr>
-            </w:r>
-            <w:r>
-              <w:rPr>
-                <w:noProof/>
-                <w:webHidden/>
-              </w:rPr>
-              <w:fldChar w:fldCharType="separate"/>
-            </w:r>
-            <w:r>
-              <w:rPr>
-                <w:noProof/>
-                <w:webHidden/>
-              </w:rPr>
               <w:t>15</w:t>
-            </w:r>
-            <w:r>
-              <w:rPr>
-                <w:noProof/>
-                <w:webHidden/>
-              </w:rPr>
-              <w:fldChar w:fldCharType="end"/>
-            </w:r>
-          </w:hyperlink>
-        </w:p>
-        <w:p>
-          <w:pPr>
-            <w:pStyle w:val="TDC3"/>
-            <w:rPr>
-              <w:rFonts w:eastAsiaTheme="minorEastAsia"/>
-              <w:noProof/>
-              <w:sz w:val="22"/>
-              <w:szCs w:val="22"/>
-              <w:lang w:val="en-US"/>
-            </w:rPr>
-          </w:pPr>
-          <w:hyperlink w:anchor="_Toc180121380" w:history="1">
-            <w:r>
-              <w:rPr>
-                <w:rStyle w:val="Hipervnculo"/>
-                <w:noProof/>
-              </w:rPr>
-              <w:t>Dependencias</w:t>
-            </w:r>
-            <w:r>
-              <w:rPr>
-                <w:noProof/>
-                <w:webHidden/>
-              </w:rPr>
-              <w:tab/>
-            </w:r>
-            <w:r>
-              <w:rPr>
-                <w:noProof/>
-                <w:webHidden/>
-              </w:rPr>
-              <w:fldChar w:fldCharType="begin"/>
-            </w:r>
-            <w:r>
-              <w:rPr>
-                <w:noProof/>
-                <w:webHidden/>
-              </w:rPr>
-              <w:instrText xml:space="preserve"> PAGEREF _Toc180121380 \h </w:instrText>
-            </w:r>
-            <w:r>
-              <w:rPr>
-                <w:noProof/>
-                <w:webHidden/>
-              </w:rPr>
-            </w:r>
-            <w:r>
-              <w:rPr>
-                <w:noProof/>
-                <w:webHidden/>
-              </w:rPr>
-              <w:fldChar w:fldCharType="separate"/>
-            </w:r>
-            <w:r>
-              <w:rPr>
-                <w:noProof/>
-                <w:webHidden/>
-              </w:rPr>
-              <w:t>15</w:t>
-            </w:r>
-            <w:r>
-              <w:rPr>
-                <w:noProof/>
-                <w:webHidden/>
-              </w:rPr>
-              <w:fldChar w:fldCharType="end"/>
-            </w:r>
-          </w:hyperlink>
-        </w:p>
-        <w:p>
-          <w:pPr>
-            <w:pStyle w:val="TDC3"/>
-            <w:rPr>
-              <w:rFonts w:eastAsiaTheme="minorEastAsia"/>
-              <w:noProof/>
-              <w:sz w:val="22"/>
-              <w:szCs w:val="22"/>
-              <w:lang w:val="en-US"/>
-            </w:rPr>
-          </w:pPr>
-          <w:hyperlink w:anchor="_Toc180121381" w:history="1">
-            <w:r>
-              <w:rPr>
-                <w:rStyle w:val="Hipervnculo"/>
-                <w:noProof/>
-              </w:rPr>
-              <w:t>Recursos</w:t>
-            </w:r>
-            <w:r>
-              <w:rPr>
-                <w:noProof/>
-                <w:webHidden/>
-              </w:rPr>
-              <w:tab/>
-            </w:r>
-            <w:r>
-              <w:rPr>
-                <w:noProof/>
-                <w:webHidden/>
-              </w:rPr>
-              <w:fldChar w:fldCharType="begin"/>
-            </w:r>
-            <w:r>
-              <w:rPr>
-                <w:noProof/>
-                <w:webHidden/>
-              </w:rPr>
-              <w:instrText xml:space="preserve"> PAGEREF _Toc180121381 \h </w:instrText>
-            </w:r>
-            <w:r>
-              <w:rPr>
-                <w:noProof/>
-                <w:webHidden/>
-              </w:rPr>
-            </w:r>
-            <w:r>
-              <w:rPr>
-                <w:noProof/>
-                <w:webHidden/>
-              </w:rPr>
-              <w:fldChar w:fldCharType="separate"/>
-            </w:r>
-            <w:r>
-              <w:rPr>
-                <w:noProof/>
-                <w:webHidden/>
-              </w:rPr>
-              <w:t>16</w:t>
-            </w:r>
-            <w:r>
-              <w:rPr>
-                <w:noProof/>
-                <w:webHidden/>
-              </w:rPr>
-              <w:fldChar w:fldCharType="end"/>
-            </w:r>
-          </w:hyperlink>
-        </w:p>
-        <w:p>
-          <w:pPr>
-            <w:pStyle w:val="TDC1"/>
-            <w:rPr>
-              <w:rFonts w:eastAsiaTheme="minorEastAsia"/>
-              <w:b w:val="0"/>
-              <w:bCs w:val="0"/>
-              <w:noProof/>
-              <w:sz w:val="22"/>
-              <w:szCs w:val="22"/>
-              <w:lang w:val="en-US"/>
-            </w:rPr>
-          </w:pPr>
-          <w:hyperlink w:anchor="_Toc180121382" w:history="1">
-            <w:r>
-              <w:rPr>
-                <w:rStyle w:val="Hipervnculo"/>
-                <w:noProof/>
-              </w:rPr>
-              <w:t>Diagramas</w:t>
-            </w:r>
-            <w:r>
-              <w:rPr>
-                <w:noProof/>
-                <w:webHidden/>
-              </w:rPr>
-              <w:tab/>
-            </w:r>
-            <w:r>
-              <w:rPr>
-                <w:noProof/>
-                <w:webHidden/>
-              </w:rPr>
-              <w:fldChar w:fldCharType="begin"/>
-            </w:r>
-            <w:r>
-              <w:rPr>
-                <w:noProof/>
-                <w:webHidden/>
-              </w:rPr>
-              <w:instrText xml:space="preserve"> PAGEREF _Toc180121382 \h </w:instrText>
-            </w:r>
-            <w:r>
-              <w:rPr>
-                <w:noProof/>
-                <w:webHidden/>
-              </w:rPr>
-            </w:r>
-            <w:r>
-              <w:rPr>
-                <w:noProof/>
-                <w:webHidden/>
-              </w:rPr>
-              <w:fldChar w:fldCharType="separate"/>
-            </w:r>
-            <w:r>
-              <w:rPr>
-                <w:noProof/>
-                <w:webHidden/>
-              </w:rPr>
-              <w:t>17</w:t>
-            </w:r>
-            <w:r>
-              <w:rPr>
-                <w:noProof/>
-                <w:webHidden/>
-              </w:rPr>
-              <w:fldChar w:fldCharType="end"/>
-            </w:r>
-          </w:hyperlink>
-        </w:p>
-        <w:p>
-          <w:pPr>
-            <w:pStyle w:val="TDC2"/>
-            <w:rPr>
-              <w:rFonts w:eastAsiaTheme="minorEastAsia"/>
-              <w:i w:val="0"/>
-              <w:iCs w:val="0"/>
-              <w:noProof/>
-              <w:sz w:val="22"/>
-              <w:szCs w:val="22"/>
-              <w:lang w:val="en-US"/>
-            </w:rPr>
-          </w:pPr>
-          <w:hyperlink w:anchor="_Toc180121383" w:history="1">
-            <w:r>
-              <w:rPr>
-                <w:rStyle w:val="Hipervnculo"/>
-                <w:noProof/>
-              </w:rPr>
-              <w:t>Diagrama de componentes</w:t>
-            </w:r>
-            <w:r>
-              <w:rPr>
-                <w:noProof/>
-                <w:webHidden/>
-              </w:rPr>
-              <w:tab/>
-            </w:r>
-            <w:r>
-              <w:rPr>
-                <w:noProof/>
-                <w:webHidden/>
-              </w:rPr>
-              <w:fldChar w:fldCharType="begin"/>
-            </w:r>
-            <w:r>
-              <w:rPr>
-                <w:noProof/>
-                <w:webHidden/>
-              </w:rPr>
-              <w:instrText xml:space="preserve"> PAGEREF _Toc180121383 \h </w:instrText>
-            </w:r>
-            <w:r>
-              <w:rPr>
-                <w:noProof/>
-                <w:webHidden/>
-              </w:rPr>
-            </w:r>
-            <w:r>
-              <w:rPr>
-                <w:noProof/>
-                <w:webHidden/>
-              </w:rPr>
-              <w:fldChar w:fldCharType="separate"/>
-            </w:r>
-            <w:r>
-              <w:rPr>
-                <w:noProof/>
-                <w:webHidden/>
-              </w:rPr>
-              <w:t>17</w:t>
-            </w:r>
-            <w:r>
-              <w:rPr>
-                <w:noProof/>
-                <w:webHidden/>
-              </w:rPr>
-              <w:fldChar w:fldCharType="end"/>
-            </w:r>
-          </w:hyperlink>
-        </w:p>
-        <w:p>
-          <w:pPr>
-            <w:pStyle w:val="TDC2"/>
-            <w:rPr>
-              <w:rFonts w:eastAsiaTheme="minorEastAsia"/>
-              <w:i w:val="0"/>
-              <w:iCs w:val="0"/>
-              <w:noProof/>
-              <w:sz w:val="22"/>
-              <w:szCs w:val="22"/>
-              <w:lang w:val="en-US"/>
-            </w:rPr>
-          </w:pPr>
-          <w:hyperlink w:anchor="_Toc180121384" w:history="1">
-            <w:r>
-              <w:rPr>
-                <w:rStyle w:val="Hipervnculo"/>
-                <w:noProof/>
-              </w:rPr>
-              <w:t>Diagrama de Clases</w:t>
-            </w:r>
-            <w:r>
-              <w:rPr>
-                <w:noProof/>
-                <w:webHidden/>
-              </w:rPr>
-              <w:tab/>
-            </w:r>
-            <w:r>
-              <w:rPr>
-                <w:noProof/>
-                <w:webHidden/>
-              </w:rPr>
-              <w:fldChar w:fldCharType="begin"/>
-            </w:r>
-            <w:r>
-              <w:rPr>
-                <w:noProof/>
-                <w:webHidden/>
-              </w:rPr>
-              <w:instrText xml:space="preserve"> PAGEREF _Toc180121384 \h </w:instrText>
-            </w:r>
-            <w:r>
-              <w:rPr>
-                <w:noProof/>
-                <w:webHidden/>
-              </w:rPr>
-            </w:r>
-            <w:r>
-              <w:rPr>
-                <w:noProof/>
-                <w:webHidden/>
-              </w:rPr>
-              <w:fldChar w:fldCharType="separate"/>
-            </w:r>
-            <w:r>
-              <w:rPr>
-                <w:noProof/>
-                <w:webHidden/>
-              </w:rPr>
-              <w:t>17</w:t>
-            </w:r>
-            <w:r>
-              <w:rPr>
-                <w:noProof/>
-                <w:webHidden/>
-              </w:rPr>
-              <w:fldChar w:fldCharType="end"/>
-            </w:r>
-          </w:hyperlink>
-        </w:p>
-        <w:p>
-          <w:pPr>
-            <w:pStyle w:val="TDC2"/>
-            <w:rPr>
-              <w:rFonts w:eastAsiaTheme="minorEastAsia"/>
-              <w:i w:val="0"/>
-              <w:iCs w:val="0"/>
-              <w:noProof/>
-              <w:sz w:val="22"/>
-              <w:szCs w:val="22"/>
-              <w:lang w:val="en-US"/>
-            </w:rPr>
-          </w:pPr>
-          <w:hyperlink w:anchor="_Toc180121385" w:history="1">
-            <w:r>
-              <w:rPr>
-                <w:rStyle w:val="Hipervnculo"/>
-                <w:noProof/>
-              </w:rPr>
-              <w:t>Diagrama de Secuencia</w:t>
-            </w:r>
-            <w:r>
-              <w:rPr>
-                <w:noProof/>
-                <w:webHidden/>
-              </w:rPr>
-              <w:tab/>
-            </w:r>
-            <w:r>
-              <w:rPr>
-                <w:noProof/>
-                <w:webHidden/>
-              </w:rPr>
-              <w:fldChar w:fldCharType="begin"/>
-            </w:r>
-            <w:r>
-              <w:rPr>
-                <w:noProof/>
-                <w:webHidden/>
-              </w:rPr>
-              <w:instrText xml:space="preserve"> PAGEREF _Toc180121385 \h </w:instrText>
-            </w:r>
-            <w:r>
-              <w:rPr>
-                <w:noProof/>
-                <w:webHidden/>
-              </w:rPr>
-            </w:r>
-            <w:r>
-              <w:rPr>
-                <w:noProof/>
-                <w:webHidden/>
-              </w:rPr>
-              <w:fldChar w:fldCharType="separate"/>
-            </w:r>
-            <w:r>
-              <w:rPr>
-                <w:noProof/>
-                <w:webHidden/>
-              </w:rPr>
-              <w:t>18</w:t>
-            </w:r>
-            <w:r>
-              <w:rPr>
-                <w:noProof/>
-                <w:webHidden/>
-              </w:rPr>
-              <w:fldChar w:fldCharType="end"/>
-            </w:r>
-          </w:hyperlink>
-        </w:p>
-        <w:p>
-          <w:pPr>
-            <w:pStyle w:val="TDC2"/>
-            <w:rPr>
-              <w:rFonts w:eastAsiaTheme="minorEastAsia"/>
-              <w:i w:val="0"/>
-              <w:iCs w:val="0"/>
-              <w:noProof/>
-              <w:sz w:val="22"/>
-              <w:szCs w:val="22"/>
-              <w:lang w:val="en-US"/>
-            </w:rPr>
-          </w:pPr>
-          <w:hyperlink w:anchor="_Toc180121386" w:history="1">
-            <w:r>
-              <w:rPr>
-                <w:rStyle w:val="Hipervnculo"/>
-                <w:noProof/>
-              </w:rPr>
-              <w:t>Diagramas de Paquetes</w:t>
-            </w:r>
-            <w:r>
-              <w:rPr>
-                <w:noProof/>
-                <w:webHidden/>
-              </w:rPr>
-              <w:tab/>
-            </w:r>
-            <w:r>
-              <w:rPr>
-                <w:noProof/>
-                <w:webHidden/>
-              </w:rPr>
-              <w:fldChar w:fldCharType="begin"/>
-            </w:r>
-            <w:r>
-              <w:rPr>
-                <w:noProof/>
-                <w:webHidden/>
-              </w:rPr>
-              <w:instrText xml:space="preserve"> PAGEREF _Toc180121386 \h </w:instrText>
-            </w:r>
-            <w:r>
-              <w:rPr>
-                <w:noProof/>
-                <w:webHidden/>
-              </w:rPr>
-            </w:r>
-            <w:r>
-              <w:rPr>
-                <w:noProof/>
-                <w:webHidden/>
-              </w:rPr>
-              <w:fldChar w:fldCharType="separate"/>
-            </w:r>
-            <w:r>
-              <w:rPr>
-                <w:noProof/>
-                <w:webHidden/>
-              </w:rPr>
-              <w:t>19</w:t>
-            </w:r>
-            <w:r>
-              <w:rPr>
-                <w:noProof/>
-                <w:webHidden/>
-              </w:rPr>
-              <w:fldChar w:fldCharType="end"/>
-            </w:r>
-          </w:hyperlink>
-        </w:p>
-        <w:p>
-          <w:pPr>
-            <w:pStyle w:val="TDC2"/>
-            <w:rPr>
-              <w:rFonts w:eastAsiaTheme="minorEastAsia"/>
-              <w:i w:val="0"/>
-              <w:iCs w:val="0"/>
-              <w:noProof/>
-              <w:sz w:val="22"/>
-              <w:szCs w:val="22"/>
-              <w:lang w:val="en-US"/>
-            </w:rPr>
-          </w:pPr>
-          <w:hyperlink w:anchor="_Toc180121387" w:history="1">
-            <w:r>
-              <w:rPr>
-                <w:rStyle w:val="Hipervnculo"/>
-                <w:noProof/>
-              </w:rPr>
-              <w:t>Diagrama de Colaboración</w:t>
-            </w:r>
-            <w:r>
-              <w:rPr>
-                <w:noProof/>
-                <w:webHidden/>
-              </w:rPr>
-              <w:tab/>
-            </w:r>
-            <w:r>
-              <w:rPr>
-                <w:noProof/>
-                <w:webHidden/>
-              </w:rPr>
-              <w:fldChar w:fldCharType="begin"/>
-            </w:r>
-            <w:r>
-              <w:rPr>
-                <w:noProof/>
-                <w:webHidden/>
-              </w:rPr>
-              <w:instrText xml:space="preserve"> PAGEREF _Toc180121387 \h </w:instrText>
-            </w:r>
-            <w:r>
-              <w:rPr>
-                <w:noProof/>
-                <w:webHidden/>
-              </w:rPr>
-            </w:r>
-            <w:r>
-              <w:rPr>
-                <w:noProof/>
-                <w:webHidden/>
-              </w:rPr>
-              <w:fldChar w:fldCharType="separate"/>
-            </w:r>
-            <w:r>
-              <w:rPr>
-                <w:noProof/>
-                <w:webHidden/>
-              </w:rPr>
-              <w:t>20</w:t>
             </w:r>
             <w:r>
               <w:rPr>
@@ -3914,7 +2839,7 @@
       <w:pPr>
         <w:pStyle w:val="PSI-Ttulo1"/>
       </w:pPr>
-      <w:bookmarkStart w:id="0" w:name="_Toc180121347"/>
+      <w:bookmarkStart w:id="0" w:name="_Toc180159361"/>
       <w:r>
         <w:t>Introducción</w:t>
       </w:r>
@@ -3933,7 +2858,11 @@
       </w:r>
       <w:proofErr w:type="spellEnd"/>
       <w:r>
-        <w:t>, que se encarga de la gestión de casos de prueba en proyectos de software. Aquí se detallan los aspectos técnicos y funcionales que guían la implementación de las diferentes funcionalidades descritas en las etapas anteriores de análisis y captura de requerimientos. Este documento es clave para alinear el desarrollo y la arquitectura del sistema con los requerimientos funcionales y no funcionales, asegurando que cada componente interactúe correctamente en el entorno del sistema.</w:t>
+        <w:t xml:space="preserve">, que se encarga de la gestión de casos de prueba en proyectos de software. Aquí se detallan los aspectos técnicos y funcionales que guían la implementación de las diferentes funcionalidades descritas en las </w:t>
+      </w:r>
+      <w:r>
+        <w:lastRenderedPageBreak/>
+        <w:t>etapas anteriores de análisis y captura de requerimientos. Este documento es clave para alinear el desarrollo y la arquitectura del sistema con los requerimientos funcionales y no funcionales, asegurando que cada componente interactúe correctamente en el entorno del sistema.</w:t>
       </w:r>
       <w:r>
         <w:br/>
@@ -3944,7 +2873,7 @@
       <w:pPr>
         <w:pStyle w:val="PSI-Ttulo2"/>
       </w:pPr>
-      <w:bookmarkStart w:id="1" w:name="_Toc180121348"/>
+      <w:bookmarkStart w:id="1" w:name="_Toc180159362"/>
       <w:r>
         <w:t>Propósito</w:t>
       </w:r>
@@ -3975,7 +2904,7 @@
       <w:pPr>
         <w:pStyle w:val="PSI-Ttulo2"/>
       </w:pPr>
-      <w:bookmarkStart w:id="2" w:name="_Toc180121349"/>
+      <w:bookmarkStart w:id="2" w:name="_Toc180159363"/>
       <w:r>
         <w:t>Alcance</w:t>
       </w:r>
@@ -4017,7 +2946,7 @@
       <w:pPr>
         <w:pStyle w:val="PSI-Ttulo2"/>
       </w:pPr>
-      <w:bookmarkStart w:id="3" w:name="_Toc180121350"/>
+      <w:bookmarkStart w:id="3" w:name="_Toc180159364"/>
       <w:r>
         <w:t>Definiciones, siglas y abreviaturas.</w:t>
       </w:r>
@@ -4091,18 +3020,7 @@
           <w:sz w:val="22"/>
           <w:szCs w:val="22"/>
         </w:rPr>
-        <w:t xml:space="preserve"> Interface. Conjunto de funciones y procedimientos para </w:t>
-      </w:r>
-      <w:r>
-        <w:rPr>
-          <w:rFonts w:asciiTheme="minorHAnsi" w:eastAsiaTheme="minorHAnsi" w:hAnsiTheme="minorHAnsi" w:cstheme="minorBidi"/>
-          <w:b w:val="0"/>
-          <w:bCs w:val="0"/>
-          <w:sz w:val="22"/>
-          <w:szCs w:val="22"/>
-        </w:rPr>
-        <w:lastRenderedPageBreak/>
-        <w:t>interactuar con los componentes del sistema.</w:t>
+        <w:t xml:space="preserve"> Interface. Conjunto de funciones y procedimientos para interactuar con los componentes del sistema.</w:t>
       </w:r>
     </w:p>
     <w:p>
@@ -4373,7 +3291,18 @@
           <w:sz w:val="22"/>
           <w:szCs w:val="22"/>
         </w:rPr>
-        <w:t>Precondición: Un estado o conjunto de requisitos que deben cumplirse antes de ejecutar un caso de uso o escenario. Pueden estar activas o desestimadas según su relevancia.</w:t>
+        <w:t xml:space="preserve">Precondición: Un estado o conjunto de requisitos que deben cumplirse antes de </w:t>
+      </w:r>
+      <w:r>
+        <w:rPr>
+          <w:rFonts w:asciiTheme="minorHAnsi" w:eastAsiaTheme="minorHAnsi" w:hAnsiTheme="minorHAnsi" w:cstheme="minorBidi"/>
+          <w:b w:val="0"/>
+          <w:bCs w:val="0"/>
+          <w:sz w:val="22"/>
+          <w:szCs w:val="22"/>
+        </w:rPr>
+        <w:lastRenderedPageBreak/>
+        <w:t>ejecutar un caso de uso o escenario. Pueden estar activas o desestimadas según su relevancia.</w:t>
       </w:r>
     </w:p>
     <w:p>
@@ -4637,7 +3566,7 @@
       <w:pPr>
         <w:pStyle w:val="PSI-Ttulo2"/>
       </w:pPr>
-      <w:bookmarkStart w:id="4" w:name="_Toc180121351"/>
+      <w:bookmarkStart w:id="4" w:name="_Toc180159365"/>
       <w:r>
         <w:t>Visión general</w:t>
       </w:r>
@@ -4677,7 +3606,6 @@
         </w:numPr>
       </w:pPr>
       <w:r>
-        <w:lastRenderedPageBreak/>
         <w:t>Diseño de Subsistemas: Detalla los subsistemas clave y sus interacciones.</w:t>
       </w:r>
     </w:p>
@@ -4726,7 +3654,7 @@
       <w:pPr>
         <w:pStyle w:val="PSI-Ttulo1"/>
       </w:pPr>
-      <w:bookmarkStart w:id="5" w:name="_Toc180121352"/>
+      <w:bookmarkStart w:id="5" w:name="_Toc180159366"/>
       <w:r>
         <w:t>Diseño de Casos de Uso</w:t>
       </w:r>
@@ -4755,6 +3683,7 @@
         </w:numPr>
       </w:pPr>
       <w:r>
+        <w:lastRenderedPageBreak/>
         <w:t xml:space="preserve">Objetos de Diseño: Cada objeto de diseño es una abstracción que encapsula una parte de la lógica del sistema. Estos incluyen clases como Usuario, Proyecto, Escenario, Iteración, </w:t>
       </w:r>
       <w:proofErr w:type="spellStart"/>
@@ -4802,8 +3731,9 @@
       <w:pPr>
         <w:pStyle w:val="PSI-Ttulo2"/>
       </w:pPr>
-      <w:bookmarkStart w:id="6" w:name="_Toc180121353"/>
-      <w:r>
+      <w:bookmarkStart w:id="6" w:name="_Toc180159367"/>
+      <w:r>
+        <w:lastRenderedPageBreak/>
         <w:t xml:space="preserve">Diseño del Caso de Uso </w:t>
       </w:r>
       <w:r>
@@ -4815,257 +3745,11 @@
       <w:pPr>
         <w:pStyle w:val="PSI-Ttulo3"/>
       </w:pPr>
-      <w:bookmarkStart w:id="7" w:name="_Toc180121354"/>
+      <w:bookmarkStart w:id="7" w:name="_Toc180159368"/>
       <w:r>
         <w:t>Diagrama de paquetes</w:t>
       </w:r>
       <w:bookmarkEnd w:id="7"/>
-    </w:p>
-    <w:p>
-      <w:pPr>
-        <w:pStyle w:val="PSI-Comentario"/>
-      </w:pPr>
-      <w:r>
-        <w:t>Este diagrama divide el sistema en paquetes que representan los diferentes subsistemas o áreas de responsabilidad que interactúan en el caso de uso CRUD Escenario.</w:t>
-      </w:r>
-    </w:p>
-    <w:p>
-      <w:pPr>
-        <w:pStyle w:val="PSI-Comentario"/>
-      </w:pPr>
-    </w:p>
-    <w:p>
-      <w:pPr>
-        <w:pStyle w:val="PSI-Comentario"/>
-      </w:pPr>
-      <w:r>
-        <w:t>Paquetes involucrados:</w:t>
-      </w:r>
-    </w:p>
-    <w:p>
-      <w:pPr>
-        <w:pStyle w:val="PSI-Comentario"/>
-      </w:pPr>
-      <w:proofErr w:type="spellStart"/>
-      <w:r>
-        <w:lastRenderedPageBreak/>
-        <w:t>UserManagement</w:t>
-      </w:r>
-      <w:proofErr w:type="spellEnd"/>
-      <w:r>
-        <w:t xml:space="preserve">: Contiene clases relacionadas con los usuarios, como Usuario y </w:t>
-      </w:r>
-      <w:proofErr w:type="spellStart"/>
-      <w:r>
-        <w:t>RolesAsignados</w:t>
-      </w:r>
-      <w:proofErr w:type="spellEnd"/>
-      <w:r>
-        <w:t>. Proporciona acceso a los roles y permisos del usuario que ejecuta la operación.</w:t>
-      </w:r>
-    </w:p>
-    <w:p>
-      <w:pPr>
-        <w:pStyle w:val="PSI-Comentario"/>
-      </w:pPr>
-      <w:proofErr w:type="spellStart"/>
-      <w:r>
-        <w:t>ScenarioManagement</w:t>
-      </w:r>
-      <w:proofErr w:type="spellEnd"/>
-      <w:r>
-        <w:t xml:space="preserve">: Contiene clases y servicios relacionados con la creación, modificación y eliminación de escenarios, como Escenario, </w:t>
-      </w:r>
-      <w:proofErr w:type="spellStart"/>
-      <w:r>
-        <w:t>Iteracion</w:t>
-      </w:r>
-      <w:proofErr w:type="spellEnd"/>
-      <w:r>
-        <w:t xml:space="preserve">, Tipo, Subtipo, y </w:t>
-      </w:r>
-      <w:proofErr w:type="spellStart"/>
-      <w:r>
-        <w:t>Categoria</w:t>
-      </w:r>
-      <w:proofErr w:type="spellEnd"/>
-      <w:r>
-        <w:t>.</w:t>
-      </w:r>
-    </w:p>
-    <w:p>
-      <w:pPr>
-        <w:pStyle w:val="PSI-Comentario"/>
-      </w:pPr>
-      <w:proofErr w:type="spellStart"/>
-      <w:r>
-        <w:t>ProjectManagement</w:t>
-      </w:r>
-      <w:proofErr w:type="spellEnd"/>
-      <w:r>
-        <w:t xml:space="preserve">: Gestiona los proyectos en los que se crean y almacenan los escenarios, como Proyecto e </w:t>
-      </w:r>
-      <w:proofErr w:type="spellStart"/>
-      <w:r>
-        <w:t>Iteracion</w:t>
-      </w:r>
-      <w:proofErr w:type="spellEnd"/>
-      <w:r>
-        <w:t>.</w:t>
-      </w:r>
-    </w:p>
-    <w:p>
-      <w:pPr>
-        <w:pStyle w:val="PSI-Comentario"/>
-      </w:pPr>
-      <w:proofErr w:type="spellStart"/>
-      <w:r>
-        <w:t>DocumentManagement</w:t>
-      </w:r>
-      <w:proofErr w:type="spellEnd"/>
-      <w:r>
-        <w:t>: Gestiona los documentos que pueden ser adjuntados a los escenarios.</w:t>
-      </w:r>
-    </w:p>
-    <w:p>
-      <w:pPr>
-        <w:pStyle w:val="PSI-Comentario"/>
-      </w:pPr>
-      <w:proofErr w:type="spellStart"/>
-      <w:r>
-        <w:t>Database</w:t>
-      </w:r>
-      <w:proofErr w:type="spellEnd"/>
-      <w:r>
-        <w:t>: Paquete que gestiona el acceso a la base de datos, asegurando la persistencia de los escenarios y sus cambios.</w:t>
-      </w:r>
-    </w:p>
-    <w:p>
-      <w:pPr>
-        <w:pStyle w:val="PSI-Comentario"/>
-      </w:pPr>
-      <w:r>
-        <w:t>El diagrama de paquetes puede representarse de esta manera:</w:t>
-      </w:r>
-    </w:p>
-    <w:p>
-      <w:pPr>
-        <w:pStyle w:val="PSI-Comentario"/>
-      </w:pPr>
-    </w:p>
-    <w:p>
-      <w:pPr>
-        <w:pStyle w:val="PSI-Comentario"/>
-        <w:rPr>
-          <w:lang w:val="en-US"/>
-        </w:rPr>
-      </w:pPr>
-      <w:r>
-        <w:rPr>
-          <w:lang w:val="en-US"/>
-        </w:rPr>
-        <w:t xml:space="preserve">UserManagement ↔ </w:t>
-      </w:r>
-      <w:proofErr w:type="spellStart"/>
-      <w:r>
-        <w:rPr>
-          <w:lang w:val="en-US"/>
-        </w:rPr>
-        <w:t>ScenarioManagement</w:t>
-      </w:r>
-      <w:proofErr w:type="spellEnd"/>
-      <w:r>
-        <w:rPr>
-          <w:lang w:val="en-US"/>
-        </w:rPr>
-        <w:t xml:space="preserve"> ↔ </w:t>
-      </w:r>
-      <w:proofErr w:type="spellStart"/>
-      <w:r>
-        <w:rPr>
-          <w:lang w:val="en-US"/>
-        </w:rPr>
-        <w:t>ProjectManagement</w:t>
-      </w:r>
-      <w:proofErr w:type="spellEnd"/>
-    </w:p>
-    <w:p>
-      <w:pPr>
-        <w:pStyle w:val="PSI-Comentario"/>
-        <w:rPr>
-          <w:lang w:val="en-US"/>
-        </w:rPr>
-      </w:pPr>
-      <w:proofErr w:type="spellStart"/>
-      <w:r>
-        <w:rPr>
-          <w:lang w:val="en-US"/>
-        </w:rPr>
-        <w:t>ScenarioManagement</w:t>
-      </w:r>
-      <w:proofErr w:type="spellEnd"/>
-      <w:r>
-        <w:rPr>
-          <w:lang w:val="en-US"/>
-        </w:rPr>
-        <w:t xml:space="preserve"> ↔ </w:t>
-      </w:r>
-      <w:proofErr w:type="spellStart"/>
-      <w:r>
-        <w:rPr>
-          <w:lang w:val="en-US"/>
-        </w:rPr>
-        <w:t>DocumentManagement</w:t>
-      </w:r>
-      <w:proofErr w:type="spellEnd"/>
-    </w:p>
-    <w:p>
-      <w:pPr>
-        <w:pStyle w:val="PSI-Comentario"/>
-        <w:rPr>
-          <w:lang w:val="en-US"/>
-        </w:rPr>
-      </w:pPr>
-      <w:proofErr w:type="spellStart"/>
-      <w:r>
-        <w:rPr>
-          <w:lang w:val="en-US"/>
-        </w:rPr>
-        <w:t>ScenarioManagement</w:t>
-      </w:r>
-      <w:proofErr w:type="spellEnd"/>
-      <w:r>
-        <w:rPr>
-          <w:lang w:val="en-US"/>
-        </w:rPr>
-        <w:t xml:space="preserve"> ↔ Database</w:t>
-      </w:r>
-    </w:p>
-    <w:p>
-      <w:pPr>
-        <w:pStyle w:val="PSI-Ttulo3"/>
-      </w:pPr>
-      <w:bookmarkStart w:id="8" w:name="_Toc180121355"/>
-      <w:r>
-        <w:t>Diagrama de Interacción</w:t>
-      </w:r>
-      <w:bookmarkEnd w:id="8"/>
-      <w:r>
-        <w:t xml:space="preserve"> </w:t>
-      </w:r>
-    </w:p>
-    <w:p>
-      <w:pPr>
-        <w:pStyle w:val="PSI-Comentario"/>
-      </w:pPr>
-    </w:p>
-    <w:p>
-      <w:pPr>
-        <w:pStyle w:val="PSI-Comentario"/>
-      </w:pPr>
-      <w:r>
-        <w:t>El diagrama de interacción se utiliza para representar la secuencia de mensajes entre los objetos involucrados en el CRUD Escenario. Aquí se muestra cómo interactúan los objetos dentro del sistema para cumplir con las acciones del caso de uso.</w:t>
-      </w:r>
     </w:p>
     <w:p>
       <w:pPr>
@@ -5074,9 +3758,8 @@
       <w:r>
         <w:rPr>
           <w:noProof/>
-          <w:lang w:val="en-US"/>
+          <w:lang w:eastAsia="es-AR"/>
         </w:rPr>
-        <w:lastRenderedPageBreak/>
         <w:drawing>
           <wp:inline distT="0" distB="0" distL="0" distR="0" wp14:anchorId="3C165A23" wp14:editId="5D43B819">
             <wp:extent cx="5403215" cy="5201285"/>
@@ -5129,1767 +3812,136 @@
     </w:p>
     <w:p>
       <w:pPr>
-        <w:pStyle w:val="PSI-Comentario"/>
+        <w:pStyle w:val="PSI-Ttulo1"/>
+      </w:pPr>
+    </w:p>
+    <w:p>
+      <w:pPr>
+        <w:pStyle w:val="PSI-Ttulo3"/>
+      </w:pPr>
+      <w:bookmarkStart w:id="8" w:name="_Toc180159369"/>
+      <w:r>
+        <w:t xml:space="preserve">Diagrama de </w:t>
+      </w:r>
+      <w:r>
+        <w:t>secuencia</w:t>
+      </w:r>
+      <w:bookmarkEnd w:id="8"/>
+    </w:p>
+    <w:p>
+      <w:pPr>
+        <w:pStyle w:val="PSI-Ttulo3"/>
+      </w:pPr>
+    </w:p>
+    <w:p>
+      <w:pPr>
+        <w:pStyle w:val="PSI-Ttulo3"/>
+      </w:pPr>
+      <w:bookmarkStart w:id="9" w:name="_Toc180159370"/>
+      <w:r>
         <w:rPr>
-          <w:b/>
+          <w:noProof/>
+          <w:lang w:val="es-AR" w:eastAsia="es-AR"/>
         </w:rPr>
-      </w:pPr>
-      <w:r>
-        <w:rPr>
-          <w:b/>
-        </w:rPr>
-        <w:t>Diagrama de Secuencia:</w:t>
-      </w:r>
-    </w:p>
-    <w:p>
-      <w:pPr>
-        <w:pStyle w:val="PSI-Comentario"/>
-      </w:pPr>
-      <w:r>
-        <w:t>Usuario solicita realizar una acción (crear, modificar, eliminar o consultar) sobre un escenario.</w:t>
-      </w:r>
-    </w:p>
-    <w:p>
-      <w:pPr>
-        <w:pStyle w:val="PSI-Comentario"/>
-      </w:pPr>
-      <w:r>
-        <w:t xml:space="preserve">Sistema verifica los permisos del usuario a través de </w:t>
-      </w:r>
-      <w:proofErr w:type="spellStart"/>
-      <w:r>
-        <w:t>UserManagement</w:t>
-      </w:r>
-      <w:proofErr w:type="spellEnd"/>
-      <w:r>
-        <w:t>.</w:t>
-      </w:r>
-    </w:p>
-    <w:p>
-      <w:pPr>
-        <w:pStyle w:val="PSI-Comentario"/>
-      </w:pPr>
-      <w:proofErr w:type="spellStart"/>
-      <w:r>
-        <w:t>ScenarioService</w:t>
-      </w:r>
-      <w:proofErr w:type="spellEnd"/>
-      <w:r>
-        <w:t xml:space="preserve"> se encarga de la lógica del negocio, verificando si los detalles del escenario y la iteración son válidos.</w:t>
-      </w:r>
-    </w:p>
-    <w:p>
-      <w:pPr>
-        <w:pStyle w:val="PSI-Comentario"/>
-      </w:pPr>
-      <w:r>
-        <w:t xml:space="preserve">Para crear, </w:t>
-      </w:r>
-      <w:proofErr w:type="spellStart"/>
-      <w:r>
-        <w:t>ScenarioService</w:t>
-      </w:r>
-      <w:proofErr w:type="spellEnd"/>
-      <w:r>
-        <w:t xml:space="preserve"> crea un nuevo objeto Escenario, lo asocia a una iteración y lo guarda.</w:t>
-      </w:r>
-    </w:p>
-    <w:p>
-      <w:pPr>
-        <w:pStyle w:val="PSI-Comentario"/>
-      </w:pPr>
-      <w:r>
-        <w:t xml:space="preserve">Para modificar, </w:t>
-      </w:r>
-      <w:proofErr w:type="spellStart"/>
-      <w:r>
-        <w:t>ScenarioService</w:t>
-      </w:r>
-      <w:proofErr w:type="spellEnd"/>
-      <w:r>
-        <w:t xml:space="preserve"> obtiene el escenario existente, lo actualiza y lo guarda.</w:t>
-      </w:r>
-    </w:p>
-    <w:p>
-      <w:pPr>
-        <w:pStyle w:val="PSI-Comentario"/>
-      </w:pPr>
-      <w:r>
-        <w:t xml:space="preserve">Para eliminar, </w:t>
-      </w:r>
-      <w:proofErr w:type="spellStart"/>
-      <w:r>
-        <w:t>ScenarioService</w:t>
-      </w:r>
-      <w:proofErr w:type="spellEnd"/>
-      <w:r>
-        <w:t xml:space="preserve"> elimina el escenario de la base de datos.</w:t>
-      </w:r>
-    </w:p>
-    <w:p>
-      <w:pPr>
-        <w:pStyle w:val="PSI-Comentario"/>
-      </w:pPr>
-      <w:r>
-        <w:t xml:space="preserve">Para consultar, </w:t>
-      </w:r>
-      <w:proofErr w:type="spellStart"/>
-      <w:r>
-        <w:t>ScenarioService</w:t>
-      </w:r>
-      <w:proofErr w:type="spellEnd"/>
-      <w:r>
-        <w:t xml:space="preserve"> obtiene y devuelve la lista de escenarios asociados a la iteración.</w:t>
-      </w:r>
-    </w:p>
-    <w:p>
-      <w:pPr>
-        <w:pStyle w:val="PSI-Comentario"/>
-      </w:pPr>
-      <w:proofErr w:type="spellStart"/>
-      <w:r>
-        <w:t>ProjectManagement</w:t>
-      </w:r>
-      <w:proofErr w:type="spellEnd"/>
-      <w:r>
-        <w:t xml:space="preserve"> confirma que el escenario está asociado a un proyecto válido.</w:t>
-      </w:r>
-    </w:p>
-    <w:p>
-      <w:pPr>
-        <w:pStyle w:val="PSI-Comentario"/>
-      </w:pPr>
-      <w:proofErr w:type="spellStart"/>
-      <w:r>
-        <w:lastRenderedPageBreak/>
-        <w:t>DocumentManagement</w:t>
-      </w:r>
-      <w:proofErr w:type="spellEnd"/>
-      <w:r>
-        <w:t xml:space="preserve"> puede ser invocado si se adjuntan documentos al escenario.</w:t>
-      </w:r>
-    </w:p>
-    <w:p>
-      <w:pPr>
-        <w:pStyle w:val="PSI-Comentario"/>
-      </w:pPr>
-      <w:proofErr w:type="spellStart"/>
-      <w:r>
-        <w:t>Database</w:t>
-      </w:r>
-      <w:proofErr w:type="spellEnd"/>
-      <w:r>
-        <w:t xml:space="preserve"> persiste los cambios realizados (creación, modificación, eliminación).</w:t>
-      </w:r>
-    </w:p>
-    <w:p>
-      <w:pPr>
-        <w:pStyle w:val="PSI-Comentario"/>
-      </w:pPr>
+        <w:drawing>
+          <wp:inline distT="0" distB="0" distL="0" distR="0" wp14:anchorId="6C035344" wp14:editId="6B36BAAF">
+            <wp:extent cx="5400675" cy="2057400"/>
+            <wp:effectExtent l="0" t="0" r="9525" b="0"/>
+            <wp:docPr id="14" name="Imagen 14"/>
+            <wp:cNvGraphicFramePr>
+              <a:graphicFrameLocks xmlns:a="http://schemas.openxmlformats.org/drawingml/2006/main" noChangeAspect="1"/>
+            </wp:cNvGraphicFramePr>
+            <a:graphic xmlns:a="http://schemas.openxmlformats.org/drawingml/2006/main">
+              <a:graphicData uri="http://schemas.openxmlformats.org/drawingml/2006/picture">
+                <pic:pic xmlns:pic="http://schemas.openxmlformats.org/drawingml/2006/picture">
+                  <pic:nvPicPr>
+                    <pic:cNvPr id="0" name="Picture 2"/>
+                    <pic:cNvPicPr>
+                      <a:picLocks noChangeAspect="1" noChangeArrowheads="1"/>
+                    </pic:cNvPicPr>
+                  </pic:nvPicPr>
+                  <pic:blipFill>
+                    <a:blip r:embed="rId12" cstate="print">
+                      <a:extLst>
+                        <a:ext uri="{28A0092B-C50C-407E-A947-70E740481C1C}">
+                          <a14:useLocalDpi xmlns:a14="http://schemas.microsoft.com/office/drawing/2010/main" val="0"/>
+                        </a:ext>
+                      </a:extLst>
+                    </a:blip>
+                    <a:srcRect/>
+                    <a:stretch>
+                      <a:fillRect/>
+                    </a:stretch>
+                  </pic:blipFill>
+                  <pic:spPr bwMode="auto">
+                    <a:xfrm>
+                      <a:off x="0" y="0"/>
+                      <a:ext cx="5400675" cy="2057400"/>
+                    </a:xfrm>
+                    <a:prstGeom prst="rect">
+                      <a:avLst/>
+                    </a:prstGeom>
+                    <a:noFill/>
+                    <a:ln>
+                      <a:noFill/>
+                    </a:ln>
+                  </pic:spPr>
+                </pic:pic>
+              </a:graphicData>
+            </a:graphic>
+          </wp:inline>
+        </w:drawing>
+      </w:r>
+      <w:bookmarkEnd w:id="9"/>
+    </w:p>
+    <w:p>
+      <w:pPr>
+        <w:pStyle w:val="PSI-Ttulo1"/>
+      </w:pPr>
+    </w:p>
+    <w:p>
+      <w:pPr>
+        <w:pStyle w:val="PSI-Ttulo1"/>
+      </w:pPr>
+      <w:r>
+        <w:br/>
+      </w:r>
+      <w:bookmarkStart w:id="10" w:name="_Toc180159371"/>
+      <w:r>
+        <w:t>Diseño de Subsistemas</w:t>
+      </w:r>
+      <w:bookmarkEnd w:id="10"/>
+    </w:p>
+    <w:p>
+      <w:pPr>
+        <w:pStyle w:val="PSI-Ttulo1"/>
+      </w:pPr>
+    </w:p>
+    <w:p>
+      <w:pPr>
+        <w:pStyle w:val="PSI-Ttulo2"/>
+      </w:pPr>
+      <w:bookmarkStart w:id="11" w:name="_Toc180159372"/>
+      <w:r>
+        <w:t>S</w:t>
+      </w:r>
+      <w:r>
+        <w:t>ubsistemas Específicos</w:t>
+      </w:r>
+      <w:bookmarkEnd w:id="11"/>
     </w:p>
     <w:p>
       <w:pPr>
         <w:pStyle w:val="PSI-Ttulo3"/>
       </w:pPr>
-      <w:bookmarkStart w:id="9" w:name="_Toc180121356"/>
-      <w:r>
-        <w:t>Diseño de Flujo de eventos</w:t>
-      </w:r>
-      <w:bookmarkEnd w:id="9"/>
-    </w:p>
-    <w:p>
-      <w:pPr>
-        <w:pStyle w:val="PSI-Comentario"/>
-      </w:pPr>
-      <w:r>
-        <w:t>[</w:t>
-      </w:r>
-      <w:r>
-        <w:t>D</w:t>
-      </w:r>
-      <w:r>
-        <w:t>escripción escrita en términos de objetos y subsistemas de diseño, que explica y complementa el diagrama de interacción y sus niveles.]</w:t>
-      </w:r>
-    </w:p>
-    <w:p>
-      <w:pPr>
-        <w:pStyle w:val="PSI-Comentario"/>
-      </w:pPr>
-    </w:p>
-    <w:p>
-      <w:pPr>
-        <w:pStyle w:val="PSI-Ttulo3"/>
-      </w:pPr>
-      <w:bookmarkStart w:id="10" w:name="_Toc180121357"/>
-      <w:r>
-        <w:t>Requerimientos especiales o de implementación</w:t>
-      </w:r>
-      <w:bookmarkEnd w:id="10"/>
-    </w:p>
-    <w:p>
-      <w:pPr>
-        <w:pStyle w:val="PSI-Comentario"/>
-      </w:pPr>
-      <w:r>
-        <w:t>[</w:t>
-      </w:r>
-      <w:r>
-        <w:t>D</w:t>
-      </w:r>
-      <w:r>
-        <w:t>escripción que recoge los requerimientos (no funcionales) en la realización de un caso de uso.]</w:t>
-      </w:r>
-    </w:p>
-    <w:p>
-      <w:pPr>
-        <w:rPr>
-          <w:rFonts w:asciiTheme="majorHAnsi" w:eastAsiaTheme="majorEastAsia" w:hAnsiTheme="majorHAnsi" w:cstheme="majorBidi"/>
-          <w:b/>
-          <w:bCs/>
-          <w:color w:val="4F81BD" w:themeColor="accent1"/>
-          <w:sz w:val="26"/>
-          <w:szCs w:val="26"/>
-          <w:lang w:val="es-AR"/>
-        </w:rPr>
-      </w:pPr>
-      <w:r>
-        <w:br w:type="page"/>
-      </w:r>
-    </w:p>
-    <w:p>
-      <w:pPr>
-        <w:pStyle w:val="PSI-Ttulo2"/>
-      </w:pPr>
-      <w:bookmarkStart w:id="11" w:name="_Toc180121358"/>
-      <w:r>
-        <w:lastRenderedPageBreak/>
-        <w:t>Diseño del Caso de Uso [nombre del caso de uso 2]</w:t>
-      </w:r>
-      <w:bookmarkEnd w:id="11"/>
-    </w:p>
-    <w:p>
-      <w:pPr>
-        <w:pStyle w:val="PSI-Ttulo3"/>
-      </w:pPr>
-      <w:bookmarkStart w:id="12" w:name="_Toc180121359"/>
-      <w:r>
-        <w:t>Diagrama de paquetes</w:t>
+      <w:r>
+        <w:t xml:space="preserve"> </w:t>
+      </w:r>
+      <w:bookmarkStart w:id="12" w:name="_Toc180159373"/>
+      <w:r>
+        <w:t>Subsistema de Proyectos</w:t>
       </w:r>
       <w:bookmarkEnd w:id="12"/>
-    </w:p>
-    <w:p>
-      <w:pPr>
-        <w:pStyle w:val="PSI-Comentario"/>
-      </w:pPr>
-      <w:r>
-        <w:t>[En esta sección se identifican los objetos y subsistemas de diseño que intervienen en el caso  de uso y sus relaciones.]</w:t>
-      </w:r>
-    </w:p>
-    <w:p>
-      <w:pPr>
-        <w:pStyle w:val="PSI-Ttulo3"/>
-      </w:pPr>
-    </w:p>
-    <w:p>
-      <w:pPr>
-        <w:pStyle w:val="PSI-Ttulo3"/>
-      </w:pPr>
-      <w:bookmarkStart w:id="13" w:name="_Toc180121360"/>
-      <w:r>
-        <w:t>Diagrama de Interacción</w:t>
-      </w:r>
-      <w:bookmarkEnd w:id="13"/>
-      <w:r>
-        <w:t xml:space="preserve"> </w:t>
-      </w:r>
-    </w:p>
-    <w:p>
-      <w:pPr>
-        <w:pStyle w:val="PSI-Comentario"/>
-      </w:pPr>
-      <w:r>
-        <w:t>[Se sugiere realizar un diagrama de interacción  para representar la realización de cada Caso de Uso.]</w:t>
-      </w:r>
-    </w:p>
-    <w:p>
-      <w:pPr>
-        <w:pStyle w:val="PSI-Comentario"/>
-      </w:pPr>
-    </w:p>
-    <w:p>
-      <w:pPr>
-        <w:pStyle w:val="PSI-Ttulo3"/>
-      </w:pPr>
-      <w:bookmarkStart w:id="14" w:name="_Toc180121361"/>
-      <w:r>
-        <w:t>Diseño de Flujo de eventos</w:t>
-      </w:r>
-      <w:bookmarkEnd w:id="14"/>
-    </w:p>
-    <w:p>
-      <w:pPr>
-        <w:pStyle w:val="PSI-Comentario"/>
-      </w:pPr>
-      <w:r>
-        <w:t>[</w:t>
-      </w:r>
-      <w:r>
-        <w:t>D</w:t>
-      </w:r>
-      <w:r>
-        <w:t>escripción escrita en términos de objetos y subsistemas de diseño, que explica y complementa el diagrama de interacción y sus niveles.]</w:t>
-      </w:r>
-    </w:p>
-    <w:p>
-      <w:pPr>
-        <w:pStyle w:val="PSI-Comentario"/>
-      </w:pPr>
-    </w:p>
-    <w:p>
-      <w:pPr>
-        <w:pStyle w:val="PSI-Ttulo3"/>
-      </w:pPr>
-      <w:bookmarkStart w:id="15" w:name="_Toc180121362"/>
-      <w:r>
-        <w:t>Requerimientos especiales o de implementación</w:t>
-      </w:r>
-      <w:bookmarkEnd w:id="15"/>
-    </w:p>
-    <w:p>
-      <w:pPr>
-        <w:pStyle w:val="PSI-Comentario"/>
-      </w:pPr>
-      <w:r>
-        <w:t>[</w:t>
-      </w:r>
-      <w:r>
-        <w:t xml:space="preserve">Descripción </w:t>
-      </w:r>
-      <w:r>
-        <w:t xml:space="preserve"> que recoge los requerimientos (no funcionales) en la realización de un caso de uso.]</w:t>
-      </w:r>
-    </w:p>
-    <w:p>
-      <w:pPr>
-        <w:pStyle w:val="PSI-Ttulo2"/>
-        <w:ind w:left="0" w:firstLine="0"/>
-      </w:pPr>
-      <w:r>
-        <w:br/>
-      </w:r>
-      <w:bookmarkStart w:id="16" w:name="_Toc180121363"/>
-      <w:r>
-        <w:t>Diseño de Objetos</w:t>
-      </w:r>
-      <w:bookmarkEnd w:id="16"/>
-    </w:p>
-    <w:p>
-      <w:pPr>
-        <w:pStyle w:val="PSI-Ttulo2"/>
-      </w:pPr>
-      <w:r>
-        <w:t xml:space="preserve"> </w:t>
-      </w:r>
-      <w:bookmarkStart w:id="17" w:name="_Toc180121364"/>
-      <w:r>
-        <w:t>Objeto Proyecto</w:t>
-      </w:r>
-      <w:bookmarkEnd w:id="17"/>
-    </w:p>
-    <w:p>
-      <w:pPr>
-        <w:pStyle w:val="PSI-ComentarioVieta"/>
-      </w:pPr>
-      <w:r>
-        <w:t xml:space="preserve">Descripción: El objeto Proyecto representa un proyecto dentro de </w:t>
-      </w:r>
-      <w:proofErr w:type="spellStart"/>
-      <w:r>
-        <w:t>Testify</w:t>
-      </w:r>
-      <w:proofErr w:type="spellEnd"/>
-      <w:r>
-        <w:t>, el cual puede contener iteraciones y escenarios. Es la unidad de organización principal en el sistema.</w:t>
-      </w:r>
-    </w:p>
-    <w:p>
-      <w:pPr>
-        <w:pStyle w:val="PSI-ComentarioVieta"/>
-      </w:pPr>
-      <w:r>
-        <w:t>Objetivo: Gestionar y organizar todos los escenarios de prueba y recursos asociados a un proyecto específico dentro del sistema.</w:t>
-      </w:r>
-    </w:p>
-    <w:p>
-      <w:pPr>
-        <w:pStyle w:val="PSI-ComentarioVieta"/>
-      </w:pPr>
-      <w:r>
-        <w:t>Atributos:</w:t>
-      </w:r>
-    </w:p>
-    <w:p>
-      <w:pPr>
-        <w:pStyle w:val="PSI-ComentarioVieta"/>
-        <w:numPr>
-          <w:ilvl w:val="0"/>
-          <w:numId w:val="0"/>
-        </w:numPr>
-        <w:ind w:left="1072"/>
-      </w:pPr>
-    </w:p>
-    <w:p>
-      <w:pPr>
-        <w:pStyle w:val="PSI-ComentarioVieta"/>
-        <w:numPr>
-          <w:ilvl w:val="0"/>
-          <w:numId w:val="25"/>
-        </w:numPr>
-      </w:pPr>
-      <w:r>
-        <w:t>id: Identificador único del proyecto.</w:t>
-      </w:r>
-    </w:p>
-    <w:p>
-      <w:pPr>
-        <w:pStyle w:val="PSI-ComentarioVieta"/>
-        <w:numPr>
-          <w:ilvl w:val="0"/>
-          <w:numId w:val="25"/>
-        </w:numPr>
-      </w:pPr>
-      <w:proofErr w:type="spellStart"/>
-      <w:r>
-        <w:t>name</w:t>
-      </w:r>
-      <w:proofErr w:type="spellEnd"/>
-      <w:r>
-        <w:t>: Nombre del proyecto.</w:t>
-      </w:r>
-    </w:p>
-    <w:p>
-      <w:pPr>
-        <w:pStyle w:val="PSI-ComentarioVieta"/>
-        <w:numPr>
-          <w:ilvl w:val="0"/>
-          <w:numId w:val="25"/>
-        </w:numPr>
-      </w:pPr>
-      <w:proofErr w:type="spellStart"/>
-      <w:r>
-        <w:t>description</w:t>
-      </w:r>
-      <w:proofErr w:type="spellEnd"/>
-      <w:r>
-        <w:t>: Descripción general del proyecto.</w:t>
-      </w:r>
-    </w:p>
-    <w:p>
-      <w:pPr>
-        <w:pStyle w:val="PSI-ComentarioVieta"/>
-        <w:numPr>
-          <w:ilvl w:val="0"/>
-          <w:numId w:val="25"/>
-        </w:numPr>
-      </w:pPr>
-      <w:r>
-        <w:t>status: Estado del proyecto (Activo, Inactivo).</w:t>
-      </w:r>
-    </w:p>
-    <w:p>
-      <w:pPr>
-        <w:pStyle w:val="PSI-ComentarioVieta"/>
-        <w:numPr>
-          <w:ilvl w:val="0"/>
-          <w:numId w:val="25"/>
-        </w:numPr>
-        <w:rPr>
-          <w:highlight w:val="yellow"/>
-        </w:rPr>
-      </w:pPr>
-      <w:proofErr w:type="spellStart"/>
-      <w:r>
-        <w:rPr>
-          <w:highlight w:val="yellow"/>
-        </w:rPr>
-        <w:t>rateApproval</w:t>
-      </w:r>
-      <w:proofErr w:type="spellEnd"/>
-      <w:r>
-        <w:rPr>
-          <w:highlight w:val="yellow"/>
-        </w:rPr>
-        <w:t>: Porcentaje de casos de uso aprobados necesarios para completar el proyecto.</w:t>
-      </w:r>
-    </w:p>
-    <w:p>
-      <w:pPr>
-        <w:pStyle w:val="PSI-ComentarioVieta"/>
-        <w:numPr>
-          <w:ilvl w:val="0"/>
-          <w:numId w:val="25"/>
-        </w:numPr>
-        <w:rPr>
-          <w:highlight w:val="yellow"/>
-        </w:rPr>
-      </w:pPr>
-      <w:proofErr w:type="spellStart"/>
-      <w:r>
-        <w:rPr>
-          <w:highlight w:val="yellow"/>
-        </w:rPr>
-        <w:lastRenderedPageBreak/>
-        <w:t>milestones</w:t>
-      </w:r>
-      <w:proofErr w:type="spellEnd"/>
-      <w:r>
-        <w:rPr>
-          <w:highlight w:val="yellow"/>
-        </w:rPr>
-        <w:t>: Lista de hitos asociados al proyecto.</w:t>
-      </w:r>
-    </w:p>
-    <w:p>
-      <w:pPr>
-        <w:pStyle w:val="PSI-ComentarioVieta"/>
-      </w:pPr>
-      <w:r>
-        <w:t>Métodos:</w:t>
-      </w:r>
-    </w:p>
-    <w:p>
-      <w:pPr>
-        <w:pStyle w:val="PSI-ComentarioVieta"/>
-        <w:numPr>
-          <w:ilvl w:val="0"/>
-          <w:numId w:val="0"/>
-        </w:numPr>
-        <w:ind w:left="1072"/>
-      </w:pPr>
-    </w:p>
-    <w:p>
-      <w:pPr>
-        <w:pStyle w:val="PSI-ComentarioVieta"/>
-        <w:numPr>
-          <w:ilvl w:val="0"/>
-          <w:numId w:val="26"/>
-        </w:numPr>
-      </w:pPr>
-      <w:proofErr w:type="spellStart"/>
-      <w:proofErr w:type="gramStart"/>
-      <w:r>
-        <w:t>crearProyecto</w:t>
-      </w:r>
-      <w:proofErr w:type="spellEnd"/>
-      <w:r>
-        <w:t>(</w:t>
-      </w:r>
-      <w:proofErr w:type="gramEnd"/>
-      <w:r>
-        <w:t>nombre, descripción): Crea un nuevo proyecto con los detalles proporcionados.</w:t>
-      </w:r>
-    </w:p>
-    <w:p>
-      <w:pPr>
-        <w:pStyle w:val="PSI-ComentarioVieta"/>
-        <w:numPr>
-          <w:ilvl w:val="0"/>
-          <w:numId w:val="26"/>
-        </w:numPr>
-      </w:pPr>
-      <w:proofErr w:type="spellStart"/>
-      <w:proofErr w:type="gramStart"/>
-      <w:r>
-        <w:t>modificarProyecto</w:t>
-      </w:r>
-      <w:proofErr w:type="spellEnd"/>
-      <w:r>
-        <w:t>(</w:t>
-      </w:r>
-      <w:proofErr w:type="gramEnd"/>
-      <w:r>
-        <w:t>id, nombre, descripción): Permite modificar los atributos de un proyecto existente.</w:t>
-      </w:r>
-    </w:p>
-    <w:p>
-      <w:pPr>
-        <w:pStyle w:val="PSI-ComentarioVieta"/>
-        <w:numPr>
-          <w:ilvl w:val="0"/>
-          <w:numId w:val="26"/>
-        </w:numPr>
-      </w:pPr>
-      <w:proofErr w:type="spellStart"/>
-      <w:r>
-        <w:t>eliminarProyecto</w:t>
-      </w:r>
-      <w:proofErr w:type="spellEnd"/>
-      <w:r>
-        <w:t>(id): Elimina un proyecto del sistema.</w:t>
-      </w:r>
-    </w:p>
-    <w:p>
-      <w:pPr>
-        <w:pStyle w:val="PSI-ComentarioVieta"/>
-        <w:numPr>
-          <w:ilvl w:val="0"/>
-          <w:numId w:val="26"/>
-        </w:numPr>
-      </w:pPr>
-      <w:proofErr w:type="spellStart"/>
-      <w:proofErr w:type="gramStart"/>
-      <w:r>
-        <w:t>consultarProyectos</w:t>
-      </w:r>
-      <w:proofErr w:type="spellEnd"/>
-      <w:r>
-        <w:t>(</w:t>
-      </w:r>
-      <w:proofErr w:type="gramEnd"/>
-      <w:r>
-        <w:t>): Devuelve una lista de todos los proyectos disponibles.</w:t>
-      </w:r>
-    </w:p>
-    <w:p>
-      <w:pPr>
-        <w:pStyle w:val="PSI-ComentarioVieta"/>
-        <w:numPr>
-          <w:ilvl w:val="0"/>
-          <w:numId w:val="26"/>
-        </w:numPr>
-      </w:pPr>
-      <w:proofErr w:type="spellStart"/>
-      <w:proofErr w:type="gramStart"/>
-      <w:r>
-        <w:t>agregarIteración</w:t>
-      </w:r>
-      <w:proofErr w:type="spellEnd"/>
-      <w:r>
-        <w:t>(</w:t>
-      </w:r>
-      <w:proofErr w:type="spellStart"/>
-      <w:proofErr w:type="gramEnd"/>
-      <w:r>
-        <w:t>idProyecto</w:t>
-      </w:r>
-      <w:proofErr w:type="spellEnd"/>
-      <w:r>
-        <w:t>, iteración): Asocia una iteración a un proyecto.</w:t>
-      </w:r>
-    </w:p>
-    <w:p>
-      <w:pPr>
-        <w:pStyle w:val="PSI-ComentarioVieta"/>
-      </w:pPr>
-      <w:r>
-        <w:t>Interacciones:</w:t>
-      </w:r>
-    </w:p>
-    <w:p>
-      <w:pPr>
-        <w:pStyle w:val="PSI-ComentarioVieta"/>
-        <w:numPr>
-          <w:ilvl w:val="0"/>
-          <w:numId w:val="0"/>
-        </w:numPr>
-        <w:ind w:left="1072"/>
-      </w:pPr>
-    </w:p>
-    <w:p>
-      <w:pPr>
-        <w:pStyle w:val="PSI-ComentarioVieta"/>
-      </w:pPr>
-      <w:r>
-        <w:t>Interactúa con el Subsistema de Iteraciones para asignar hitos y asociar iteraciones.</w:t>
-      </w:r>
-    </w:p>
-    <w:p>
-      <w:pPr>
-        <w:pStyle w:val="PSI-ComentarioVieta"/>
-      </w:pPr>
-      <w:r>
-        <w:t>Depende del Subsistema de Escenarios para gestionar las pruebas dentro del proyecto.</w:t>
-      </w:r>
-    </w:p>
-    <w:p>
-      <w:pPr>
-        <w:pStyle w:val="PSI-ComentarioVieta"/>
-      </w:pPr>
-      <w:r>
-        <w:t>Interactúa con el Subsistema de Usuarios para asignar usuarios al proyecto.</w:t>
-      </w:r>
-    </w:p>
-    <w:p>
-      <w:pPr>
-        <w:pStyle w:val="PSI-ComentarioVieta"/>
-      </w:pPr>
-      <w:r>
-        <w:t>Diagrama de estado: El proyecto puede pasar por los estados: Creado → En progreso → Completado → Cerrado.</w:t>
-      </w:r>
-    </w:p>
-    <w:p>
-      <w:pPr>
-        <w:pStyle w:val="PSI-ComentarioVieta"/>
-        <w:numPr>
-          <w:ilvl w:val="0"/>
-          <w:numId w:val="0"/>
-        </w:numPr>
-        <w:ind w:left="1072"/>
-      </w:pPr>
-    </w:p>
-    <w:p>
-      <w:pPr>
-        <w:pStyle w:val="PSI-ComentarioVieta"/>
-      </w:pPr>
-      <w:r>
-        <w:t>Interfaces que implementa:</w:t>
-      </w:r>
-    </w:p>
-    <w:p>
-      <w:pPr>
-        <w:pStyle w:val="PSI-ComentarioVieta"/>
-        <w:numPr>
-          <w:ilvl w:val="0"/>
-          <w:numId w:val="0"/>
-        </w:numPr>
-        <w:ind w:left="1072"/>
-      </w:pPr>
-    </w:p>
-    <w:p>
-      <w:pPr>
-        <w:pStyle w:val="PSI-ComentarioVieta"/>
-      </w:pPr>
-      <w:proofErr w:type="spellStart"/>
-      <w:r>
-        <w:t>IProyectoCRUD</w:t>
-      </w:r>
-      <w:proofErr w:type="spellEnd"/>
-      <w:r>
-        <w:t>: Define las operaciones básicas de creación, modificación y eliminación de proyectos.</w:t>
-      </w:r>
-    </w:p>
-    <w:p>
-      <w:pPr>
-        <w:pStyle w:val="PSI-ComentarioVieta"/>
-        <w:numPr>
-          <w:ilvl w:val="0"/>
-          <w:numId w:val="0"/>
-        </w:numPr>
-        <w:ind w:left="1072"/>
-      </w:pPr>
-      <w:bookmarkStart w:id="18" w:name="_GoBack"/>
-      <w:bookmarkEnd w:id="18"/>
-    </w:p>
-    <w:p>
-      <w:pPr>
-        <w:pStyle w:val="PSI-Ttulo2"/>
-      </w:pPr>
-      <w:r>
-        <w:t xml:space="preserve"> </w:t>
-      </w:r>
-      <w:bookmarkStart w:id="19" w:name="_Toc180121365"/>
-      <w:r>
-        <w:t>[Objeto 2]</w:t>
-      </w:r>
-      <w:bookmarkEnd w:id="19"/>
-    </w:p>
-    <w:p>
-      <w:pPr>
-        <w:pStyle w:val="PSI-Comentario"/>
-      </w:pPr>
-      <w:r>
-        <w:t>...</w:t>
-      </w:r>
-    </w:p>
-    <w:p>
-      <w:pPr>
-        <w:pStyle w:val="PSI-Comentario"/>
-      </w:pPr>
-    </w:p>
-    <w:p>
-      <w:pPr>
-        <w:pStyle w:val="PSI-Comentario"/>
-      </w:pPr>
-      <w:r>
-        <w:t>Diseño de Objetos</w:t>
-      </w:r>
-    </w:p>
-    <w:p>
-      <w:pPr>
-        <w:pStyle w:val="PSI-Comentario"/>
-      </w:pPr>
-      <w:r>
-        <w:t>[Objeto Proyecto]</w:t>
-      </w:r>
-    </w:p>
-    <w:p>
-      <w:pPr>
-        <w:pStyle w:val="PSI-Comentario"/>
-      </w:pPr>
-      <w:r>
-        <w:t xml:space="preserve"> </w:t>
-      </w:r>
-      <w:r>
-        <w:t>[Objeto Escenario]</w:t>
-      </w:r>
-    </w:p>
-    <w:p>
-      <w:pPr>
-        <w:pStyle w:val="PSI-Comentario"/>
-      </w:pPr>
-      <w:r>
-        <w:lastRenderedPageBreak/>
-        <w:t xml:space="preserve">Descripción: El objeto Escenario representa una prueba específica dentro de un proyecto. Cada escenario contiene los pasos a seguir, precondiciones, y puede estar asociado a una iteración y a uno o más </w:t>
-      </w:r>
-      <w:proofErr w:type="spellStart"/>
-      <w:r>
-        <w:t>testers</w:t>
-      </w:r>
-      <w:proofErr w:type="spellEnd"/>
-      <w:r>
-        <w:t>.</w:t>
-      </w:r>
-    </w:p>
-    <w:p>
-      <w:pPr>
-        <w:pStyle w:val="PSI-Comentario"/>
-      </w:pPr>
-    </w:p>
-    <w:p>
-      <w:pPr>
-        <w:pStyle w:val="PSI-Comentario"/>
-      </w:pPr>
-      <w:r>
-        <w:t>Objetivo: Probar una funcionalidad o caso de uso en un contexto determinado dentro del sistema, asegurando que los requisitos del sistema se cumplan.</w:t>
-      </w:r>
-    </w:p>
-    <w:p>
-      <w:pPr>
-        <w:pStyle w:val="PSI-Comentario"/>
-      </w:pPr>
-    </w:p>
-    <w:p>
-      <w:pPr>
-        <w:pStyle w:val="PSI-Comentario"/>
-      </w:pPr>
-      <w:r>
-        <w:t>Atributos:</w:t>
-      </w:r>
-    </w:p>
-    <w:p>
-      <w:pPr>
-        <w:pStyle w:val="PSI-Comentario"/>
-      </w:pPr>
-    </w:p>
-    <w:p>
-      <w:pPr>
-        <w:pStyle w:val="PSI-Comentario"/>
-      </w:pPr>
-      <w:r>
-        <w:t>id: Identificador único del escenario.</w:t>
-      </w:r>
-    </w:p>
-    <w:p>
-      <w:pPr>
-        <w:pStyle w:val="PSI-Comentario"/>
-      </w:pPr>
-      <w:proofErr w:type="spellStart"/>
-      <w:r>
-        <w:t>name</w:t>
-      </w:r>
-      <w:proofErr w:type="spellEnd"/>
-      <w:r>
-        <w:t>: Nombre del escenario.</w:t>
-      </w:r>
-    </w:p>
-    <w:p>
-      <w:pPr>
-        <w:pStyle w:val="PSI-Comentario"/>
-      </w:pPr>
-      <w:r>
-        <w:t>precondiciones: Lista de precondiciones que deben cumplirse antes de ejecutar el escenario.</w:t>
-      </w:r>
-    </w:p>
-    <w:p>
-      <w:pPr>
-        <w:pStyle w:val="PSI-Comentario"/>
-      </w:pPr>
-      <w:proofErr w:type="spellStart"/>
-      <w:r>
-        <w:t>steps</w:t>
-      </w:r>
-      <w:proofErr w:type="spellEnd"/>
-      <w:r>
-        <w:t>: Pasos a seguir durante la ejecución del escenario.</w:t>
-      </w:r>
-    </w:p>
-    <w:p>
-      <w:pPr>
-        <w:pStyle w:val="PSI-Comentario"/>
-      </w:pPr>
-      <w:r>
-        <w:t>status: Estado actual del escenario (Pendiente, En pruebas, Aprobado, Rechazado).</w:t>
-      </w:r>
-    </w:p>
-    <w:p>
-      <w:pPr>
-        <w:pStyle w:val="PSI-Comentario"/>
-      </w:pPr>
-      <w:proofErr w:type="spellStart"/>
-      <w:r>
-        <w:t>tester</w:t>
-      </w:r>
-      <w:proofErr w:type="spellEnd"/>
-      <w:r>
-        <w:t>: Usuario asignado para ejecutar la prueba.</w:t>
-      </w:r>
-    </w:p>
-    <w:p>
-      <w:pPr>
-        <w:pStyle w:val="PSI-Comentario"/>
-      </w:pPr>
-      <w:proofErr w:type="spellStart"/>
-      <w:r>
-        <w:t>documents</w:t>
-      </w:r>
-      <w:proofErr w:type="spellEnd"/>
-      <w:r>
-        <w:t>: Lista de documentos adjuntos al escenario.</w:t>
-      </w:r>
-    </w:p>
-    <w:p>
-      <w:pPr>
-        <w:pStyle w:val="PSI-Comentario"/>
-      </w:pPr>
-      <w:r>
-        <w:t>Métodos:</w:t>
-      </w:r>
-    </w:p>
-    <w:p>
-      <w:pPr>
-        <w:pStyle w:val="PSI-Comentario"/>
-      </w:pPr>
-    </w:p>
-    <w:p>
-      <w:pPr>
-        <w:pStyle w:val="PSI-Comentario"/>
-      </w:pPr>
-      <w:proofErr w:type="spellStart"/>
-      <w:proofErr w:type="gramStart"/>
-      <w:r>
-        <w:t>crearEscenario</w:t>
-      </w:r>
-      <w:proofErr w:type="spellEnd"/>
-      <w:r>
-        <w:t>(</w:t>
-      </w:r>
-      <w:proofErr w:type="gramEnd"/>
-      <w:r>
-        <w:t>nombre, precondiciones): Crea un nuevo escenario de prueba.</w:t>
-      </w:r>
-    </w:p>
-    <w:p>
-      <w:pPr>
-        <w:pStyle w:val="PSI-Comentario"/>
-      </w:pPr>
-      <w:proofErr w:type="spellStart"/>
-      <w:proofErr w:type="gramStart"/>
-      <w:r>
-        <w:t>modificarEscenario</w:t>
-      </w:r>
-      <w:proofErr w:type="spellEnd"/>
-      <w:r>
-        <w:t>(</w:t>
-      </w:r>
-      <w:proofErr w:type="gramEnd"/>
-      <w:r>
-        <w:t>id, nombre, precondiciones): Permite modificar los detalles de un escenario.</w:t>
-      </w:r>
-    </w:p>
-    <w:p>
-      <w:pPr>
-        <w:pStyle w:val="PSI-Comentario"/>
-      </w:pPr>
-      <w:proofErr w:type="spellStart"/>
-      <w:proofErr w:type="gramStart"/>
-      <w:r>
-        <w:t>asignarTester</w:t>
-      </w:r>
-      <w:proofErr w:type="spellEnd"/>
-      <w:r>
-        <w:t>(</w:t>
-      </w:r>
-      <w:proofErr w:type="spellStart"/>
-      <w:proofErr w:type="gramEnd"/>
-      <w:r>
-        <w:t>idEscenario</w:t>
-      </w:r>
-      <w:proofErr w:type="spellEnd"/>
-      <w:r>
-        <w:t xml:space="preserve">, </w:t>
-      </w:r>
-      <w:proofErr w:type="spellStart"/>
-      <w:r>
-        <w:t>idTester</w:t>
-      </w:r>
-      <w:proofErr w:type="spellEnd"/>
-      <w:r>
-        <w:t xml:space="preserve">): Asigna un </w:t>
-      </w:r>
-      <w:proofErr w:type="spellStart"/>
-      <w:r>
-        <w:t>tester</w:t>
-      </w:r>
-      <w:proofErr w:type="spellEnd"/>
-      <w:r>
-        <w:t xml:space="preserve"> a un escenario específico.</w:t>
-      </w:r>
-    </w:p>
-    <w:p>
-      <w:pPr>
-        <w:pStyle w:val="PSI-Comentario"/>
-      </w:pPr>
-      <w:proofErr w:type="spellStart"/>
-      <w:proofErr w:type="gramStart"/>
-      <w:r>
-        <w:t>actualizarEstado</w:t>
-      </w:r>
-      <w:proofErr w:type="spellEnd"/>
-      <w:r>
-        <w:t>(</w:t>
-      </w:r>
-      <w:proofErr w:type="spellStart"/>
-      <w:proofErr w:type="gramEnd"/>
-      <w:r>
-        <w:t>idEscenario</w:t>
-      </w:r>
-      <w:proofErr w:type="spellEnd"/>
-      <w:r>
-        <w:t>, estado): Cambia el estado de un escenario.</w:t>
-      </w:r>
-    </w:p>
-    <w:p>
-      <w:pPr>
-        <w:pStyle w:val="PSI-Comentario"/>
-      </w:pPr>
-      <w:proofErr w:type="spellStart"/>
-      <w:proofErr w:type="gramStart"/>
-      <w:r>
-        <w:t>adjuntarDocumento</w:t>
-      </w:r>
-      <w:proofErr w:type="spellEnd"/>
-      <w:r>
-        <w:t>(</w:t>
-      </w:r>
-      <w:proofErr w:type="spellStart"/>
-      <w:proofErr w:type="gramEnd"/>
-      <w:r>
-        <w:t>idEscenario</w:t>
-      </w:r>
-      <w:proofErr w:type="spellEnd"/>
-      <w:r>
-        <w:t>, documento): Adjunta un archivo al escenario.</w:t>
-      </w:r>
-    </w:p>
-    <w:p>
-      <w:pPr>
-        <w:pStyle w:val="PSI-Comentario"/>
-      </w:pPr>
-      <w:r>
-        <w:t>Interacciones:</w:t>
-      </w:r>
-    </w:p>
-    <w:p>
-      <w:pPr>
-        <w:pStyle w:val="PSI-Comentario"/>
-      </w:pPr>
-    </w:p>
-    <w:p>
-      <w:pPr>
-        <w:pStyle w:val="PSI-Comentario"/>
-      </w:pPr>
-      <w:r>
-        <w:t>Interactúa con el Subsistema de Iteraciones para asociar el escenario a una iteración específica.</w:t>
-      </w:r>
-    </w:p>
-    <w:p>
-      <w:pPr>
-        <w:pStyle w:val="PSI-Comentario"/>
-      </w:pPr>
-      <w:r>
-        <w:t>Interactúa con el Subsistema de Gestión de Documentos para adjuntar y manejar archivos relevantes.</w:t>
-      </w:r>
-    </w:p>
-    <w:p>
-      <w:pPr>
-        <w:pStyle w:val="PSI-Comentario"/>
-      </w:pPr>
-      <w:r>
-        <w:lastRenderedPageBreak/>
-        <w:t xml:space="preserve">Depende del Subsistema de Roles y Permisos para determinar qué acciones puede realizar el </w:t>
-      </w:r>
-      <w:proofErr w:type="spellStart"/>
-      <w:r>
-        <w:t>tester</w:t>
-      </w:r>
-      <w:proofErr w:type="spellEnd"/>
-      <w:r>
-        <w:t xml:space="preserve"> asignado.</w:t>
-      </w:r>
-    </w:p>
-    <w:p>
-      <w:pPr>
-        <w:pStyle w:val="PSI-Comentario"/>
-      </w:pPr>
-      <w:r>
-        <w:t>Diagrama de estado: El escenario puede pasar por los estados: Creado → En pruebas → Aprobado / Rechazado.</w:t>
-      </w:r>
-    </w:p>
-    <w:p>
-      <w:pPr>
-        <w:pStyle w:val="PSI-Comentario"/>
-      </w:pPr>
-    </w:p>
-    <w:p>
-      <w:pPr>
-        <w:pStyle w:val="PSI-Comentario"/>
-      </w:pPr>
-      <w:r>
-        <w:t>Interfaces que implementa:</w:t>
-      </w:r>
-    </w:p>
-    <w:p>
-      <w:pPr>
-        <w:pStyle w:val="PSI-Comentario"/>
-      </w:pPr>
-    </w:p>
-    <w:p>
-      <w:pPr>
-        <w:pStyle w:val="PSI-Comentario"/>
-      </w:pPr>
-      <w:proofErr w:type="spellStart"/>
-      <w:r>
-        <w:t>IEscenarioCRUD</w:t>
-      </w:r>
-      <w:proofErr w:type="spellEnd"/>
-      <w:r>
-        <w:t>: Define las operaciones CRUD básicas para la gestión de escenarios.</w:t>
-      </w:r>
-    </w:p>
-    <w:p>
-      <w:pPr>
-        <w:pStyle w:val="PSI-Comentario"/>
-      </w:pPr>
-      <w:r>
-        <w:t>[Objeto Usuario]</w:t>
-      </w:r>
-    </w:p>
-    <w:p>
-      <w:pPr>
-        <w:pStyle w:val="PSI-Comentario"/>
-      </w:pPr>
-      <w:r>
-        <w:t xml:space="preserve">Descripción: El objeto Usuario representa a los usuarios del sistema, ya sean administradores, gestores de prueba, </w:t>
-      </w:r>
-      <w:proofErr w:type="spellStart"/>
-      <w:r>
-        <w:t>testers</w:t>
-      </w:r>
-      <w:proofErr w:type="spellEnd"/>
-      <w:r>
-        <w:t xml:space="preserve"> o invitados. Cada usuario tiene asignados roles y permisos específicos dentro del sistema.</w:t>
-      </w:r>
-    </w:p>
-    <w:p>
-      <w:pPr>
-        <w:pStyle w:val="PSI-Comentario"/>
-      </w:pPr>
-    </w:p>
-    <w:p>
-      <w:pPr>
-        <w:pStyle w:val="PSI-Comentario"/>
-      </w:pPr>
-      <w:r>
-        <w:t xml:space="preserve">Objetivo: Gestionar la información del usuario, su autenticación y autorización dentro del sistema </w:t>
-      </w:r>
-      <w:proofErr w:type="spellStart"/>
-      <w:r>
-        <w:t>Testify</w:t>
-      </w:r>
-      <w:proofErr w:type="spellEnd"/>
-      <w:r>
-        <w:t>, así como sus roles y permisos en diferentes proyectos.</w:t>
-      </w:r>
-    </w:p>
-    <w:p>
-      <w:pPr>
-        <w:pStyle w:val="PSI-Comentario"/>
-      </w:pPr>
-    </w:p>
-    <w:p>
-      <w:pPr>
-        <w:pStyle w:val="PSI-Comentario"/>
-      </w:pPr>
-      <w:r>
-        <w:t>Atributos:</w:t>
-      </w:r>
-    </w:p>
-    <w:p>
-      <w:pPr>
-        <w:pStyle w:val="PSI-Comentario"/>
-      </w:pPr>
-    </w:p>
-    <w:p>
-      <w:pPr>
-        <w:pStyle w:val="PSI-Comentario"/>
-      </w:pPr>
-      <w:r>
-        <w:t>id: Identificador único del usuario.</w:t>
-      </w:r>
-    </w:p>
-    <w:p>
-      <w:pPr>
-        <w:pStyle w:val="PSI-Comentario"/>
-      </w:pPr>
-      <w:proofErr w:type="spellStart"/>
-      <w:r>
-        <w:t>name</w:t>
-      </w:r>
-      <w:proofErr w:type="spellEnd"/>
-      <w:r>
-        <w:t>: Nombre completo del usuario.</w:t>
-      </w:r>
-    </w:p>
-    <w:p>
-      <w:pPr>
-        <w:pStyle w:val="PSI-Comentario"/>
-      </w:pPr>
-      <w:r>
-        <w:t>email: Correo electrónico del usuario.</w:t>
-      </w:r>
-    </w:p>
-    <w:p>
-      <w:pPr>
-        <w:pStyle w:val="PSI-Comentario"/>
-      </w:pPr>
-      <w:r>
-        <w:t xml:space="preserve">roles: Lista de roles asignados al usuario (Administrador, Gestor de Prueba, </w:t>
-      </w:r>
-      <w:proofErr w:type="spellStart"/>
-      <w:r>
-        <w:t>Tester</w:t>
-      </w:r>
-      <w:proofErr w:type="spellEnd"/>
-      <w:r>
-        <w:t>, Invitado).</w:t>
-      </w:r>
-    </w:p>
-    <w:p>
-      <w:pPr>
-        <w:pStyle w:val="PSI-Comentario"/>
-      </w:pPr>
-      <w:proofErr w:type="spellStart"/>
-      <w:r>
-        <w:t>proyectosAsignados</w:t>
-      </w:r>
-      <w:proofErr w:type="spellEnd"/>
-      <w:r>
-        <w:t>: Lista de proyectos a los que el usuario está asignado.</w:t>
-      </w:r>
-    </w:p>
-    <w:p>
-      <w:pPr>
-        <w:pStyle w:val="PSI-Comentario"/>
-      </w:pPr>
-      <w:r>
-        <w:t>Métodos:</w:t>
-      </w:r>
-    </w:p>
-    <w:p>
-      <w:pPr>
-        <w:pStyle w:val="PSI-Comentario"/>
-      </w:pPr>
-    </w:p>
-    <w:p>
-      <w:pPr>
-        <w:pStyle w:val="PSI-Comentario"/>
-      </w:pPr>
-      <w:proofErr w:type="spellStart"/>
-      <w:proofErr w:type="gramStart"/>
-      <w:r>
-        <w:t>crearUsuario</w:t>
-      </w:r>
-      <w:proofErr w:type="spellEnd"/>
-      <w:r>
-        <w:t>(</w:t>
-      </w:r>
-      <w:proofErr w:type="gramEnd"/>
-      <w:r>
-        <w:t>nombre, email, roles): Crea un nuevo usuario dentro del sistema.</w:t>
-      </w:r>
-    </w:p>
-    <w:p>
-      <w:pPr>
-        <w:pStyle w:val="PSI-Comentario"/>
-      </w:pPr>
-      <w:proofErr w:type="spellStart"/>
-      <w:proofErr w:type="gramStart"/>
-      <w:r>
-        <w:t>modificarUsuario</w:t>
-      </w:r>
-      <w:proofErr w:type="spellEnd"/>
-      <w:r>
-        <w:t>(</w:t>
-      </w:r>
-      <w:proofErr w:type="gramEnd"/>
-      <w:r>
-        <w:t>id, nombre, email): Permite modificar la información de un usuario existente.</w:t>
-      </w:r>
-    </w:p>
-    <w:p>
-      <w:pPr>
-        <w:pStyle w:val="PSI-Comentario"/>
-      </w:pPr>
-      <w:proofErr w:type="spellStart"/>
-      <w:proofErr w:type="gramStart"/>
-      <w:r>
-        <w:t>asignarRol</w:t>
-      </w:r>
-      <w:proofErr w:type="spellEnd"/>
-      <w:r>
-        <w:t>(</w:t>
-      </w:r>
-      <w:proofErr w:type="spellStart"/>
-      <w:proofErr w:type="gramEnd"/>
-      <w:r>
-        <w:t>idUsuario</w:t>
-      </w:r>
-      <w:proofErr w:type="spellEnd"/>
-      <w:r>
-        <w:t>, rol): Asigna un rol específico a un usuario.</w:t>
-      </w:r>
-    </w:p>
-    <w:p>
-      <w:pPr>
-        <w:pStyle w:val="PSI-Comentario"/>
-      </w:pPr>
-      <w:proofErr w:type="spellStart"/>
-      <w:r>
-        <w:t>consultarProyectosAsignados</w:t>
-      </w:r>
-      <w:proofErr w:type="spellEnd"/>
-      <w:r>
-        <w:t>(</w:t>
-      </w:r>
-      <w:proofErr w:type="spellStart"/>
-      <w:r>
-        <w:t>idUsuario</w:t>
-      </w:r>
-      <w:proofErr w:type="spellEnd"/>
-      <w:r>
-        <w:t>): Devuelve los proyectos en los que está asignado el usuario.</w:t>
-      </w:r>
-    </w:p>
-    <w:p>
-      <w:pPr>
-        <w:pStyle w:val="PSI-Comentario"/>
-      </w:pPr>
-      <w:r>
-        <w:lastRenderedPageBreak/>
-        <w:t>Interacciones:</w:t>
-      </w:r>
-    </w:p>
-    <w:p>
-      <w:pPr>
-        <w:pStyle w:val="PSI-Comentario"/>
-      </w:pPr>
-    </w:p>
-    <w:p>
-      <w:pPr>
-        <w:pStyle w:val="PSI-Comentario"/>
-      </w:pPr>
-      <w:r>
-        <w:t>Interactúa con el Subsistema de Proyectos para asignar usuarios a proyectos.</w:t>
-      </w:r>
-    </w:p>
-    <w:p>
-      <w:pPr>
-        <w:pStyle w:val="PSI-Comentario"/>
-      </w:pPr>
-      <w:r>
-        <w:t>Depende del Subsistema de Roles y Permisos para la gestión de los permisos del usuario.</w:t>
-      </w:r>
-    </w:p>
-    <w:p>
-      <w:pPr>
-        <w:pStyle w:val="PSI-Comentario"/>
-      </w:pPr>
-      <w:r>
-        <w:t xml:space="preserve">Interactúa con el Subsistema de Escenarios para asignar </w:t>
-      </w:r>
-      <w:proofErr w:type="spellStart"/>
-      <w:r>
-        <w:t>testers</w:t>
-      </w:r>
-      <w:proofErr w:type="spellEnd"/>
-      <w:r>
-        <w:t xml:space="preserve"> a escenarios de prueba.</w:t>
-      </w:r>
-    </w:p>
-    <w:p>
-      <w:pPr>
-        <w:pStyle w:val="PSI-Comentario"/>
-      </w:pPr>
-      <w:r>
-        <w:t>Diagrama de estado: El usuario puede estar en los estados: Activo → Inactivo → Eliminado.</w:t>
-      </w:r>
-    </w:p>
-    <w:p>
-      <w:pPr>
-        <w:pStyle w:val="PSI-Comentario"/>
-      </w:pPr>
-    </w:p>
-    <w:p>
-      <w:pPr>
-        <w:pStyle w:val="PSI-Comentario"/>
-      </w:pPr>
-      <w:r>
-        <w:t>Interfaces que implementa:</w:t>
-      </w:r>
-    </w:p>
-    <w:p>
-      <w:pPr>
-        <w:pStyle w:val="PSI-Comentario"/>
-      </w:pPr>
-    </w:p>
-    <w:p>
-      <w:pPr>
-        <w:pStyle w:val="PSI-Comentario"/>
-      </w:pPr>
-      <w:proofErr w:type="spellStart"/>
-      <w:r>
-        <w:t>IUsuarioCRUD</w:t>
-      </w:r>
-      <w:proofErr w:type="spellEnd"/>
-      <w:r>
-        <w:t>: Define las operaciones CRUD básicas para la gestión de usuarios.</w:t>
-      </w:r>
-    </w:p>
-    <w:p>
-      <w:pPr>
-        <w:pStyle w:val="PSI-Comentario"/>
-      </w:pPr>
-      <w:r>
-        <w:t>[Objeto Iteración]</w:t>
-      </w:r>
-    </w:p>
-    <w:p>
-      <w:pPr>
-        <w:pStyle w:val="PSI-Comentario"/>
-      </w:pPr>
-      <w:r>
-        <w:t>Descripción: El objeto Iteración representa una fase de trabajo dentro de un proyecto, donde se agrupan varios escenarios de prueba que se ejecutan dentro de un período de tiempo específico.</w:t>
-      </w:r>
-    </w:p>
-    <w:p>
-      <w:pPr>
-        <w:pStyle w:val="PSI-Comentario"/>
-      </w:pPr>
-    </w:p>
-    <w:p>
-      <w:pPr>
-        <w:pStyle w:val="PSI-Comentario"/>
-      </w:pPr>
-      <w:r>
-        <w:t>Objetivo: Organizar los escenarios en fases o ciclos de trabajo, permitiendo el seguimiento y control del progreso del proyecto.</w:t>
-      </w:r>
-    </w:p>
-    <w:p>
-      <w:pPr>
-        <w:pStyle w:val="PSI-Comentario"/>
-      </w:pPr>
-    </w:p>
-    <w:p>
-      <w:pPr>
-        <w:pStyle w:val="PSI-Comentario"/>
-      </w:pPr>
-      <w:r>
-        <w:t>Atributos:</w:t>
-      </w:r>
-    </w:p>
-    <w:p>
-      <w:pPr>
-        <w:pStyle w:val="PSI-Comentario"/>
-      </w:pPr>
-    </w:p>
-    <w:p>
-      <w:pPr>
-        <w:pStyle w:val="PSI-Comentario"/>
-      </w:pPr>
-      <w:r>
-        <w:t>id: Identificador único de la iteración.</w:t>
-      </w:r>
-    </w:p>
-    <w:p>
-      <w:pPr>
-        <w:pStyle w:val="PSI-Comentario"/>
-      </w:pPr>
-      <w:proofErr w:type="spellStart"/>
-      <w:r>
-        <w:t>name</w:t>
-      </w:r>
-      <w:proofErr w:type="spellEnd"/>
-      <w:r>
-        <w:t>: Nombre de la iteración.</w:t>
-      </w:r>
-    </w:p>
-    <w:p>
-      <w:pPr>
-        <w:pStyle w:val="PSI-Comentario"/>
-      </w:pPr>
-      <w:proofErr w:type="spellStart"/>
-      <w:r>
-        <w:t>startDate</w:t>
-      </w:r>
-      <w:proofErr w:type="spellEnd"/>
-      <w:r>
-        <w:t>: Fecha de inicio de la iteración.</w:t>
-      </w:r>
-    </w:p>
-    <w:p>
-      <w:pPr>
-        <w:pStyle w:val="PSI-Comentario"/>
-      </w:pPr>
-      <w:proofErr w:type="spellStart"/>
-      <w:r>
-        <w:t>endDate</w:t>
-      </w:r>
-      <w:proofErr w:type="spellEnd"/>
-      <w:r>
-        <w:t>: Fecha de finalización de la iteración.</w:t>
-      </w:r>
-    </w:p>
-    <w:p>
-      <w:pPr>
-        <w:pStyle w:val="PSI-Comentario"/>
-      </w:pPr>
-      <w:proofErr w:type="spellStart"/>
-      <w:r>
-        <w:t>scenarios</w:t>
-      </w:r>
-      <w:proofErr w:type="spellEnd"/>
-      <w:r>
-        <w:t>: Lista de escenarios asociados a la iteración.</w:t>
-      </w:r>
-    </w:p>
-    <w:p>
-      <w:pPr>
-        <w:pStyle w:val="PSI-Comentario"/>
-      </w:pPr>
-      <w:r>
-        <w:t>Métodos:</w:t>
-      </w:r>
-    </w:p>
-    <w:p>
-      <w:pPr>
-        <w:pStyle w:val="PSI-Comentario"/>
-      </w:pPr>
-    </w:p>
-    <w:p>
-      <w:pPr>
-        <w:pStyle w:val="PSI-Comentario"/>
-      </w:pPr>
-      <w:proofErr w:type="spellStart"/>
-      <w:proofErr w:type="gramStart"/>
-      <w:r>
-        <w:t>crearIteracion</w:t>
-      </w:r>
-      <w:proofErr w:type="spellEnd"/>
-      <w:r>
-        <w:t>(</w:t>
-      </w:r>
-      <w:proofErr w:type="gramEnd"/>
-      <w:r>
-        <w:t xml:space="preserve">nombre, </w:t>
-      </w:r>
-      <w:proofErr w:type="spellStart"/>
-      <w:r>
-        <w:t>startDate</w:t>
-      </w:r>
-      <w:proofErr w:type="spellEnd"/>
-      <w:r>
-        <w:t xml:space="preserve">, </w:t>
-      </w:r>
-      <w:proofErr w:type="spellStart"/>
-      <w:r>
-        <w:t>endDate</w:t>
-      </w:r>
-      <w:proofErr w:type="spellEnd"/>
-      <w:r>
-        <w:t>): Crea una nueva iteración.</w:t>
-      </w:r>
-    </w:p>
-    <w:p>
-      <w:pPr>
-        <w:pStyle w:val="PSI-Comentario"/>
-      </w:pPr>
-      <w:proofErr w:type="spellStart"/>
-      <w:proofErr w:type="gramStart"/>
-      <w:r>
-        <w:lastRenderedPageBreak/>
-        <w:t>modificarIteracion</w:t>
-      </w:r>
-      <w:proofErr w:type="spellEnd"/>
-      <w:r>
-        <w:t>(</w:t>
-      </w:r>
-      <w:proofErr w:type="gramEnd"/>
-      <w:r>
-        <w:t>id, nombre, fechas): Modifica los detalles de una iteración.</w:t>
-      </w:r>
-    </w:p>
-    <w:p>
-      <w:pPr>
-        <w:pStyle w:val="PSI-Comentario"/>
-      </w:pPr>
-      <w:proofErr w:type="spellStart"/>
-      <w:proofErr w:type="gramStart"/>
-      <w:r>
-        <w:t>asociarEscenario</w:t>
-      </w:r>
-      <w:proofErr w:type="spellEnd"/>
-      <w:r>
-        <w:t>(</w:t>
-      </w:r>
-      <w:proofErr w:type="spellStart"/>
-      <w:proofErr w:type="gramEnd"/>
-      <w:r>
-        <w:t>idIteracion</w:t>
-      </w:r>
-      <w:proofErr w:type="spellEnd"/>
-      <w:r>
-        <w:t xml:space="preserve">, </w:t>
-      </w:r>
-      <w:proofErr w:type="spellStart"/>
-      <w:r>
-        <w:t>idEscenario</w:t>
-      </w:r>
-      <w:proofErr w:type="spellEnd"/>
-      <w:r>
-        <w:t>): Asocia un escenario a la iteración.</w:t>
-      </w:r>
-    </w:p>
-    <w:p>
-      <w:pPr>
-        <w:pStyle w:val="PSI-Comentario"/>
-      </w:pPr>
-      <w:r>
-        <w:t>Interacciones:</w:t>
-      </w:r>
-    </w:p>
-    <w:p>
-      <w:pPr>
-        <w:pStyle w:val="PSI-Comentario"/>
-      </w:pPr>
-    </w:p>
-    <w:p>
-      <w:pPr>
-        <w:pStyle w:val="PSI-Comentario"/>
-      </w:pPr>
-      <w:r>
-        <w:t>Interactúa con el Subsistema de Escenarios para asociar los escenarios a las iteraciones.</w:t>
-      </w:r>
-    </w:p>
-    <w:p>
-      <w:pPr>
-        <w:pStyle w:val="PSI-Comentario"/>
-      </w:pPr>
-      <w:r>
-        <w:t>Depende del Subsistema de Proyectos para vincular iteraciones a un proyecto específico.</w:t>
-      </w:r>
-    </w:p>
-    <w:p>
-      <w:pPr>
-        <w:pStyle w:val="PSI-Comentario"/>
-      </w:pPr>
-      <w:r>
-        <w:t>Diagrama de estado: La iteración pasa por los estados: Planificada → En progreso → Completada.</w:t>
-      </w:r>
-    </w:p>
-    <w:p>
-      <w:pPr>
-        <w:pStyle w:val="PSI-Comentario"/>
-      </w:pPr>
-    </w:p>
-    <w:p>
-      <w:pPr>
-        <w:pStyle w:val="PSI-Comentario"/>
-      </w:pPr>
-      <w:r>
-        <w:t>Interfaces que implementa:</w:t>
-      </w:r>
-    </w:p>
-    <w:p>
-      <w:pPr>
-        <w:pStyle w:val="PSI-Comentario"/>
-      </w:pPr>
-    </w:p>
-    <w:p>
-      <w:pPr>
-        <w:pStyle w:val="PSI-Comentario"/>
-      </w:pPr>
-      <w:proofErr w:type="spellStart"/>
-      <w:r>
-        <w:t>IIteracionCRUD</w:t>
-      </w:r>
-      <w:proofErr w:type="spellEnd"/>
-      <w:r>
-        <w:t>: Define las operaciones CRUD para la gestión de iteraciones.</w:t>
-      </w:r>
-    </w:p>
-    <w:p>
-      <w:pPr>
-        <w:pStyle w:val="PSI-Ttulo1"/>
-      </w:pPr>
-      <w:r>
-        <w:br/>
-      </w:r>
-      <w:bookmarkStart w:id="20" w:name="_Toc180121366"/>
-      <w:r>
-        <w:t>Diseño de Subsistemas</w:t>
-      </w:r>
-      <w:bookmarkEnd w:id="20"/>
-    </w:p>
-    <w:p>
-      <w:pPr>
-        <w:pStyle w:val="PSI-Ttulo1"/>
-      </w:pPr>
-    </w:p>
-    <w:p>
-      <w:pPr>
-        <w:pStyle w:val="PSI-Ttulo2"/>
-      </w:pPr>
-      <w:bookmarkStart w:id="21" w:name="_Toc180121367"/>
-      <w:r>
-        <w:t>S</w:t>
-      </w:r>
-      <w:r>
-        <w:t>ubsistemas Específicos</w:t>
-      </w:r>
-      <w:bookmarkEnd w:id="21"/>
-    </w:p>
-    <w:p>
-      <w:pPr>
-        <w:pStyle w:val="PSI-Ttulo3"/>
-      </w:pPr>
-      <w:r>
-        <w:t xml:space="preserve"> </w:t>
-      </w:r>
-      <w:bookmarkStart w:id="22" w:name="_Toc180121368"/>
-      <w:r>
-        <w:t>Subsistema de Proyectos</w:t>
-      </w:r>
-      <w:bookmarkEnd w:id="22"/>
     </w:p>
     <w:p>
       <w:pPr>
@@ -6962,12 +4014,12 @@
       <w:pPr>
         <w:pStyle w:val="PSI-Ttulo3"/>
       </w:pPr>
-      <w:bookmarkStart w:id="23" w:name="_Toc180121369"/>
+      <w:bookmarkStart w:id="13" w:name="_Toc180159374"/>
       <w:r>
         <w:lastRenderedPageBreak/>
         <w:t>Subsistema de Usuarios</w:t>
       </w:r>
-      <w:bookmarkEnd w:id="23"/>
+      <w:bookmarkEnd w:id="13"/>
     </w:p>
     <w:p>
       <w:pPr>
@@ -7040,11 +4092,11 @@
       <w:pPr>
         <w:pStyle w:val="PSI-Ttulo3"/>
       </w:pPr>
-      <w:bookmarkStart w:id="24" w:name="_Toc180121370"/>
+      <w:bookmarkStart w:id="14" w:name="_Toc180159375"/>
       <w:r>
         <w:t>Subsistema de Escenario</w:t>
       </w:r>
-      <w:bookmarkEnd w:id="24"/>
+      <w:bookmarkEnd w:id="14"/>
     </w:p>
     <w:p>
       <w:pPr>
@@ -7129,12 +4181,12 @@
       <w:pPr>
         <w:pStyle w:val="PSI-Ttulo3"/>
       </w:pPr>
-      <w:bookmarkStart w:id="25" w:name="_Toc180121371"/>
+      <w:bookmarkStart w:id="15" w:name="_Toc180159376"/>
       <w:r>
         <w:lastRenderedPageBreak/>
         <w:t>Subsistema de Gestión de Documentos Adjuntos</w:t>
       </w:r>
-      <w:bookmarkEnd w:id="25"/>
+      <w:bookmarkEnd w:id="15"/>
     </w:p>
     <w:p>
       <w:pPr>
@@ -7215,11 +4267,11 @@
       <w:pPr>
         <w:pStyle w:val="PSI-Ttulo3"/>
       </w:pPr>
-      <w:bookmarkStart w:id="26" w:name="_Toc180121372"/>
+      <w:bookmarkStart w:id="16" w:name="_Toc180159377"/>
       <w:r>
         <w:t>Subsistema de Exportación de Informes</w:t>
       </w:r>
-      <w:bookmarkEnd w:id="26"/>
+      <w:bookmarkEnd w:id="16"/>
     </w:p>
     <w:p>
       <w:pPr>
@@ -7292,11 +4344,11 @@
       <w:pPr>
         <w:pStyle w:val="PSI-Ttulo3"/>
       </w:pPr>
-      <w:bookmarkStart w:id="27" w:name="_Toc180121373"/>
+      <w:bookmarkStart w:id="17" w:name="_Toc180159378"/>
       <w:r>
         <w:t>Subsistema de Iteraciones</w:t>
       </w:r>
-      <w:bookmarkEnd w:id="27"/>
+      <w:bookmarkEnd w:id="17"/>
     </w:p>
     <w:p>
       <w:pPr>
@@ -7396,11 +4448,11 @@
       <w:pPr>
         <w:pStyle w:val="PSI-Ttulo3"/>
       </w:pPr>
-      <w:bookmarkStart w:id="28" w:name="_Toc180121374"/>
+      <w:bookmarkStart w:id="18" w:name="_Toc180159379"/>
       <w:r>
         <w:t>Subsistema de Roles y Permisos</w:t>
       </w:r>
-      <w:bookmarkEnd w:id="28"/>
+      <w:bookmarkEnd w:id="18"/>
     </w:p>
     <w:p>
       <w:pPr>
@@ -7507,11 +4559,11 @@
       <w:pPr>
         <w:pStyle w:val="PSI-Ttulo3"/>
       </w:pPr>
-      <w:bookmarkStart w:id="29" w:name="_Toc180121375"/>
+      <w:bookmarkStart w:id="19" w:name="_Toc180159380"/>
       <w:r>
         <w:t>Subsistema de Tipos, Subtipos y Categorías</w:t>
       </w:r>
-      <w:bookmarkEnd w:id="29"/>
+      <w:bookmarkEnd w:id="19"/>
     </w:p>
     <w:p>
       <w:pPr>
@@ -7644,14 +4696,29 @@
       <w:pPr>
         <w:pStyle w:val="PSI-Ttulo3"/>
       </w:pPr>
-      <w:bookmarkStart w:id="30" w:name="_Toc180121380"/>
+      <w:bookmarkStart w:id="20" w:name="_Toc180159381"/>
       <w:r>
         <w:t>Dep</w:t>
       </w:r>
       <w:r>
         <w:t>endencias</w:t>
       </w:r>
-      <w:bookmarkEnd w:id="30"/>
+      <w:bookmarkEnd w:id="20"/>
+    </w:p>
+    <w:p>
+      <w:pPr>
+        <w:pStyle w:val="PSI-Comentario"/>
+      </w:pPr>
+    </w:p>
+    <w:p>
+      <w:pPr>
+        <w:pStyle w:val="PSI-Comentario"/>
+      </w:pPr>
+    </w:p>
+    <w:p>
+      <w:pPr>
+        <w:pStyle w:val="PSI-Comentario"/>
+      </w:pPr>
     </w:p>
     <w:p>
       <w:pPr>
@@ -7958,7 +5025,11 @@
               <w:pStyle w:val="PSI-ComentarioenTabla"/>
             </w:pPr>
             <w:r>
-              <w:t>Genera informes de resultados de las pruebas y exporta estos informes en formatos como PDF. Facilita la documentación y el análisis de los resultados obtenidos en las pruebas.</w:t>
+              <w:t xml:space="preserve">Genera informes de resultados de las pruebas y exporta estos informes en formatos como PDF. Facilita la documentación y el </w:t>
+            </w:r>
+            <w:r>
+              <w:lastRenderedPageBreak/>
+              <w:t>análisis de los resultados obtenidos en las pruebas.</w:t>
             </w:r>
           </w:p>
         </w:tc>
@@ -7973,6 +5044,7 @@
               <w:pStyle w:val="PSI-ComentarioenTabla"/>
             </w:pPr>
             <w:r>
+              <w:lastRenderedPageBreak/>
               <w:t>Subsistema de Iteraciones</w:t>
             </w:r>
             <w:r>
@@ -8005,11 +5077,7 @@
               <w:pStyle w:val="PSI-ComentarioenTabla"/>
             </w:pPr>
             <w:r>
-              <w:t xml:space="preserve">Define qué roles pueden gestionar iteraciones en el </w:t>
-            </w:r>
-            <w:r>
-              <w:lastRenderedPageBreak/>
-              <w:t>ciclo de vida de los proyectos.</w:t>
+              <w:t>Define qué roles pueden gestionar iteraciones en el ciclo de vida de los proyectos.</w:t>
             </w:r>
           </w:p>
         </w:tc>
@@ -8024,7 +5092,6 @@
               <w:pStyle w:val="PSI-ComentarioenTabla"/>
             </w:pPr>
             <w:r>
-              <w:lastRenderedPageBreak/>
               <w:t xml:space="preserve">Subsistema de </w:t>
             </w:r>
             <w:r>
@@ -8119,18 +5186,33 @@
       <w:pPr>
         <w:pStyle w:val="PSI-Ttulo3"/>
       </w:pPr>
-      <w:bookmarkStart w:id="31" w:name="_Toc180121381"/>
+      <w:bookmarkStart w:id="21" w:name="_Toc180159382"/>
       <w:r>
         <w:t>Recursos</w:t>
       </w:r>
-      <w:bookmarkEnd w:id="31"/>
+      <w:bookmarkEnd w:id="21"/>
     </w:p>
     <w:p>
       <w:pPr>
         <w:pStyle w:val="PSI-Comentario"/>
       </w:pPr>
       <w:r>
-        <w:t>El subsistema de gestión de escenarios utiliza varios recursos externos para cumplir su función:</w:t>
+        <w:t>Los</w:t>
+      </w:r>
+      <w:r>
+        <w:t xml:space="preserve"> subsistema</w:t>
+      </w:r>
+      <w:r>
+        <w:t>s</w:t>
+      </w:r>
+      <w:r>
+        <w:t xml:space="preserve"> utiliza</w:t>
+      </w:r>
+      <w:r>
+        <w:t>n</w:t>
+      </w:r>
+      <w:r>
+        <w:t xml:space="preserve"> varios recursos externos para cumplir su función:</w:t>
       </w:r>
     </w:p>
     <w:p>
@@ -8142,7 +5224,7 @@
         </w:numPr>
       </w:pPr>
       <w:r>
-        <w:t>Servicios del Sistema Operativo: Acceso a almacenamiento de archivos para adjuntar y recuperar documentos.</w:t>
+        <w:t>Librerías de Exportación de PDF: Utilizadas para exportar escenarios y resultados de prueba en formato PDF.</w:t>
       </w:r>
     </w:p>
     <w:p>
@@ -8154,7 +5236,7 @@
         </w:numPr>
       </w:pPr>
       <w:r>
-        <w:t>Librerías de Exportación de PDF: Utilizadas para exportar escenarios y resultados de prueba en formato PDF.</w:t>
+        <w:t>Servicios de Base de Datos: Necesarios para almacenar y consultar los datos de escenarios, pasos, precondiciones y resultados.</w:t>
       </w:r>
     </w:p>
     <w:p>
@@ -8166,7 +5248,7 @@
         </w:numPr>
       </w:pPr>
       <w:r>
-        <w:t>Servicios de Base de Datos: Necesarios para almacenar y consultar los datos de escenarios, pasos, precondiciones y resultados.</w:t>
+        <w:t>Recursos de procesamiento: Uso moderado de ciclos de CPU y memoria para la manipulación de datos y generación de informes. El tiempo de proceso depende del número de escenarios y complejidad de las pruebas realizadas.</w:t>
       </w:r>
     </w:p>
     <w:p>
@@ -8178,24 +5260,12 @@
         </w:numPr>
       </w:pPr>
       <w:r>
-        <w:t>Recursos de procesamiento: Uso moderado de ciclos de CPU y memoria para la manipulación de datos y generación de informes. El tiempo de proceso depende del número de escenarios y complejidad de las pruebas realizadas.</w:t>
+        <w:t>Servicios de Autenticación: Utilizados para validar las credenciales de los usuarios y determinar sus roles en cada proyecto.</w:t>
       </w:r>
     </w:p>
     <w:p>
       <w:pPr>
         <w:pStyle w:val="PSI-Comentario"/>
-        <w:numPr>
-          <w:ilvl w:val="0"/>
-          <w:numId w:val="16"/>
-        </w:numPr>
-      </w:pPr>
-      <w:r>
-        <w:t>Servicios de Autenticación: Utilizados para validar las credenciales de los usuarios y determinar sus roles en cada proyecto.</w:t>
-      </w:r>
-    </w:p>
-    <w:p>
-      <w:pPr>
-        <w:pStyle w:val="PSI-Comentario"/>
       </w:pPr>
       <w:r>
         <w:t xml:space="preserve">Estas dependencias aseguran que el subsistema funcione de manera eficiente dentro de </w:t>
@@ -8216,12 +5286,12 @@
       <w:pPr>
         <w:pStyle w:val="Ttulo1"/>
       </w:pPr>
-      <w:bookmarkStart w:id="32" w:name="_Toc180121382"/>
+      <w:bookmarkStart w:id="22" w:name="_Toc180159383"/>
       <w:r>
         <w:lastRenderedPageBreak/>
         <w:t>Diagramas</w:t>
       </w:r>
-      <w:bookmarkEnd w:id="32"/>
+      <w:bookmarkEnd w:id="22"/>
       <w:r>
         <w:t xml:space="preserve"> </w:t>
       </w:r>
@@ -8230,129 +5300,11 @@
       <w:pPr>
         <w:pStyle w:val="PSI-Ttulo2"/>
       </w:pPr>
-      <w:bookmarkStart w:id="33" w:name="_Toc180121383"/>
-      <w:r>
-        <w:t>Diagrama de componentes</w:t>
-      </w:r>
-      <w:bookmarkEnd w:id="33"/>
-    </w:p>
-    <w:p>
-      <w:pPr>
-        <w:pStyle w:val="PSI-Comentario"/>
-      </w:pPr>
-      <w:r>
-        <w:t>[</w:t>
-      </w:r>
-      <w:r>
-        <w:t>Lo que distingue el diagrama de componentes de otro tipo de diagramas</w:t>
-      </w:r>
-      <w:r>
-        <w:t xml:space="preserve"> </w:t>
-      </w:r>
-      <w:r>
-        <w:t>es sin duda su contenido. Normalmente contiene componentes, interfaces</w:t>
-      </w:r>
-      <w:r>
-        <w:t xml:space="preserve"> </w:t>
-      </w:r>
-      <w:r>
-        <w:t>y relaciones entre ellos.</w:t>
-      </w:r>
-    </w:p>
-    <w:p>
-      <w:pPr>
-        <w:pStyle w:val="PSI-Comentario"/>
-      </w:pPr>
-      <w:r>
-        <w:t>Los componentes pertenece</w:t>
-      </w:r>
-      <w:r>
-        <w:t>n</w:t>
-      </w:r>
-      <w:r>
-        <w:t xml:space="preserve"> a un mundo físico, es decir, representan a un</w:t>
-      </w:r>
-      <w:r>
-        <w:t xml:space="preserve"> </w:t>
-      </w:r>
-      <w:r>
-        <w:t>bloque de construcción al modelar aspectos físicos de un sistema.</w:t>
-      </w:r>
-    </w:p>
-    <w:p>
-      <w:pPr>
-        <w:pStyle w:val="PSI-Comentario"/>
-      </w:pPr>
-      <w:r>
-        <w:t>Cada componente debe tener un nombre que lo distinga de los demás. Al igual que las clases los componentes pueden enriquecerse con compartimientos adicionales que muestran sus detalles.</w:t>
-      </w:r>
-      <w:r>
-        <w:t xml:space="preserve"> </w:t>
-      </w:r>
-      <w:r>
-        <w:t>]</w:t>
-      </w:r>
-    </w:p>
-    <w:p>
-      <w:pPr>
-        <w:pStyle w:val="PSI-Comentario"/>
-      </w:pPr>
-    </w:p>
-    <w:p>
-      <w:pPr>
-        <w:pStyle w:val="PSI-Comentario"/>
-      </w:pPr>
-      <w:r>
-        <w:rPr>
-          <w:noProof/>
-          <w:lang w:val="en-US"/>
-        </w:rPr>
-        <w:drawing>
-          <wp:inline distT="0" distB="0" distL="0" distR="0" wp14:anchorId="688ADE52" wp14:editId="327FD52B">
-            <wp:extent cx="5400040" cy="3463925"/>
-            <wp:effectExtent l="19050" t="0" r="0" b="0"/>
-            <wp:docPr id="10" name="9 Imagen" descr="Diagrama5.JPG"/>
-            <wp:cNvGraphicFramePr>
-              <a:graphicFrameLocks xmlns:a="http://schemas.openxmlformats.org/drawingml/2006/main" noChangeAspect="1"/>
-            </wp:cNvGraphicFramePr>
-            <a:graphic xmlns:a="http://schemas.openxmlformats.org/drawingml/2006/main">
-              <a:graphicData uri="http://schemas.openxmlformats.org/drawingml/2006/picture">
-                <pic:pic xmlns:pic="http://schemas.openxmlformats.org/drawingml/2006/picture">
-                  <pic:nvPicPr>
-                    <pic:cNvPr id="0" name="Diagrama5.JPG"/>
-                    <pic:cNvPicPr/>
-                  </pic:nvPicPr>
-                  <pic:blipFill>
-                    <a:blip r:embed="rId12" cstate="print"/>
-                    <a:stretch>
-                      <a:fillRect/>
-                    </a:stretch>
-                  </pic:blipFill>
-                  <pic:spPr>
-                    <a:xfrm>
-                      <a:off x="0" y="0"/>
-                      <a:ext cx="5400040" cy="3463925"/>
-                    </a:xfrm>
-                    <a:prstGeom prst="rect">
-                      <a:avLst/>
-                    </a:prstGeom>
-                  </pic:spPr>
-                </pic:pic>
-              </a:graphicData>
-            </a:graphic>
-          </wp:inline>
-        </w:drawing>
-      </w:r>
-    </w:p>
-    <w:p>
-      <w:pPr>
-        <w:pStyle w:val="PSI-Ttulo2"/>
-      </w:pPr>
-      <w:bookmarkStart w:id="34" w:name="_Toc180121384"/>
+      <w:bookmarkStart w:id="23" w:name="_Toc180159384"/>
       <w:r>
         <w:t>Diagrama de Clases</w:t>
       </w:r>
-      <w:bookmarkEnd w:id="34"/>
+      <w:bookmarkEnd w:id="23"/>
     </w:p>
     <w:p>
       <w:pPr>
@@ -8379,7 +5331,6 @@
         </w:numPr>
       </w:pPr>
       <w:r>
-        <w:lastRenderedPageBreak/>
         <w:pict w14:anchorId="3267203C">
           <v:shapetype id="_x0000_t75" coordsize="21600,21600" o:spt="75" o:preferrelative="t" path="m@4@5l@4@11@9@11@9@5xe" filled="f" stroked="f">
             <v:stroke joinstyle="miter"/>
@@ -8400,7 +5351,7 @@
             <v:path o:extrusionok="f" gradientshapeok="t" o:connecttype="rect"/>
             <o:lock v:ext="edit" aspectratio="t"/>
           </v:shapetype>
-          <v:shape id="_x0000_i1041" type="#_x0000_t75" style="width:424.8pt;height:424.2pt">
+          <v:shape id="_x0000_i1025" type="#_x0000_t75" style="width:424.5pt;height:423.75pt">
             <v:imagedata r:id="rId13" o:title="Diagrama de Clases"/>
           </v:shape>
         </w:pict>
@@ -8410,255 +5361,38 @@
       <w:pPr>
         <w:pStyle w:val="PSI-Ttulo2"/>
       </w:pPr>
-      <w:bookmarkStart w:id="35" w:name="_Toc235346349"/>
-      <w:bookmarkStart w:id="36" w:name="_Toc180121385"/>
+      <w:bookmarkStart w:id="24" w:name="_Toc235346349"/>
+      <w:bookmarkStart w:id="25" w:name="_Toc180159385"/>
       <w:r>
         <w:t>Diagrama de Secuencia</w:t>
       </w:r>
-      <w:bookmarkEnd w:id="35"/>
-      <w:bookmarkEnd w:id="36"/>
+      <w:bookmarkEnd w:id="24"/>
+      <w:bookmarkEnd w:id="25"/>
+    </w:p>
+    <w:p>
+      <w:pPr>
+        <w:pStyle w:val="PSI-Normal"/>
+      </w:pPr>
+    </w:p>
+    <w:p>
+      <w:pPr>
+        <w:pStyle w:val="PSI-Ttulo2"/>
+      </w:pPr>
+      <w:bookmarkStart w:id="26" w:name="_Toc180159386"/>
+      <w:r>
+        <w:lastRenderedPageBreak/>
+        <w:t>Diagrama de Colaboración</w:t>
+      </w:r>
+      <w:bookmarkEnd w:id="26"/>
     </w:p>
     <w:p>
       <w:pPr>
         <w:pStyle w:val="PSI-Comentario"/>
-      </w:pPr>
-      <w:r>
-        <w:t>[</w:t>
-      </w:r>
-      <w:r>
-        <w:t xml:space="preserve">En el </w:t>
-      </w:r>
-      <w:r>
-        <w:rPr>
-          <w:rFonts w:ascii="Garamond-Italic" w:hAnsi="Garamond-Italic" w:cs="Garamond-Italic"/>
-          <w:iCs/>
-        </w:rPr>
-        <w:t xml:space="preserve">diagrama de secuencia </w:t>
-      </w:r>
-      <w:r>
-        <w:t xml:space="preserve">se muestra la interacción de los objetos que componen un sistema de forma temporal. </w:t>
-      </w:r>
-    </w:p>
-    <w:p>
-      <w:pPr>
-        <w:pStyle w:val="PSI-Comentario"/>
-      </w:pPr>
-      <w:r>
-        <w:t>Un diagrama de secuencia muestra la interacción de un conjunto de objetos en una aplicación a través del tiempo y se modela para cada método de la clase</w:t>
-      </w:r>
-      <w:r>
-        <w:t>]</w:t>
-      </w:r>
-    </w:p>
-    <w:p>
-      <w:pPr>
-        <w:pStyle w:val="PSI-Normal"/>
       </w:pPr>
       <w:r>
         <w:rPr>
           <w:noProof/>
-        </w:rPr>
-        <w:lastRenderedPageBreak/>
-        <w:drawing>
-          <wp:inline distT="0" distB="0" distL="0" distR="0" wp14:anchorId="5FCD330B" wp14:editId="5E2C20D5">
-            <wp:extent cx="5137741" cy="2946377"/>
-            <wp:effectExtent l="19050" t="0" r="5759" b="0"/>
-            <wp:docPr id="2" name="Imagen 4"/>
-            <wp:cNvGraphicFramePr>
-              <a:graphicFrameLocks xmlns:a="http://schemas.openxmlformats.org/drawingml/2006/main" noChangeAspect="1"/>
-            </wp:cNvGraphicFramePr>
-            <a:graphic xmlns:a="http://schemas.openxmlformats.org/drawingml/2006/main">
-              <a:graphicData uri="http://schemas.openxmlformats.org/drawingml/2006/picture">
-                <pic:pic xmlns:pic="http://schemas.openxmlformats.org/drawingml/2006/picture">
-                  <pic:nvPicPr>
-                    <pic:cNvPr id="0" name="Picture 4"/>
-                    <pic:cNvPicPr>
-                      <a:picLocks noChangeAspect="1" noChangeArrowheads="1"/>
-                    </pic:cNvPicPr>
-                  </pic:nvPicPr>
-                  <pic:blipFill>
-                    <a:blip r:embed="rId14" cstate="print"/>
-                    <a:srcRect/>
-                    <a:stretch>
-                      <a:fillRect/>
-                    </a:stretch>
-                  </pic:blipFill>
-                  <pic:spPr bwMode="auto">
-                    <a:xfrm>
-                      <a:off x="0" y="0"/>
-                      <a:ext cx="5148179" cy="2952363"/>
-                    </a:xfrm>
-                    <a:prstGeom prst="rect">
-                      <a:avLst/>
-                    </a:prstGeom>
-                    <a:noFill/>
-                    <a:ln w="9525">
-                      <a:noFill/>
-                      <a:miter lim="800000"/>
-                      <a:headEnd/>
-                      <a:tailEnd/>
-                    </a:ln>
-                  </pic:spPr>
-                </pic:pic>
-              </a:graphicData>
-            </a:graphic>
-          </wp:inline>
-        </w:drawing>
-      </w:r>
-    </w:p>
-    <w:p>
-      <w:pPr>
-        <w:pStyle w:val="PSI-Ttulo2"/>
-      </w:pPr>
-      <w:bookmarkStart w:id="37" w:name="_Toc180121386"/>
-      <w:r>
-        <w:t>Diagramas de Paquetes</w:t>
-      </w:r>
-      <w:bookmarkEnd w:id="37"/>
-    </w:p>
-    <w:p>
-      <w:pPr>
-        <w:pStyle w:val="PSI-Comentario"/>
-      </w:pPr>
-      <w:r>
-        <w:t>[</w:t>
-      </w:r>
-      <w:r>
-        <w:t>Los diagramas de Paquetes se usan para reflejar la organización de</w:t>
-      </w:r>
-      <w:r>
-        <w:t xml:space="preserve"> </w:t>
-      </w:r>
-      <w:r>
-        <w:t>paquetes y sus elementos. Los usos más comunes de para los diagrama de</w:t>
-      </w:r>
-      <w:r>
-        <w:t xml:space="preserve"> </w:t>
-      </w:r>
-      <w:r>
-        <w:t>paquete son para organizar diagramas de casos de uso y diagramas de</w:t>
-      </w:r>
-      <w:r>
-        <w:t xml:space="preserve"> </w:t>
-      </w:r>
-      <w:r>
-        <w:t>clases, estos paquetes son como grandes contenedores de clases.</w:t>
-      </w:r>
-    </w:p>
-    <w:p>
-      <w:pPr>
-        <w:pStyle w:val="PSI-Comentario"/>
-      </w:pPr>
-      <w:r>
-        <w:t>Los elementos contenidos en un paquete comparten el mismo espacio de</w:t>
-      </w:r>
-      <w:r>
-        <w:t xml:space="preserve"> </w:t>
-      </w:r>
-      <w:r>
-        <w:t>nombres, esto significa que los elementos contenidos en un mismo espacio</w:t>
-      </w:r>
-      <w:r>
-        <w:t xml:space="preserve"> </w:t>
-      </w:r>
-      <w:r>
-        <w:t>de nombres específico deben tener nombres únicos.</w:t>
-      </w:r>
-      <w:r>
-        <w:t xml:space="preserve"> </w:t>
-      </w:r>
-      <w:r>
-        <w:t>Como otra característica de estos diagramas, cada paquete se debe</w:t>
-      </w:r>
-      <w:r>
-        <w:t xml:space="preserve"> </w:t>
-      </w:r>
-      <w:r>
-        <w:t>identificar con un nombre único y opcionalmente mostrar todos los</w:t>
-      </w:r>
-      <w:r>
-        <w:t xml:space="preserve"> </w:t>
-      </w:r>
-      <w:r>
-        <w:t>elementos dentro del mismo.</w:t>
-      </w:r>
-      <w:r>
-        <w:t xml:space="preserve"> </w:t>
-      </w:r>
-      <w:r>
-        <w:t>]</w:t>
-      </w:r>
-      <w:r>
-        <w:tab/>
-      </w:r>
-      <w:r>
-        <w:br/>
-      </w:r>
-    </w:p>
-    <w:p>
-      <w:pPr>
-        <w:pStyle w:val="PSI-Normal"/>
-      </w:pPr>
-      <w:r>
-        <w:rPr>
-          <w:noProof/>
-        </w:rPr>
-        <w:drawing>
-          <wp:inline distT="0" distB="0" distL="0" distR="0" wp14:anchorId="5DF48489" wp14:editId="088D70F6">
-            <wp:extent cx="4051004" cy="2897693"/>
-            <wp:effectExtent l="19050" t="0" r="6646" b="0"/>
-            <wp:docPr id="13" name="12 Imagen" descr="Diagrama4.JPG"/>
-            <wp:cNvGraphicFramePr>
-              <a:graphicFrameLocks xmlns:a="http://schemas.openxmlformats.org/drawingml/2006/main" noChangeAspect="1"/>
-            </wp:cNvGraphicFramePr>
-            <a:graphic xmlns:a="http://schemas.openxmlformats.org/drawingml/2006/main">
-              <a:graphicData uri="http://schemas.openxmlformats.org/drawingml/2006/picture">
-                <pic:pic xmlns:pic="http://schemas.openxmlformats.org/drawingml/2006/picture">
-                  <pic:nvPicPr>
-                    <pic:cNvPr id="0" name="Diagrama4.JPG"/>
-                    <pic:cNvPicPr/>
-                  </pic:nvPicPr>
-                  <pic:blipFill>
-                    <a:blip r:embed="rId15" cstate="print"/>
-                    <a:stretch>
-                      <a:fillRect/>
-                    </a:stretch>
-                  </pic:blipFill>
-                  <pic:spPr>
-                    <a:xfrm>
-                      <a:off x="0" y="0"/>
-                      <a:ext cx="4053016" cy="2899133"/>
-                    </a:xfrm>
-                    <a:prstGeom prst="rect">
-                      <a:avLst/>
-                    </a:prstGeom>
-                  </pic:spPr>
-                </pic:pic>
-              </a:graphicData>
-            </a:graphic>
-          </wp:inline>
-        </w:drawing>
-      </w:r>
-    </w:p>
-    <w:p>
-      <w:pPr>
-        <w:pStyle w:val="PSI-Ttulo2"/>
-      </w:pPr>
-      <w:bookmarkStart w:id="38" w:name="_Toc180121387"/>
-      <w:r>
-        <w:lastRenderedPageBreak/>
-        <w:t>Diagrama de Colaboración</w:t>
-      </w:r>
-      <w:bookmarkEnd w:id="38"/>
-    </w:p>
-    <w:p>
-      <w:pPr>
-        <w:pStyle w:val="PSI-Comentario"/>
-      </w:pPr>
-      <w:r>
-        <w:rPr>
-          <w:noProof/>
-          <w:lang w:val="en-US"/>
+          <w:lang w:eastAsia="es-AR"/>
         </w:rPr>
         <w:drawing>
           <wp:inline distT="0" distB="0" distL="0" distR="0" wp14:anchorId="0AAC2E29" wp14:editId="4FB0C096">
@@ -8678,7 +5412,7 @@
                     </pic:cNvPicPr>
                   </pic:nvPicPr>
                   <pic:blipFill>
-                    <a:blip r:embed="rId16">
+                    <a:blip r:embed="rId14">
                       <a:extLst>
                         <a:ext uri="{28A0092B-C50C-407E-A947-70E740481C1C}">
                           <a14:useLocalDpi xmlns:a14="http://schemas.microsoft.com/office/drawing/2010/main" val="0"/>
@@ -8724,10 +5458,12 @@
       <w:pPr>
         <w:pStyle w:val="PSI-Ttulo3"/>
       </w:pPr>
+      <w:bookmarkStart w:id="27" w:name="_GoBack"/>
+      <w:bookmarkEnd w:id="27"/>
     </w:p>
     <w:sectPr>
-      <w:headerReference w:type="default" r:id="rId17"/>
-      <w:footerReference w:type="default" r:id="rId18"/>
+      <w:headerReference w:type="default" r:id="rId15"/>
+      <w:footerReference w:type="default" r:id="rId16"/>
       <w:pgSz w:w="11906" w:h="16838"/>
       <w:pgMar w:top="1535" w:right="1701" w:bottom="1417" w:left="1701" w:header="567" w:footer="572" w:gutter="0"/>
       <w:cols w:space="708"/>
@@ -8776,7 +5512,7 @@
     <w:r>
       <w:rPr>
         <w:noProof/>
-        <w:lang w:val="en-US"/>
+        <w:lang w:val="es-AR" w:eastAsia="es-AR"/>
       </w:rPr>
       <mc:AlternateContent>
         <mc:Choice Requires="wps">
@@ -8867,7 +5603,7 @@
     <w:r>
       <w:rPr>
         <w:noProof/>
-        <w:lang w:val="en-US"/>
+        <w:lang w:val="es-AR" w:eastAsia="es-AR"/>
       </w:rPr>
       <mc:AlternateContent>
         <mc:Choice Requires="wps">
@@ -8993,7 +5729,7 @@
             <w:rFonts w:asciiTheme="majorHAnsi" w:hAnsiTheme="majorHAnsi" w:cstheme="majorHAnsi"/>
             <w:noProof/>
           </w:rPr>
-          <w:t>24</w:t>
+          <w:t>14</w:t>
         </w:r>
         <w:r>
           <w:rPr>
@@ -9030,7 +5766,7 @@
             <w:rFonts w:asciiTheme="majorHAnsi" w:hAnsiTheme="majorHAnsi" w:cstheme="majorHAnsi"/>
             <w:noProof/>
           </w:rPr>
-          <w:t>24</w:t>
+          <w:t>15</w:t>
         </w:r>
         <w:r>
           <w:rPr>
@@ -9043,7 +5779,7 @@
     <w:r>
       <w:rPr>
         <w:noProof/>
-        <w:lang w:val="en-US"/>
+        <w:lang w:val="es-AR" w:eastAsia="es-AR"/>
       </w:rPr>
       <mc:AlternateContent>
         <mc:Choice Requires="wps">
@@ -9190,7 +5926,7 @@
       <w:rPr>
         <w:rFonts w:asciiTheme="majorHAnsi" w:eastAsiaTheme="majorEastAsia" w:hAnsiTheme="majorHAnsi" w:cstheme="majorBidi"/>
         <w:noProof/>
-        <w:lang w:val="en-US"/>
+        <w:lang w:val="es-AR" w:eastAsia="es-AR"/>
       </w:rPr>
       <w:drawing>
         <wp:anchor distT="0" distB="0" distL="114300" distR="114300" simplePos="0" relativeHeight="251678720" behindDoc="0" locked="0" layoutInCell="1" allowOverlap="1" wp14:anchorId="6EA5E83D" wp14:editId="549E0136">
@@ -9306,7 +6042,7 @@
         <w:rFonts w:asciiTheme="majorHAnsi" w:eastAsiaTheme="majorEastAsia" w:hAnsiTheme="majorHAnsi" w:cstheme="majorBidi"/>
         <w:noProof/>
         <w:szCs w:val="36"/>
-        <w:lang w:val="en-US"/>
+        <w:lang w:val="es-AR" w:eastAsia="es-AR"/>
       </w:rPr>
       <mc:AlternateContent>
         <mc:Choice Requires="wps">
@@ -9386,7 +6122,7 @@
         <w:rFonts w:asciiTheme="majorHAnsi" w:eastAsiaTheme="majorEastAsia" w:hAnsiTheme="majorHAnsi" w:cstheme="majorBidi"/>
         <w:noProof/>
         <w:szCs w:val="36"/>
-        <w:lang w:val="en-US"/>
+        <w:lang w:val="es-AR" w:eastAsia="es-AR"/>
       </w:rPr>
       <w:drawing>
         <wp:anchor distT="0" distB="0" distL="114300" distR="114300" simplePos="0" relativeHeight="251676672" behindDoc="0" locked="0" layoutInCell="1" allowOverlap="1" wp14:anchorId="29F6638C" wp14:editId="4CA144A4">
@@ -9437,7 +6173,7 @@
         <w:rFonts w:asciiTheme="majorHAnsi" w:eastAsiaTheme="majorEastAsia" w:hAnsiTheme="majorHAnsi" w:cstheme="majorBidi"/>
         <w:noProof/>
         <w:szCs w:val="36"/>
-        <w:lang w:val="en-US"/>
+        <w:lang w:val="es-AR" w:eastAsia="es-AR"/>
       </w:rPr>
       <mc:AlternateContent>
         <mc:Choice Requires="wps">
@@ -9518,7 +6254,7 @@
         <w:rFonts w:asciiTheme="majorHAnsi" w:eastAsiaTheme="majorEastAsia" w:hAnsiTheme="majorHAnsi" w:cstheme="majorBidi"/>
         <w:noProof/>
         <w:szCs w:val="36"/>
-        <w:lang w:val="en-US"/>
+        <w:lang w:val="es-AR" w:eastAsia="es-AR"/>
       </w:rPr>
       <mc:AlternateContent>
         <mc:Choice Requires="wps">
@@ -14075,7 +10811,7 @@
 </file>
 
 <file path=customXml/itemProps2.xml><?xml version="1.0" encoding="utf-8"?>
-<ds:datastoreItem xmlns:ds="http://schemas.openxmlformats.org/officeDocument/2006/customXml" ds:itemID="{0745DEBC-15EE-44B9-BD6D-50CB3420E09B}">
+<ds:datastoreItem xmlns:ds="http://schemas.openxmlformats.org/officeDocument/2006/customXml" ds:itemID="{1C499C74-178C-4368-A93B-A09EEAB680EE}">
   <ds:schemaRefs>
     <ds:schemaRef ds:uri="http://schemas.openxmlformats.org/officeDocument/2006/bibliography"/>
   </ds:schemaRefs>
